--- a/diplom/devsecops/diplom_ver2.docx
+++ b/diplom/devsecops/diplom_ver2.docx
@@ -109,16 +109,8 @@
         <w:rPr>
           <w:rFonts w:ascii="Times New Roman" w:eastAsia="Times New Roman" w:hAnsi="Times New Roman" w:cs="Times New Roman"/>
         </w:rPr>
-        <w:t>НАЗВАНИЕ</w:t>
-      </w:r>
-    </w:p>
-    <w:p>
-      <w:pPr>
-        <w:pStyle w:val="af2"/>
-        <w:rPr>
-          <w:rFonts w:ascii="Times New Roman" w:hAnsi="Times New Roman" w:cs="Times New Roman"/>
-        </w:rPr>
-      </w:pPr>
+        <w:t>Дипломная работа по профессии «Специалист по информационной безопасности»</w:t>
+      </w:r>
     </w:p>
     <w:p>
       <w:pPr>
@@ -209,7 +201,13 @@
         <w:rPr>
           <w:rFonts w:ascii="Times New Roman" w:eastAsia="Times New Roman" w:hAnsi="Times New Roman" w:cs="Times New Roman"/>
         </w:rPr>
-        <w:t>Дата выполнения: дата</w:t>
+        <w:t xml:space="preserve">Дата выполнения: </w:t>
+      </w:r>
+      <w:r>
+        <w:rPr>
+          <w:rFonts w:ascii="Times New Roman" w:eastAsia="Times New Roman" w:hAnsi="Times New Roman" w:cs="Times New Roman"/>
+        </w:rPr>
+        <w:t>21.01.2023</w:t>
       </w:r>
     </w:p>
     <w:p>
@@ -223,7 +221,13 @@
         <w:rPr>
           <w:rFonts w:ascii="Times New Roman" w:eastAsia="Times New Roman" w:hAnsi="Times New Roman" w:cs="Times New Roman"/>
         </w:rPr>
-        <w:t>Выполнил: ФИО</w:t>
+        <w:t xml:space="preserve">Выполнил: </w:t>
+      </w:r>
+      <w:r>
+        <w:rPr>
+          <w:rFonts w:ascii="Times New Roman" w:eastAsia="Times New Roman" w:hAnsi="Times New Roman" w:cs="Times New Roman"/>
+        </w:rPr>
+        <w:t>Новиков Виталий Сергеевич</w:t>
       </w:r>
     </w:p>
     <w:p>
@@ -237,6 +241,7 @@
     <w:sdt>
       <w:sdtPr>
         <w:rPr>
+          <w:b w:val="0"/>
           <w:lang w:val="ru-RU"/>
         </w:rPr>
         <w:id w:val="-727999110"/>
@@ -245,31 +250,32 @@
           <w:docPartUnique/>
         </w:docPartObj>
       </w:sdtPr>
-      <w:sdtEndPr>
-        <w:rPr>
-          <w:b w:val="0"/>
-        </w:rPr>
-      </w:sdtEndPr>
+      <w:sdtEndPr/>
       <w:sdtContent>
         <w:p>
           <w:pPr>
             <w:pStyle w:val="Parameter"/>
             <w:jc w:val="center"/>
+            <w:rPr>
+              <w:lang w:val="ru-RU"/>
+            </w:rPr>
           </w:pPr>
           <w:r>
+            <w:rPr>
+              <w:lang w:val="ru-RU"/>
+            </w:rPr>
             <w:br w:type="page" w:clear="all"/>
           </w:r>
-          <w:proofErr w:type="spellStart"/>
           <w:r>
             <w:rPr>
               <w:rFonts w:ascii="Times New Roman" w:hAnsi="Times New Roman" w:cs="Times New Roman"/>
               <w:sz w:val="36"/>
               <w:szCs w:val="36"/>
+              <w:lang w:val="ru-RU"/>
             </w:rPr>
             <w:lastRenderedPageBreak/>
             <w:t>Оглавление</w:t>
           </w:r>
-          <w:proofErr w:type="spellEnd"/>
         </w:p>
         <w:p>
           <w:pPr>
@@ -298,7 +304,7 @@
             </w:rPr>
             <w:fldChar w:fldCharType="separate"/>
           </w:r>
-          <w:hyperlink w:anchor="_Toc156568475" w:history="1">
+          <w:hyperlink w:anchor="_Toc156745941" w:history="1">
             <w:r>
               <w:rPr>
                 <w:rStyle w:val="ad"/>
@@ -326,7 +332,7 @@
                 <w:noProof/>
                 <w:webHidden/>
               </w:rPr>
-              <w:instrText xml:space="preserve"> PAGEREF _Toc156568475 \h </w:instrText>
+              <w:instrText xml:space="preserve"> PAGEREF _Toc156745941 \h </w:instrText>
             </w:r>
             <w:r>
               <w:rPr>
@@ -367,7 +373,7 @@
               <w:lang w:eastAsia="ru-RU"/>
             </w:rPr>
           </w:pPr>
-          <w:hyperlink w:anchor="_Toc156568476" w:history="1">
+          <w:hyperlink w:anchor="_Toc156745942" w:history="1">
             <w:r>
               <w:rPr>
                 <w:rStyle w:val="ad"/>
@@ -412,7 +418,7 @@
                 <w:noProof/>
                 <w:webHidden/>
               </w:rPr>
-              <w:instrText xml:space="preserve"> PAGEREF _Toc156568476 \h </w:instrText>
+              <w:instrText xml:space="preserve"> PAGEREF _Toc156745942 \h </w:instrText>
             </w:r>
             <w:r>
               <w:rPr>
@@ -457,7 +463,7 @@
               <w:lang w:eastAsia="ru-RU"/>
             </w:rPr>
           </w:pPr>
-          <w:hyperlink w:anchor="_Toc156568477" w:history="1">
+          <w:hyperlink w:anchor="_Toc156745943" w:history="1">
             <w:r>
               <w:rPr>
                 <w:rStyle w:val="ad"/>
@@ -502,7 +508,7 @@
                 <w:noProof/>
                 <w:webHidden/>
               </w:rPr>
-              <w:instrText xml:space="preserve"> PAGEREF _Toc156568477 \h </w:instrText>
+              <w:instrText xml:space="preserve"> PAGEREF _Toc156745943 \h </w:instrText>
             </w:r>
             <w:r>
               <w:rPr>
@@ -547,7 +553,7 @@
               <w:lang w:eastAsia="ru-RU"/>
             </w:rPr>
           </w:pPr>
-          <w:hyperlink w:anchor="_Toc156568478" w:history="1">
+          <w:hyperlink w:anchor="_Toc156745944" w:history="1">
             <w:r>
               <w:rPr>
                 <w:rStyle w:val="ad"/>
@@ -592,7 +598,7 @@
                 <w:noProof/>
                 <w:webHidden/>
               </w:rPr>
-              <w:instrText xml:space="preserve"> PAGEREF _Toc156568478 \h </w:instrText>
+              <w:instrText xml:space="preserve"> PAGEREF _Toc156745944 \h </w:instrText>
             </w:r>
             <w:r>
               <w:rPr>
@@ -637,7 +643,7 @@
               <w:lang w:eastAsia="ru-RU"/>
             </w:rPr>
           </w:pPr>
-          <w:hyperlink w:anchor="_Toc156568479" w:history="1">
+          <w:hyperlink w:anchor="_Toc156745945" w:history="1">
             <w:r>
               <w:rPr>
                 <w:rStyle w:val="ad"/>
@@ -682,7 +688,7 @@
                 <w:noProof/>
                 <w:webHidden/>
               </w:rPr>
-              <w:instrText xml:space="preserve"> PAGEREF _Toc156568479 \h </w:instrText>
+              <w:instrText xml:space="preserve"> PAGEREF _Toc156745945 \h </w:instrText>
             </w:r>
             <w:r>
               <w:rPr>
@@ -723,7 +729,7 @@
               <w:lang w:eastAsia="ru-RU"/>
             </w:rPr>
           </w:pPr>
-          <w:hyperlink w:anchor="_Toc156568480" w:history="1">
+          <w:hyperlink w:anchor="_Toc156745946" w:history="1">
             <w:r>
               <w:rPr>
                 <w:rStyle w:val="ad"/>
@@ -768,7 +774,7 @@
                 <w:noProof/>
                 <w:webHidden/>
               </w:rPr>
-              <w:instrText xml:space="preserve"> PAGEREF _Toc156568480 \h </w:instrText>
+              <w:instrText xml:space="preserve"> PAGEREF _Toc156745946 \h </w:instrText>
             </w:r>
             <w:r>
               <w:rPr>
@@ -813,7 +819,7 @@
               <w:lang w:eastAsia="ru-RU"/>
             </w:rPr>
           </w:pPr>
-          <w:hyperlink w:anchor="_Toc156568481" w:history="1">
+          <w:hyperlink w:anchor="_Toc156745947" w:history="1">
             <w:r>
               <w:rPr>
                 <w:rStyle w:val="ad"/>
@@ -858,7 +864,7 @@
                 <w:noProof/>
                 <w:webHidden/>
               </w:rPr>
-              <w:instrText xml:space="preserve"> PAGEREF _Toc156568481 \h </w:instrText>
+              <w:instrText xml:space="preserve"> PAGEREF _Toc156745947 \h </w:instrText>
             </w:r>
             <w:r>
               <w:rPr>
@@ -903,7 +909,7 @@
               <w:lang w:eastAsia="ru-RU"/>
             </w:rPr>
           </w:pPr>
-          <w:hyperlink w:anchor="_Toc156568482" w:history="1">
+          <w:hyperlink w:anchor="_Toc156745948" w:history="1">
             <w:r>
               <w:rPr>
                 <w:rStyle w:val="ad"/>
@@ -948,7 +954,7 @@
                 <w:noProof/>
                 <w:webHidden/>
               </w:rPr>
-              <w:instrText xml:space="preserve"> PAGEREF _Toc156568482 \h </w:instrText>
+              <w:instrText xml:space="preserve"> PAGEREF _Toc156745948 \h </w:instrText>
             </w:r>
             <w:r>
               <w:rPr>
@@ -993,7 +999,7 @@
               <w:lang w:eastAsia="ru-RU"/>
             </w:rPr>
           </w:pPr>
-          <w:hyperlink w:anchor="_Toc156568483" w:history="1">
+          <w:hyperlink w:anchor="_Toc156745949" w:history="1">
             <w:r>
               <w:rPr>
                 <w:rStyle w:val="ad"/>
@@ -1038,7 +1044,7 @@
                 <w:noProof/>
                 <w:webHidden/>
               </w:rPr>
-              <w:instrText xml:space="preserve"> PAGEREF _Toc156568483 \h </w:instrText>
+              <w:instrText xml:space="preserve"> PAGEREF _Toc156745949 \h </w:instrText>
             </w:r>
             <w:r>
               <w:rPr>
@@ -1083,7 +1089,7 @@
               <w:lang w:eastAsia="ru-RU"/>
             </w:rPr>
           </w:pPr>
-          <w:hyperlink w:anchor="_Toc156568484" w:history="1">
+          <w:hyperlink w:anchor="_Toc156745950" w:history="1">
             <w:r>
               <w:rPr>
                 <w:rStyle w:val="ad"/>
@@ -1128,7 +1134,7 @@
                 <w:noProof/>
                 <w:webHidden/>
               </w:rPr>
-              <w:instrText xml:space="preserve"> PAGEREF _Toc156568484 \h </w:instrText>
+              <w:instrText xml:space="preserve"> PAGEREF _Toc156745950 \h </w:instrText>
             </w:r>
             <w:r>
               <w:rPr>
@@ -1169,7 +1175,7 @@
               <w:lang w:eastAsia="ru-RU"/>
             </w:rPr>
           </w:pPr>
-          <w:hyperlink w:anchor="_Toc156568485" w:history="1">
+          <w:hyperlink w:anchor="_Toc156745951" w:history="1">
             <w:r>
               <w:rPr>
                 <w:rStyle w:val="ad"/>
@@ -1214,7 +1220,7 @@
                 <w:noProof/>
                 <w:webHidden/>
               </w:rPr>
-              <w:instrText xml:space="preserve"> PAGEREF _Toc156568485 \h </w:instrText>
+              <w:instrText xml:space="preserve"> PAGEREF _Toc156745951 \h </w:instrText>
             </w:r>
             <w:r>
               <w:rPr>
@@ -1259,7 +1265,7 @@
               <w:lang w:eastAsia="ru-RU"/>
             </w:rPr>
           </w:pPr>
-          <w:hyperlink w:anchor="_Toc156568486" w:history="1">
+          <w:hyperlink w:anchor="_Toc156745952" w:history="1">
             <w:r>
               <w:rPr>
                 <w:rStyle w:val="ad"/>
@@ -1306,7 +1312,7 @@
                 <w:noProof/>
                 <w:webHidden/>
               </w:rPr>
-              <w:instrText xml:space="preserve"> PAGEREF _Toc156568486 \h </w:instrText>
+              <w:instrText xml:space="preserve"> PAGEREF _Toc156745952 \h </w:instrText>
             </w:r>
             <w:r>
               <w:rPr>
@@ -1351,7 +1357,7 @@
               <w:lang w:eastAsia="ru-RU"/>
             </w:rPr>
           </w:pPr>
-          <w:hyperlink w:anchor="_Toc156568487" w:history="1">
+          <w:hyperlink w:anchor="_Toc156745953" w:history="1">
             <w:r>
               <w:rPr>
                 <w:rStyle w:val="ad"/>
@@ -1396,7 +1402,7 @@
                 <w:noProof/>
                 <w:webHidden/>
               </w:rPr>
-              <w:instrText xml:space="preserve"> PAGEREF _Toc156568487 \h </w:instrText>
+              <w:instrText xml:space="preserve"> PAGEREF _Toc156745953 \h </w:instrText>
             </w:r>
             <w:r>
               <w:rPr>
@@ -1437,7 +1443,7 @@
               <w:lang w:eastAsia="ru-RU"/>
             </w:rPr>
           </w:pPr>
-          <w:hyperlink w:anchor="_Toc156568488" w:history="1">
+          <w:hyperlink w:anchor="_Toc156745954" w:history="1">
             <w:r>
               <w:rPr>
                 <w:rStyle w:val="ad"/>
@@ -1458,10 +1464,9 @@
             <w:r>
               <w:rPr>
                 <w:rStyle w:val="ad"/>
-                <w:rFonts w:ascii="Times New Roman" w:eastAsia="Times New Roman" w:hAnsi="Times New Roman" w:cs="Times New Roman"/>
                 <w:noProof/>
               </w:rPr>
-              <w:t>Итог</w:t>
+              <w:t>Пример триггера на остановку релиза при наличии уязвимостей</w:t>
             </w:r>
             <w:r>
               <w:rPr>
@@ -1482,7 +1487,7 @@
                 <w:noProof/>
                 <w:webHidden/>
               </w:rPr>
-              <w:instrText xml:space="preserve"> PAGEREF _Toc156568488 \h </w:instrText>
+              <w:instrText xml:space="preserve"> PAGEREF _Toc156745954 \h </w:instrText>
             </w:r>
             <w:r>
               <w:rPr>
@@ -1523,7 +1528,7 @@
               <w:lang w:eastAsia="ru-RU"/>
             </w:rPr>
           </w:pPr>
-          <w:hyperlink w:anchor="_Toc156568489" w:history="1">
+          <w:hyperlink w:anchor="_Toc156745955" w:history="1">
             <w:r>
               <w:rPr>
                 <w:rStyle w:val="ad"/>
@@ -1568,7 +1573,7 @@
                 <w:noProof/>
                 <w:webHidden/>
               </w:rPr>
-              <w:instrText xml:space="preserve"> PAGEREF _Toc156568489 \h </w:instrText>
+              <w:instrText xml:space="preserve"> PAGEREF _Toc156745955 \h </w:instrText>
             </w:r>
             <w:r>
               <w:rPr>
@@ -1662,7 +1667,7 @@
       </w:pPr>
       <w:bookmarkStart w:id="1" w:name="_Toc43302508_Copy_1"/>
       <w:bookmarkStart w:id="2" w:name="_Toc59908745"/>
-      <w:bookmarkStart w:id="3" w:name="_Toc156568475"/>
+      <w:bookmarkStart w:id="3" w:name="_Toc156745941"/>
       <w:bookmarkEnd w:id="1"/>
       <w:r>
         <w:rPr>
@@ -1784,20 +1789,14 @@
         </w:rPr>
       </w:pPr>
       <w:bookmarkStart w:id="5" w:name="_Toc43302509_Copy_1"/>
-      <w:bookmarkStart w:id="6" w:name="_Toc156568476"/>
+      <w:bookmarkStart w:id="6" w:name="_Toc156745942"/>
       <w:bookmarkEnd w:id="5"/>
       <w:r>
         <w:rPr>
           <w:rFonts w:ascii="Times New Roman" w:eastAsia="Times New Roman" w:hAnsi="Times New Roman" w:cs="Times New Roman"/>
         </w:rPr>
         <w:lastRenderedPageBreak/>
-        <w:t xml:space="preserve">Этап 1. </w:t>
-      </w:r>
-      <w:r>
-        <w:rPr>
-          <w:rFonts w:ascii="Times New Roman" w:eastAsia="Times New Roman" w:hAnsi="Times New Roman" w:cs="Times New Roman"/>
-        </w:rPr>
-        <w:t>CI/CD</w:t>
+        <w:t>Этап 1. CI/CD</w:t>
       </w:r>
       <w:bookmarkEnd w:id="6"/>
     </w:p>
@@ -1828,12 +1827,20 @@
           <w:rFonts w:ascii="Times New Roman" w:hAnsi="Times New Roman" w:cs="Times New Roman"/>
         </w:rPr>
       </w:pPr>
+      <w:proofErr w:type="spellStart"/>
       <w:proofErr w:type="gramStart"/>
       <w:r>
         <w:rPr>
           <w:rFonts w:ascii="Times New Roman" w:eastAsia="Times New Roman" w:hAnsi="Times New Roman" w:cs="Times New Roman"/>
         </w:rPr>
-        <w:t>GitHub  –</w:t>
+        <w:t>GitHub</w:t>
+      </w:r>
+      <w:proofErr w:type="spellEnd"/>
+      <w:r>
+        <w:rPr>
+          <w:rFonts w:ascii="Times New Roman" w:eastAsia="Times New Roman" w:hAnsi="Times New Roman" w:cs="Times New Roman"/>
+        </w:rPr>
+        <w:t xml:space="preserve">  –</w:t>
       </w:r>
       <w:proofErr w:type="gramEnd"/>
       <w:r>
@@ -1924,7 +1931,21 @@
         <w:rPr>
           <w:rFonts w:ascii="Times New Roman" w:eastAsia="Times New Roman" w:hAnsi="Times New Roman" w:cs="Times New Roman"/>
         </w:rPr>
-        <w:t xml:space="preserve"> – готовый сайт на основе Github </w:t>
+        <w:t xml:space="preserve"> – готовый сайт на основе </w:t>
+      </w:r>
+      <w:proofErr w:type="spellStart"/>
+      <w:r>
+        <w:rPr>
+          <w:rFonts w:ascii="Times New Roman" w:eastAsia="Times New Roman" w:hAnsi="Times New Roman" w:cs="Times New Roman"/>
+        </w:rPr>
+        <w:t>Github</w:t>
+      </w:r>
+      <w:proofErr w:type="spellEnd"/>
+      <w:r>
+        <w:rPr>
+          <w:rFonts w:ascii="Times New Roman" w:eastAsia="Times New Roman" w:hAnsi="Times New Roman" w:cs="Times New Roman"/>
+        </w:rPr>
+        <w:t xml:space="preserve"> </w:t>
       </w:r>
       <w:proofErr w:type="spellStart"/>
       <w:r>
@@ -1995,7 +2016,21 @@
         <w:rPr>
           <w:rFonts w:ascii="Times New Roman" w:eastAsia="Times New Roman" w:hAnsi="Times New Roman" w:cs="Times New Roman"/>
         </w:rPr>
-        <w:t xml:space="preserve">Trivy – сканер уязвимостей в контейнерах, Git </w:t>
+        <w:t xml:space="preserve">Trivy – сканер уязвимостей в контейнерах, </w:t>
+      </w:r>
+      <w:proofErr w:type="spellStart"/>
+      <w:r>
+        <w:rPr>
+          <w:rFonts w:ascii="Times New Roman" w:eastAsia="Times New Roman" w:hAnsi="Times New Roman" w:cs="Times New Roman"/>
+        </w:rPr>
+        <w:t>Git</w:t>
+      </w:r>
+      <w:proofErr w:type="spellEnd"/>
+      <w:r>
+        <w:rPr>
+          <w:rFonts w:ascii="Times New Roman" w:eastAsia="Times New Roman" w:hAnsi="Times New Roman" w:cs="Times New Roman"/>
+        </w:rPr>
+        <w:t xml:space="preserve"> </w:t>
       </w:r>
       <w:proofErr w:type="spellStart"/>
       <w:r>
@@ -2028,13 +2063,7 @@
         <w:rPr>
           <w:rFonts w:ascii="Times New Roman" w:eastAsia="Times New Roman" w:hAnsi="Times New Roman" w:cs="Times New Roman"/>
         </w:rPr>
-        <w:t>ZAP (Zed Attac</w:t>
-      </w:r>
-      <w:r>
-        <w:rPr>
-          <w:rFonts w:ascii="Times New Roman" w:eastAsia="Times New Roman" w:hAnsi="Times New Roman" w:cs="Times New Roman"/>
-        </w:rPr>
-        <w:t>k Proxy) - OWASP open-source решение, которое в том числе используется в GitLab DAST</w:t>
+        <w:t>ZAP (Zed Attack Proxy) - OWASP open-source решение, которое в том числе используется в GitLab DAST</w:t>
       </w:r>
     </w:p>
     <w:p>
@@ -2061,7 +2090,7 @@
           <w:szCs w:val="28"/>
         </w:rPr>
       </w:pPr>
-      <w:bookmarkStart w:id="7" w:name="_Toc156568477"/>
+      <w:bookmarkStart w:id="7" w:name="_Toc156745943"/>
       <w:r>
         <w:rPr>
           <w:rFonts w:ascii="Times New Roman" w:eastAsia="Times New Roman" w:hAnsi="Times New Roman" w:cs="Times New Roman"/>
@@ -2088,9 +2117,7 @@
         </w:rPr>
         <w:t xml:space="preserve"> по сборке и доставке программного обеспечения</w:t>
       </w:r>
-      <w:bookmarkStart w:id="8" w:name="_GoBack"/>
       <w:bookmarkEnd w:id="7"/>
-      <w:bookmarkEnd w:id="8"/>
     </w:p>
     <w:p>
       <w:pPr>
@@ -2119,13 +2146,7 @@
         <w:rPr>
           <w:rFonts w:ascii="Times New Roman" w:eastAsia="Times New Roman" w:hAnsi="Times New Roman" w:cs="Times New Roman"/>
         </w:rPr>
-        <w:t>Для работы нам необходимо имп</w:t>
-      </w:r>
-      <w:r>
-        <w:rPr>
-          <w:rFonts w:ascii="Times New Roman" w:eastAsia="Times New Roman" w:hAnsi="Times New Roman" w:cs="Times New Roman"/>
-        </w:rPr>
-        <w:t xml:space="preserve">ортировать </w:t>
+        <w:t xml:space="preserve">Для работы нам необходимо импортировать </w:t>
       </w:r>
       <w:r>
         <w:rPr>
@@ -2255,13 +2276,7 @@
         <w:rPr>
           <w:rFonts w:ascii="Times New Roman" w:eastAsia="Times New Roman" w:hAnsi="Times New Roman" w:cs="Times New Roman"/>
         </w:rPr>
-        <w:t xml:space="preserve"> -&gt; CI/CD -&gt;</w:t>
-      </w:r>
-      <w:r>
-        <w:rPr>
-          <w:rFonts w:ascii="Times New Roman" w:eastAsia="Times New Roman" w:hAnsi="Times New Roman" w:cs="Times New Roman"/>
-        </w:rPr>
-        <w:t xml:space="preserve"> </w:t>
+        <w:t xml:space="preserve"> -&gt; CI/CD -&gt; </w:t>
       </w:r>
       <w:proofErr w:type="spellStart"/>
       <w:r>
@@ -2348,13 +2363,7 @@
         <w:rPr>
           <w:rFonts w:ascii="Times New Roman" w:eastAsia="Times New Roman" w:hAnsi="Times New Roman" w:cs="Times New Roman"/>
         </w:rPr>
-        <w:t xml:space="preserve"> файл, в кот</w:t>
-      </w:r>
-      <w:r>
-        <w:rPr>
-          <w:rFonts w:ascii="Times New Roman" w:eastAsia="Times New Roman" w:hAnsi="Times New Roman" w:cs="Times New Roman"/>
-        </w:rPr>
-        <w:t xml:space="preserve">ором будут описаны все этапы работ, включая этапы тестирования. Пример </w:t>
+        <w:t xml:space="preserve"> файл, в котором будут описаны все этапы работ, включая этапы тестирования. Пример </w:t>
       </w:r>
       <w:proofErr w:type="spellStart"/>
       <w:proofErr w:type="gramStart"/>
@@ -2394,7 +2403,7 @@
           <w:rFonts w:ascii="Times New Roman" w:hAnsi="Times New Roman" w:cs="Times New Roman"/>
         </w:rPr>
       </w:pPr>
-      <w:bookmarkStart w:id="9" w:name="_Toc156568478"/>
+      <w:bookmarkStart w:id="8" w:name="_Toc156745944"/>
       <w:r>
         <w:rPr>
           <w:rFonts w:ascii="Times New Roman" w:eastAsia="Times New Roman" w:hAnsi="Times New Roman" w:cs="Times New Roman"/>
@@ -2403,7 +2412,7 @@
         </w:rPr>
         <w:t>Настройка облачных сервисов</w:t>
       </w:r>
-      <w:bookmarkEnd w:id="9"/>
+      <w:bookmarkEnd w:id="8"/>
     </w:p>
     <w:p>
       <w:pPr>
@@ -2445,13 +2454,7 @@
         <w:rPr>
           <w:rFonts w:ascii="Times New Roman" w:eastAsia="Times New Roman" w:hAnsi="Times New Roman" w:cs="Times New Roman"/>
         </w:rPr>
-        <w:t xml:space="preserve"> предоставляемый комп</w:t>
-      </w:r>
-      <w:r>
-        <w:rPr>
-          <w:rFonts w:ascii="Times New Roman" w:eastAsia="Times New Roman" w:hAnsi="Times New Roman" w:cs="Times New Roman"/>
-        </w:rPr>
-        <w:t>анией Яндекс для начального использования облачных сервисов.</w:t>
+        <w:t xml:space="preserve"> предоставляемый компанией Яндекс для начального использования облачных сервисов.</w:t>
       </w:r>
     </w:p>
     <w:p>
@@ -2735,13 +2738,7 @@
         <w:rPr>
           <w:rFonts w:ascii="Times New Roman" w:eastAsia="Times New Roman" w:hAnsi="Times New Roman" w:cs="Times New Roman"/>
         </w:rPr>
-        <w:t>/id_ed25519.p</w:t>
-      </w:r>
-      <w:r>
-        <w:rPr>
-          <w:rFonts w:ascii="Times New Roman" w:eastAsia="Times New Roman" w:hAnsi="Times New Roman" w:cs="Times New Roman"/>
-        </w:rPr>
-        <w:t>ub )</w:t>
+        <w:t>/id_ed25519.pub )</w:t>
       </w:r>
       <w:proofErr w:type="gramEnd"/>
     </w:p>
@@ -3201,13 +3198,7 @@
         <w:rPr>
           <w:rFonts w:ascii="Times New Roman" w:eastAsia="Times New Roman" w:hAnsi="Times New Roman" w:cs="Times New Roman"/>
         </w:rPr>
-        <w:t xml:space="preserve"> в</w:t>
-      </w:r>
-      <w:r>
-        <w:rPr>
-          <w:rFonts w:ascii="Times New Roman" w:eastAsia="Times New Roman" w:hAnsi="Times New Roman" w:cs="Times New Roman"/>
-        </w:rPr>
-        <w:t xml:space="preserve"> источники APT:</w:t>
+        <w:t xml:space="preserve"> в источники APT:</w:t>
       </w:r>
     </w:p>
     <w:p>
@@ -3454,15 +3445,7 @@
           <w:sz w:val="20"/>
           <w:szCs w:val="20"/>
         </w:rPr>
-        <w:t>syst</w:t>
-      </w:r>
-      <w:r>
-        <w:rPr>
-          <w:rFonts w:ascii="Times New Roman" w:eastAsia="Times New Roman" w:hAnsi="Times New Roman" w:cs="Times New Roman"/>
-          <w:sz w:val="20"/>
-          <w:szCs w:val="20"/>
-        </w:rPr>
-        <w:t>emctl</w:t>
+        <w:t>systemctl</w:t>
       </w:r>
       <w:proofErr w:type="spellEnd"/>
       <w:r>
@@ -3513,7 +3496,7 @@
           <w:rFonts w:ascii="Times New Roman" w:hAnsi="Times New Roman" w:cs="Times New Roman"/>
         </w:rPr>
       </w:pPr>
-      <w:bookmarkStart w:id="10" w:name="_Toc156568479"/>
+      <w:bookmarkStart w:id="9" w:name="_Toc156745945"/>
       <w:r>
         <w:rPr>
           <w:rFonts w:ascii="Times New Roman" w:eastAsia="Times New Roman" w:hAnsi="Times New Roman" w:cs="Times New Roman"/>
@@ -3559,7 +3542,7 @@
         </w:rPr>
         <w:t>runners</w:t>
       </w:r>
-      <w:bookmarkEnd w:id="10"/>
+      <w:bookmarkEnd w:id="9"/>
       <w:proofErr w:type="spellEnd"/>
     </w:p>
     <w:p>
@@ -3720,7 +3703,21 @@
         <w:rPr>
           <w:rFonts w:ascii="Times New Roman" w:eastAsia="Times New Roman" w:hAnsi="Times New Roman" w:cs="Times New Roman"/>
         </w:rPr>
-        <w:t xml:space="preserve"> GitLab </w:t>
+        <w:t xml:space="preserve"> </w:t>
+      </w:r>
+      <w:proofErr w:type="spellStart"/>
+      <w:r>
+        <w:rPr>
+          <w:rFonts w:ascii="Times New Roman" w:eastAsia="Times New Roman" w:hAnsi="Times New Roman" w:cs="Times New Roman"/>
+        </w:rPr>
+        <w:t>GitLab</w:t>
+      </w:r>
+      <w:proofErr w:type="spellEnd"/>
+      <w:r>
+        <w:rPr>
+          <w:rFonts w:ascii="Times New Roman" w:eastAsia="Times New Roman" w:hAnsi="Times New Roman" w:cs="Times New Roman"/>
+        </w:rPr>
+        <w:t xml:space="preserve"> </w:t>
       </w:r>
       <w:proofErr w:type="spellStart"/>
       <w:r>
@@ -3793,7 +3790,21 @@
         <w:rPr>
           <w:rFonts w:ascii="Times New Roman" w:eastAsia="Times New Roman" w:hAnsi="Times New Roman" w:cs="Times New Roman"/>
         </w:rPr>
-        <w:t xml:space="preserve">Установите GitLab </w:t>
+        <w:t xml:space="preserve">Установите </w:t>
+      </w:r>
+      <w:proofErr w:type="spellStart"/>
+      <w:r>
+        <w:rPr>
+          <w:rFonts w:ascii="Times New Roman" w:eastAsia="Times New Roman" w:hAnsi="Times New Roman" w:cs="Times New Roman"/>
+        </w:rPr>
+        <w:t>GitLab</w:t>
+      </w:r>
+      <w:proofErr w:type="spellEnd"/>
+      <w:r>
+        <w:rPr>
+          <w:rFonts w:ascii="Times New Roman" w:eastAsia="Times New Roman" w:hAnsi="Times New Roman" w:cs="Times New Roman"/>
+        </w:rPr>
+        <w:t xml:space="preserve"> </w:t>
       </w:r>
       <w:proofErr w:type="spellStart"/>
       <w:r>
@@ -3823,6 +3834,8 @@
       <w:r>
         <w:rPr>
           <w:rFonts w:ascii="Times New Roman" w:eastAsia="Times New Roman" w:hAnsi="Times New Roman" w:cs="Times New Roman"/>
+          <w:sz w:val="20"/>
+          <w:szCs w:val="20"/>
           <w:lang w:val="en-US"/>
         </w:rPr>
         <w:t>s</w:t>
@@ -3884,7 +3897,21 @@
         <w:rPr>
           <w:rFonts w:ascii="Times New Roman" w:eastAsia="Times New Roman" w:hAnsi="Times New Roman" w:cs="Times New Roman"/>
         </w:rPr>
-        <w:t xml:space="preserve">Запустите команду регистрации GitLab </w:t>
+        <w:t xml:space="preserve">Запустите команду регистрации </w:t>
+      </w:r>
+      <w:proofErr w:type="spellStart"/>
+      <w:r>
+        <w:rPr>
+          <w:rFonts w:ascii="Times New Roman" w:eastAsia="Times New Roman" w:hAnsi="Times New Roman" w:cs="Times New Roman"/>
+        </w:rPr>
+        <w:t>GitLab</w:t>
+      </w:r>
+      <w:proofErr w:type="spellEnd"/>
+      <w:r>
+        <w:rPr>
+          <w:rFonts w:ascii="Times New Roman" w:eastAsia="Times New Roman" w:hAnsi="Times New Roman" w:cs="Times New Roman"/>
+        </w:rPr>
+        <w:t xml:space="preserve"> </w:t>
       </w:r>
       <w:proofErr w:type="spellStart"/>
       <w:r>
@@ -3968,13 +3995,21 @@
         <w:rPr>
           <w:rFonts w:ascii="Times New Roman" w:eastAsia="Times New Roman" w:hAnsi="Times New Roman" w:cs="Times New Roman"/>
         </w:rPr>
-        <w:t>Вам потребуется UR</w:t>
-      </w:r>
-      <w:r>
-        <w:rPr>
-          <w:rFonts w:ascii="Times New Roman" w:eastAsia="Times New Roman" w:hAnsi="Times New Roman" w:cs="Times New Roman"/>
-        </w:rPr>
-        <w:t xml:space="preserve">L вашего GitLab сервера, </w:t>
+        <w:t xml:space="preserve">Вам потребуется URL вашего </w:t>
+      </w:r>
+      <w:proofErr w:type="spellStart"/>
+      <w:r>
+        <w:rPr>
+          <w:rFonts w:ascii="Times New Roman" w:eastAsia="Times New Roman" w:hAnsi="Times New Roman" w:cs="Times New Roman"/>
+        </w:rPr>
+        <w:t>GitLab</w:t>
+      </w:r>
+      <w:proofErr w:type="spellEnd"/>
+      <w:r>
+        <w:rPr>
+          <w:rFonts w:ascii="Times New Roman" w:eastAsia="Times New Roman" w:hAnsi="Times New Roman" w:cs="Times New Roman"/>
+        </w:rPr>
+        <w:t xml:space="preserve"> сервера, </w:t>
       </w:r>
       <w:proofErr w:type="spellStart"/>
       <w:r>
@@ -3988,7 +4023,21 @@
         <w:rPr>
           <w:rFonts w:ascii="Times New Roman" w:eastAsia="Times New Roman" w:hAnsi="Times New Roman" w:cs="Times New Roman"/>
         </w:rPr>
-        <w:t xml:space="preserve"> регистрации (который вы можете найти в настройках вашего проекта на GitLab), описание для </w:t>
+        <w:t xml:space="preserve"> регистрации (который вы можете найти в настройках вашего проекта на </w:t>
+      </w:r>
+      <w:proofErr w:type="spellStart"/>
+      <w:r>
+        <w:rPr>
+          <w:rFonts w:ascii="Times New Roman" w:eastAsia="Times New Roman" w:hAnsi="Times New Roman" w:cs="Times New Roman"/>
+        </w:rPr>
+        <w:t>GitLab</w:t>
+      </w:r>
+      <w:proofErr w:type="spellEnd"/>
+      <w:r>
+        <w:rPr>
+          <w:rFonts w:ascii="Times New Roman" w:eastAsia="Times New Roman" w:hAnsi="Times New Roman" w:cs="Times New Roman"/>
+        </w:rPr>
+        <w:t xml:space="preserve">), описание для </w:t>
       </w:r>
       <w:proofErr w:type="spellStart"/>
       <w:r>
@@ -4031,7 +4080,21 @@
         <w:rPr>
           <w:rFonts w:ascii="Times New Roman" w:eastAsia="Times New Roman" w:hAnsi="Times New Roman" w:cs="Times New Roman"/>
         </w:rPr>
-        <w:t xml:space="preserve">После регистрации GitLab </w:t>
+        <w:t xml:space="preserve">После регистрации </w:t>
+      </w:r>
+      <w:proofErr w:type="spellStart"/>
+      <w:r>
+        <w:rPr>
+          <w:rFonts w:ascii="Times New Roman" w:eastAsia="Times New Roman" w:hAnsi="Times New Roman" w:cs="Times New Roman"/>
+        </w:rPr>
+        <w:t>GitLab</w:t>
+      </w:r>
+      <w:proofErr w:type="spellEnd"/>
+      <w:r>
+        <w:rPr>
+          <w:rFonts w:ascii="Times New Roman" w:eastAsia="Times New Roman" w:hAnsi="Times New Roman" w:cs="Times New Roman"/>
+        </w:rPr>
+        <w:t xml:space="preserve"> </w:t>
       </w:r>
       <w:proofErr w:type="spellStart"/>
       <w:r>
@@ -4045,13 +4108,7 @@
         <w:rPr>
           <w:rFonts w:ascii="Times New Roman" w:eastAsia="Times New Roman" w:hAnsi="Times New Roman" w:cs="Times New Roman"/>
         </w:rPr>
-        <w:t xml:space="preserve"> запустится автомати</w:t>
-      </w:r>
-      <w:r>
-        <w:rPr>
-          <w:rFonts w:ascii="Times New Roman" w:eastAsia="Times New Roman" w:hAnsi="Times New Roman" w:cs="Times New Roman"/>
-        </w:rPr>
-        <w:t>чески. Вы можете проверить его статус с помощью следующей команды:</w:t>
+        <w:t xml:space="preserve"> запустится автоматически. Вы можете проверить его статус с помощью следующей команды:</w:t>
       </w:r>
     </w:p>
     <w:p>
@@ -4187,13 +4244,7 @@
         <w:rPr>
           <w:rFonts w:ascii="Times New Roman" w:eastAsia="Times New Roman" w:hAnsi="Times New Roman" w:cs="Times New Roman"/>
         </w:rPr>
-        <w:t xml:space="preserve"> будут подсвечены зеленым, неактивные или недоступные подс</w:t>
-      </w:r>
-      <w:r>
-        <w:rPr>
-          <w:rFonts w:ascii="Times New Roman" w:eastAsia="Times New Roman" w:hAnsi="Times New Roman" w:cs="Times New Roman"/>
-        </w:rPr>
-        <w:t>вечены серым.</w:t>
+        <w:t xml:space="preserve"> будут подсвечены зеленым, неактивные или недоступные подсвечены серым.</w:t>
       </w:r>
     </w:p>
     <w:p>
@@ -4223,8 +4274,8 @@
           <w:rFonts w:ascii="Times New Roman" w:hAnsi="Times New Roman" w:cs="Times New Roman"/>
         </w:rPr>
       </w:pPr>
-      <w:bookmarkStart w:id="11" w:name="_Toc59908747"/>
-      <w:bookmarkStart w:id="12" w:name="_Toc156568480"/>
+      <w:bookmarkStart w:id="10" w:name="_Toc59908747"/>
+      <w:bookmarkStart w:id="11" w:name="_Toc156745946"/>
       <w:r>
         <w:rPr>
           <w:rFonts w:ascii="Times New Roman" w:eastAsia="Times New Roman" w:hAnsi="Times New Roman" w:cs="Times New Roman"/>
@@ -4232,8 +4283,8 @@
         <w:lastRenderedPageBreak/>
         <w:t>Этап 2. SAST</w:t>
       </w:r>
+      <w:bookmarkEnd w:id="10"/>
       <w:bookmarkEnd w:id="11"/>
-      <w:bookmarkEnd w:id="12"/>
     </w:p>
     <w:p>
       <w:pPr>
@@ -4369,14 +4420,7 @@
           <w:rFonts w:ascii="Times New Roman" w:eastAsia="Times New Roman" w:hAnsi="Times New Roman" w:cs="Times New Roman"/>
           <w:szCs w:val="28"/>
         </w:rPr>
-        <w:t>SAST-анал</w:t>
-      </w:r>
-      <w:r>
-        <w:rPr>
-          <w:rFonts w:ascii="Times New Roman" w:eastAsia="Times New Roman" w:hAnsi="Times New Roman" w:cs="Times New Roman"/>
-          <w:szCs w:val="28"/>
-        </w:rPr>
-        <w:t>из также называют проверкой методом «белого ящика» (</w:t>
+        <w:t>SAST-анализ также называют проверкой методом «белого ящика» (</w:t>
       </w:r>
       <w:proofErr w:type="spellStart"/>
       <w:r>
@@ -4424,14 +4468,7 @@
           <w:rFonts w:ascii="Times New Roman" w:eastAsia="Times New Roman" w:hAnsi="Times New Roman" w:cs="Times New Roman"/>
           <w:szCs w:val="28"/>
         </w:rPr>
-        <w:t>), так как анализатор имеет доступ к внутренней структуре приложения. Важно отметить, что анализаторы проверяют исходный код, не запуская его, поэтому могут генерировать ложные срабатыван</w:t>
-      </w:r>
-      <w:r>
-        <w:rPr>
-          <w:rFonts w:ascii="Times New Roman" w:eastAsia="Times New Roman" w:hAnsi="Times New Roman" w:cs="Times New Roman"/>
-          <w:szCs w:val="28"/>
-        </w:rPr>
-        <w:t>ия и не обнаружить некоторые типы уязвимостей. По этой причине не стоит ограничиваться только SAST-анализом. Лучше подойти к вопросу комплексно и использовать различные типы анализа: SCA, DAST, IAST, OAST.</w:t>
+        <w:t>), так как анализатор имеет доступ к внутренней структуре приложения. Важно отметить, что анализаторы проверяют исходный код, не запуская его, поэтому могут генерировать ложные срабатывания и не обнаружить некоторые типы уязвимостей. По этой причине не стоит ограничиваться только SAST-анализом. Лучше подойти к вопросу комплексно и использовать различные типы анализа: SCA, DAST, IAST, OAST.</w:t>
       </w:r>
     </w:p>
     <w:p>
@@ -4482,14 +4519,7 @@
           <w:rFonts w:ascii="Times New Roman" w:eastAsia="Times New Roman" w:hAnsi="Times New Roman" w:cs="Times New Roman"/>
           <w:szCs w:val="28"/>
         </w:rPr>
-        <w:t xml:space="preserve">GitLab SAST, </w:t>
-      </w:r>
-      <w:r>
-        <w:rPr>
-          <w:rFonts w:ascii="Times New Roman" w:eastAsia="Times New Roman" w:hAnsi="Times New Roman" w:cs="Times New Roman"/>
-          <w:szCs w:val="28"/>
-        </w:rPr>
-        <w:t>Semgrep, Trivy</w:t>
+        <w:t>GitLab SAST, Semgrep, Trivy</w:t>
       </w:r>
     </w:p>
     <w:p>
@@ -4697,7 +4727,7 @@
           <w:szCs w:val="28"/>
         </w:rPr>
       </w:pPr>
-      <w:bookmarkStart w:id="13" w:name="_Toc156568481"/>
+      <w:bookmarkStart w:id="12" w:name="_Toc156745947"/>
       <w:r>
         <w:rPr>
           <w:rFonts w:ascii="Times New Roman" w:eastAsia="Times New Roman" w:hAnsi="Times New Roman" w:cs="Times New Roman"/>
@@ -4706,7 +4736,7 @@
         </w:rPr>
         <w:t>Snyk</w:t>
       </w:r>
-      <w:bookmarkEnd w:id="13"/>
+      <w:bookmarkEnd w:id="12"/>
     </w:p>
     <w:p>
       <w:pPr>
@@ -4721,14 +4751,7 @@
           <w:rFonts w:ascii="Times New Roman" w:eastAsia="Times New Roman" w:hAnsi="Times New Roman" w:cs="Times New Roman"/>
           <w:szCs w:val="28"/>
         </w:rPr>
-        <w:t>Snyk - инструмент сканирования уязвимостей с открытым исходным кодом для постоянного поиска и исправлени</w:t>
-      </w:r>
-      <w:r>
-        <w:rPr>
-          <w:rFonts w:ascii="Times New Roman" w:eastAsia="Times New Roman" w:hAnsi="Times New Roman" w:cs="Times New Roman"/>
-          <w:szCs w:val="28"/>
-        </w:rPr>
-        <w:t xml:space="preserve">я уязвимостей в зависимости, полученных из </w:t>
+        <w:t xml:space="preserve">Snyk - инструмент сканирования уязвимостей с открытым исходным кодом для постоянного поиска и исправления уязвимостей в зависимости, полученных из </w:t>
       </w:r>
       <w:proofErr w:type="spellStart"/>
       <w:r>
@@ -4776,7 +4799,23 @@
           <w:rFonts w:ascii="Times New Roman" w:eastAsia="Times New Roman" w:hAnsi="Times New Roman" w:cs="Times New Roman"/>
           <w:szCs w:val="28"/>
         </w:rPr>
-        <w:t xml:space="preserve">Для включения Snyk в </w:t>
+        <w:t xml:space="preserve">Для включения </w:t>
+      </w:r>
+      <w:proofErr w:type="spellStart"/>
+      <w:r>
+        <w:rPr>
+          <w:rFonts w:ascii="Times New Roman" w:eastAsia="Times New Roman" w:hAnsi="Times New Roman" w:cs="Times New Roman"/>
+          <w:szCs w:val="28"/>
+        </w:rPr>
+        <w:t>Snyk</w:t>
+      </w:r>
+      <w:proofErr w:type="spellEnd"/>
+      <w:r>
+        <w:rPr>
+          <w:rFonts w:ascii="Times New Roman" w:eastAsia="Times New Roman" w:hAnsi="Times New Roman" w:cs="Times New Roman"/>
+          <w:szCs w:val="28"/>
+        </w:rPr>
+        <w:t xml:space="preserve"> в </w:t>
       </w:r>
       <w:proofErr w:type="spellStart"/>
       <w:r>
@@ -4840,7 +4879,23 @@
           <w:rFonts w:ascii="Times New Roman" w:eastAsia="Times New Roman" w:hAnsi="Times New Roman" w:cs="Times New Roman"/>
           <w:szCs w:val="28"/>
         </w:rPr>
-        <w:t xml:space="preserve"> (сайт с проектом на Gitlab открываем </w:t>
+        <w:t xml:space="preserve"> (сайт с проектом на </w:t>
+      </w:r>
+      <w:proofErr w:type="spellStart"/>
+      <w:r>
+        <w:rPr>
+          <w:rFonts w:ascii="Times New Roman" w:eastAsia="Times New Roman" w:hAnsi="Times New Roman" w:cs="Times New Roman"/>
+          <w:szCs w:val="28"/>
+        </w:rPr>
+        <w:t>Gitlab</w:t>
+      </w:r>
+      <w:proofErr w:type="spellEnd"/>
+      <w:r>
+        <w:rPr>
+          <w:rFonts w:ascii="Times New Roman" w:eastAsia="Times New Roman" w:hAnsi="Times New Roman" w:cs="Times New Roman"/>
+          <w:szCs w:val="28"/>
+        </w:rPr>
+        <w:t xml:space="preserve"> открываем </w:t>
       </w:r>
       <w:proofErr w:type="spellStart"/>
       <w:r>
@@ -4880,14 +4935,7 @@
           <w:rFonts w:ascii="Times New Roman" w:eastAsia="Times New Roman" w:hAnsi="Times New Roman" w:cs="Times New Roman"/>
           <w:szCs w:val="28"/>
         </w:rPr>
-        <w:t>edito</w:t>
-      </w:r>
-      <w:r>
-        <w:rPr>
-          <w:rFonts w:ascii="Times New Roman" w:eastAsia="Times New Roman" w:hAnsi="Times New Roman" w:cs="Times New Roman"/>
-          <w:szCs w:val="28"/>
-        </w:rPr>
-        <w:t>r</w:t>
+        <w:t>editor</w:t>
       </w:r>
       <w:proofErr w:type="spellEnd"/>
       <w:r>
@@ -5220,16 +5268,7 @@
           <w:szCs w:val="20"/>
           <w:lang w:val="en-US"/>
         </w:rPr>
-        <w:t>snyk</w:t>
-      </w:r>
-      <w:r>
-        <w:rPr>
-          <w:rFonts w:ascii="Times New Roman" w:eastAsia="Times New Roman" w:hAnsi="Times New Roman" w:cs="Times New Roman"/>
-          <w:sz w:val="20"/>
-          <w:szCs w:val="20"/>
-          <w:lang w:val="en-US"/>
-        </w:rPr>
-        <w:t>-</w:t>
+        <w:t>snyk-</w:t>
       </w:r>
       <w:proofErr w:type="gramStart"/>
       <w:r>
@@ -5458,7 +5497,7 @@
           <w:szCs w:val="28"/>
         </w:rPr>
       </w:pPr>
-      <w:bookmarkStart w:id="14" w:name="_Toc156568482"/>
+      <w:bookmarkStart w:id="13" w:name="_Toc156745948"/>
       <w:r>
         <w:rPr>
           <w:rFonts w:ascii="Times New Roman" w:eastAsia="Times New Roman" w:hAnsi="Times New Roman" w:cs="Times New Roman"/>
@@ -5467,7 +5506,7 @@
         </w:rPr>
         <w:t>Trivy</w:t>
       </w:r>
-      <w:bookmarkEnd w:id="14"/>
+      <w:bookmarkEnd w:id="13"/>
     </w:p>
     <w:p>
       <w:pPr>
@@ -5498,14 +5537,23 @@
           <w:rFonts w:ascii="Times New Roman" w:eastAsia="Times New Roman" w:hAnsi="Times New Roman" w:cs="Times New Roman"/>
           <w:szCs w:val="28"/>
         </w:rPr>
-        <w:t>Д</w:t>
-      </w:r>
-      <w:r>
-        <w:rPr>
-          <w:rFonts w:ascii="Times New Roman" w:eastAsia="Times New Roman" w:hAnsi="Times New Roman" w:cs="Times New Roman"/>
-          <w:szCs w:val="28"/>
-        </w:rPr>
-        <w:t xml:space="preserve">ля включения Trivy в </w:t>
+        <w:t xml:space="preserve">Для включения </w:t>
+      </w:r>
+      <w:proofErr w:type="spellStart"/>
+      <w:r>
+        <w:rPr>
+          <w:rFonts w:ascii="Times New Roman" w:eastAsia="Times New Roman" w:hAnsi="Times New Roman" w:cs="Times New Roman"/>
+          <w:szCs w:val="28"/>
+        </w:rPr>
+        <w:t>Trivy</w:t>
+      </w:r>
+      <w:proofErr w:type="spellEnd"/>
+      <w:r>
+        <w:rPr>
+          <w:rFonts w:ascii="Times New Roman" w:eastAsia="Times New Roman" w:hAnsi="Times New Roman" w:cs="Times New Roman"/>
+          <w:szCs w:val="28"/>
+        </w:rPr>
+        <w:t xml:space="preserve"> в </w:t>
       </w:r>
       <w:proofErr w:type="spellStart"/>
       <w:r>
@@ -5569,7 +5617,23 @@
           <w:rFonts w:ascii="Times New Roman" w:eastAsia="Times New Roman" w:hAnsi="Times New Roman" w:cs="Times New Roman"/>
           <w:szCs w:val="28"/>
         </w:rPr>
-        <w:t xml:space="preserve"> (сайт с проектом на Gitlab открываем </w:t>
+        <w:t xml:space="preserve"> (сайт с проектом на </w:t>
+      </w:r>
+      <w:proofErr w:type="spellStart"/>
+      <w:r>
+        <w:rPr>
+          <w:rFonts w:ascii="Times New Roman" w:eastAsia="Times New Roman" w:hAnsi="Times New Roman" w:cs="Times New Roman"/>
+          <w:szCs w:val="28"/>
+        </w:rPr>
+        <w:t>Gitlab</w:t>
+      </w:r>
+      <w:proofErr w:type="spellEnd"/>
+      <w:r>
+        <w:rPr>
+          <w:rFonts w:ascii="Times New Roman" w:eastAsia="Times New Roman" w:hAnsi="Times New Roman" w:cs="Times New Roman"/>
+          <w:szCs w:val="28"/>
+        </w:rPr>
+        <w:t xml:space="preserve"> открываем </w:t>
       </w:r>
       <w:proofErr w:type="spellStart"/>
       <w:r>
@@ -5747,15 +5811,7 @@
           <w:sz w:val="20"/>
           <w:szCs w:val="20"/>
         </w:rPr>
-        <w:t xml:space="preserve"> ил</w:t>
-      </w:r>
-      <w:r>
-        <w:rPr>
-          <w:rFonts w:ascii="Times New Roman" w:eastAsia="Times New Roman" w:hAnsi="Times New Roman" w:cs="Times New Roman"/>
-          <w:sz w:val="20"/>
-          <w:szCs w:val="20"/>
-        </w:rPr>
-        <w:t>и теста. Анализ кода с помощью Trivy и выводом результатов отдельный файл</w:t>
+        <w:t xml:space="preserve"> или теста. Анализ кода с помощью Trivy и выводом результатов отдельный файл</w:t>
       </w:r>
     </w:p>
     <w:p>
@@ -5939,7 +5995,27 @@
           <w:szCs w:val="20"/>
           <w:lang w:val="en-US"/>
         </w:rPr>
-        <w:t xml:space="preserve"> --format template --template "@</w:t>
+        <w:t xml:space="preserve"> --format template --</w:t>
+      </w:r>
+      <w:proofErr w:type="spellStart"/>
+      <w:r>
+        <w:rPr>
+          <w:rFonts w:ascii="Times New Roman" w:eastAsia="Times New Roman" w:hAnsi="Times New Roman" w:cs="Times New Roman"/>
+          <w:sz w:val="20"/>
+          <w:szCs w:val="20"/>
+          <w:lang w:val="en-US"/>
+        </w:rPr>
+        <w:t>template</w:t>
+      </w:r>
+      <w:proofErr w:type="spellEnd"/>
+      <w:r>
+        <w:rPr>
+          <w:rFonts w:ascii="Times New Roman" w:eastAsia="Times New Roman" w:hAnsi="Times New Roman" w:cs="Times New Roman"/>
+          <w:sz w:val="20"/>
+          <w:szCs w:val="20"/>
+          <w:lang w:val="en-US"/>
+        </w:rPr>
+        <w:t xml:space="preserve"> "@</w:t>
       </w:r>
       <w:proofErr w:type="spellStart"/>
       <w:r>
@@ -5979,16 +6055,7 @@
           <w:szCs w:val="20"/>
           <w:lang w:val="en-US"/>
         </w:rPr>
-        <w:t xml:space="preserve">" -o trivy-report.html </w:t>
-      </w:r>
-      <w:r>
-        <w:rPr>
-          <w:rFonts w:ascii="Times New Roman" w:eastAsia="Times New Roman" w:hAnsi="Times New Roman" w:cs="Times New Roman"/>
-          <w:sz w:val="20"/>
-          <w:szCs w:val="20"/>
-          <w:lang w:val="en-US"/>
-        </w:rPr>
-        <w:t>$CI_REGISTRY_IMAGE:$CI_COMMIT_REF_SLUG</w:t>
+        <w:t>" -o trivy-report.html $CI_REGISTRY_IMAGE:$CI_COMMIT_REF_SLUG</w:t>
       </w:r>
     </w:p>
     <w:p>
@@ -6115,7 +6182,7 @@
           <w:szCs w:val="28"/>
         </w:rPr>
       </w:pPr>
-      <w:bookmarkStart w:id="15" w:name="_Toc156568483"/>
+      <w:bookmarkStart w:id="14" w:name="_Toc156745949"/>
       <w:r>
         <w:rPr>
           <w:rFonts w:ascii="Times New Roman" w:eastAsia="Times New Roman" w:hAnsi="Times New Roman" w:cs="Times New Roman"/>
@@ -6124,7 +6191,7 @@
         </w:rPr>
         <w:t>Semgrep</w:t>
       </w:r>
-      <w:bookmarkEnd w:id="15"/>
+      <w:bookmarkEnd w:id="14"/>
     </w:p>
     <w:p>
       <w:pPr>
@@ -6152,21 +6219,16 @@
           <w:rFonts w:ascii="Times New Roman" w:eastAsia="Times New Roman" w:hAnsi="Times New Roman" w:cs="Times New Roman"/>
           <w:szCs w:val="28"/>
         </w:rPr>
-        <w:t>Д</w:t>
-      </w:r>
-      <w:r>
-        <w:rPr>
-          <w:rFonts w:ascii="Times New Roman" w:eastAsia="Times New Roman" w:hAnsi="Times New Roman" w:cs="Times New Roman"/>
-          <w:szCs w:val="28"/>
-        </w:rPr>
-        <w:t xml:space="preserve">ля включения </w:t>
-      </w:r>
+        <w:t xml:space="preserve">Для включения </w:t>
+      </w:r>
+      <w:proofErr w:type="spellStart"/>
       <w:r>
         <w:rPr>
           <w:rFonts w:ascii="Times New Roman" w:eastAsia="Times New Roman" w:hAnsi="Times New Roman" w:cs="Times New Roman"/>
         </w:rPr>
         <w:t>Semgrep</w:t>
       </w:r>
+      <w:proofErr w:type="spellEnd"/>
       <w:r>
         <w:rPr>
           <w:rFonts w:ascii="Times New Roman" w:eastAsia="Times New Roman" w:hAnsi="Times New Roman" w:cs="Times New Roman"/>
@@ -6188,14 +6250,7 @@
           <w:rFonts w:ascii="Times New Roman" w:eastAsia="Times New Roman" w:hAnsi="Times New Roman" w:cs="Times New Roman"/>
           <w:szCs w:val="28"/>
         </w:rPr>
-        <w:t xml:space="preserve"> в этап SAST нам необх</w:t>
-      </w:r>
-      <w:r>
-        <w:rPr>
-          <w:rFonts w:ascii="Times New Roman" w:eastAsia="Times New Roman" w:hAnsi="Times New Roman" w:cs="Times New Roman"/>
-          <w:szCs w:val="28"/>
-        </w:rPr>
-        <w:t xml:space="preserve">одимо перейти в </w:t>
+        <w:t xml:space="preserve"> в этап SAST нам необходимо перейти в </w:t>
       </w:r>
       <w:proofErr w:type="spellStart"/>
       <w:r>
@@ -6243,7 +6298,23 @@
           <w:rFonts w:ascii="Times New Roman" w:eastAsia="Times New Roman" w:hAnsi="Times New Roman" w:cs="Times New Roman"/>
           <w:szCs w:val="28"/>
         </w:rPr>
-        <w:t xml:space="preserve"> (сайт с проектом на Gitlab открываем </w:t>
+        <w:t xml:space="preserve"> (сайт с проектом на </w:t>
+      </w:r>
+      <w:proofErr w:type="spellStart"/>
+      <w:r>
+        <w:rPr>
+          <w:rFonts w:ascii="Times New Roman" w:eastAsia="Times New Roman" w:hAnsi="Times New Roman" w:cs="Times New Roman"/>
+          <w:szCs w:val="28"/>
+        </w:rPr>
+        <w:t>Gitlab</w:t>
+      </w:r>
+      <w:proofErr w:type="spellEnd"/>
+      <w:r>
+        <w:rPr>
+          <w:rFonts w:ascii="Times New Roman" w:eastAsia="Times New Roman" w:hAnsi="Times New Roman" w:cs="Times New Roman"/>
+          <w:szCs w:val="28"/>
+        </w:rPr>
+        <w:t xml:space="preserve"> открываем </w:t>
       </w:r>
       <w:proofErr w:type="spellStart"/>
       <w:r>
@@ -6421,23 +6492,7 @@
           <w:sz w:val="20"/>
           <w:szCs w:val="20"/>
         </w:rPr>
-        <w:t xml:space="preserve"> или теста. Анализ кода с помощью </w:t>
-      </w:r>
-      <w:r>
-        <w:rPr>
-          <w:rFonts w:ascii="Times New Roman" w:eastAsia="Times New Roman" w:hAnsi="Times New Roman" w:cs="Times New Roman"/>
-          <w:sz w:val="20"/>
-          <w:szCs w:val="20"/>
-        </w:rPr>
-        <w:t xml:space="preserve">Semgrep </w:t>
-      </w:r>
-      <w:r>
-        <w:rPr>
-          <w:rFonts w:ascii="Times New Roman" w:eastAsia="Times New Roman" w:hAnsi="Times New Roman" w:cs="Times New Roman"/>
-          <w:sz w:val="20"/>
-          <w:szCs w:val="20"/>
-        </w:rPr>
-        <w:t>и выводом результатов отдельный файл</w:t>
+        <w:t xml:space="preserve"> или теста. Анализ кода с помощью Semgrep и выводом результатов отдельный файл</w:t>
       </w:r>
     </w:p>
     <w:p>
@@ -6859,7 +6914,7 @@
           <w:szCs w:val="28"/>
         </w:rPr>
       </w:pPr>
-      <w:bookmarkStart w:id="16" w:name="_Toc156568484"/>
+      <w:bookmarkStart w:id="15" w:name="_Toc156745950"/>
       <w:proofErr w:type="spellStart"/>
       <w:r>
         <w:rPr>
@@ -6887,7 +6942,7 @@
         </w:rPr>
         <w:t>detection</w:t>
       </w:r>
-      <w:bookmarkEnd w:id="16"/>
+      <w:bookmarkEnd w:id="15"/>
       <w:proofErr w:type="spellEnd"/>
     </w:p>
     <w:p>
@@ -6903,14 +6958,7 @@
           <w:rFonts w:ascii="Times New Roman" w:eastAsia="Times New Roman" w:hAnsi="Times New Roman" w:cs="Times New Roman"/>
           <w:szCs w:val="28"/>
         </w:rPr>
-        <w:t>Можно использовать встроенный инструмент Gitlab для статического анализа кода на предмет наличия в нем конфиденциальных данных, таких как пароли или ключи API, которые были вклю</w:t>
-      </w:r>
-      <w:r>
-        <w:rPr>
-          <w:rFonts w:ascii="Times New Roman" w:eastAsia="Times New Roman" w:hAnsi="Times New Roman" w:cs="Times New Roman"/>
-          <w:szCs w:val="28"/>
-        </w:rPr>
-        <w:t>чены в исходный код в явном виде без использования переменных или конфигурационных файлов.</w:t>
+        <w:t>Можно использовать встроенный инструмент Gitlab для статического анализа кода на предмет наличия в нем конфиденциальных данных, таких как пароли или ключи API, которые были включены в исходный код в явном виде без использования переменных или конфигурационных файлов.</w:t>
       </w:r>
     </w:p>
     <w:p>
@@ -6991,21 +7039,7 @@
           <w:rFonts w:ascii="Times New Roman" w:eastAsia="Times New Roman" w:hAnsi="Times New Roman" w:cs="Times New Roman"/>
           <w:szCs w:val="28"/>
         </w:rPr>
-        <w:t xml:space="preserve"> в этап SAST</w:t>
-      </w:r>
-      <w:r>
-        <w:rPr>
-          <w:rFonts w:ascii="Times New Roman" w:eastAsia="Times New Roman" w:hAnsi="Times New Roman" w:cs="Times New Roman"/>
-          <w:szCs w:val="28"/>
-        </w:rPr>
-        <w:t xml:space="preserve">. </w:t>
-      </w:r>
-      <w:r>
-        <w:rPr>
-          <w:rFonts w:ascii="Times New Roman" w:eastAsia="Times New Roman" w:hAnsi="Times New Roman" w:cs="Times New Roman"/>
-          <w:szCs w:val="28"/>
-        </w:rPr>
-        <w:t xml:space="preserve">Необходимо перейти в </w:t>
+        <w:t xml:space="preserve"> в этап SAST. Необходимо перейти в </w:t>
       </w:r>
       <w:proofErr w:type="spellStart"/>
       <w:r>
@@ -7037,8 +7071,65 @@
           <w:rFonts w:ascii="Times New Roman" w:eastAsia="Times New Roman" w:hAnsi="Times New Roman" w:cs="Times New Roman"/>
           <w:szCs w:val="28"/>
         </w:rPr>
-        <w:t xml:space="preserve"> для редактирования</w:t>
-      </w:r>
+        <w:t xml:space="preserve"> для редактирования </w:t>
+      </w:r>
+      <w:proofErr w:type="spellStart"/>
+      <w:r>
+        <w:rPr>
+          <w:rFonts w:ascii="Times New Roman" w:eastAsia="Times New Roman" w:hAnsi="Times New Roman" w:cs="Times New Roman"/>
+          <w:szCs w:val="28"/>
+        </w:rPr>
+        <w:t>gitlab-cu.yml</w:t>
+      </w:r>
+      <w:proofErr w:type="spellEnd"/>
+      <w:r>
+        <w:rPr>
+          <w:rFonts w:ascii="Times New Roman" w:eastAsia="Times New Roman" w:hAnsi="Times New Roman" w:cs="Times New Roman"/>
+          <w:szCs w:val="28"/>
+        </w:rPr>
+        <w:t xml:space="preserve"> (сайт с проектом на </w:t>
+      </w:r>
+      <w:proofErr w:type="spellStart"/>
+      <w:r>
+        <w:rPr>
+          <w:rFonts w:ascii="Times New Roman" w:eastAsia="Times New Roman" w:hAnsi="Times New Roman" w:cs="Times New Roman"/>
+          <w:szCs w:val="28"/>
+        </w:rPr>
+        <w:t>Gitlab</w:t>
+      </w:r>
+      <w:proofErr w:type="spellEnd"/>
+      <w:r>
+        <w:rPr>
+          <w:rFonts w:ascii="Times New Roman" w:eastAsia="Times New Roman" w:hAnsi="Times New Roman" w:cs="Times New Roman"/>
+          <w:szCs w:val="28"/>
+        </w:rPr>
+        <w:t xml:space="preserve"> открываем </w:t>
+      </w:r>
+      <w:proofErr w:type="spellStart"/>
+      <w:r>
+        <w:rPr>
+          <w:rFonts w:ascii="Times New Roman" w:eastAsia="Times New Roman" w:hAnsi="Times New Roman" w:cs="Times New Roman"/>
+          <w:szCs w:val="28"/>
+        </w:rPr>
+        <w:t>Build</w:t>
+      </w:r>
+      <w:proofErr w:type="spellEnd"/>
+      <w:r>
+        <w:rPr>
+          <w:rFonts w:ascii="Times New Roman" w:eastAsia="Times New Roman" w:hAnsi="Times New Roman" w:cs="Times New Roman"/>
+          <w:szCs w:val="28"/>
+        </w:rPr>
+        <w:t xml:space="preserve"> -&gt; </w:t>
+      </w:r>
+      <w:proofErr w:type="spellStart"/>
+      <w:r>
+        <w:rPr>
+          <w:rFonts w:ascii="Times New Roman" w:eastAsia="Times New Roman" w:hAnsi="Times New Roman" w:cs="Times New Roman"/>
+          <w:szCs w:val="28"/>
+        </w:rPr>
+        <w:t>Pipeline</w:t>
+      </w:r>
+      <w:proofErr w:type="spellEnd"/>
       <w:r>
         <w:rPr>
           <w:rFonts w:ascii="Times New Roman" w:eastAsia="Times New Roman" w:hAnsi="Times New Roman" w:cs="Times New Roman"/>
@@ -7052,63 +7143,309 @@
           <w:rFonts w:ascii="Times New Roman" w:eastAsia="Times New Roman" w:hAnsi="Times New Roman" w:cs="Times New Roman"/>
           <w:szCs w:val="28"/>
         </w:rPr>
-        <w:t>gitlab-cu.yml</w:t>
-      </w:r>
-      <w:proofErr w:type="spellEnd"/>
-      <w:r>
-        <w:rPr>
-          <w:rFonts w:ascii="Times New Roman" w:eastAsia="Times New Roman" w:hAnsi="Times New Roman" w:cs="Times New Roman"/>
-          <w:szCs w:val="28"/>
-        </w:rPr>
-        <w:t xml:space="preserve"> (сайт с проектом на Gitlab открываем </w:t>
-      </w:r>
-      <w:proofErr w:type="spellStart"/>
-      <w:r>
-        <w:rPr>
-          <w:rFonts w:ascii="Times New Roman" w:eastAsia="Times New Roman" w:hAnsi="Times New Roman" w:cs="Times New Roman"/>
-          <w:szCs w:val="28"/>
-        </w:rPr>
-        <w:t>Build</w:t>
-      </w:r>
-      <w:proofErr w:type="spellEnd"/>
-      <w:r>
-        <w:rPr>
-          <w:rFonts w:ascii="Times New Roman" w:eastAsia="Times New Roman" w:hAnsi="Times New Roman" w:cs="Times New Roman"/>
-          <w:szCs w:val="28"/>
-        </w:rPr>
-        <w:t xml:space="preserve"> -&gt; </w:t>
-      </w:r>
-      <w:proofErr w:type="spellStart"/>
-      <w:r>
-        <w:rPr>
-          <w:rFonts w:ascii="Times New Roman" w:eastAsia="Times New Roman" w:hAnsi="Times New Roman" w:cs="Times New Roman"/>
-          <w:szCs w:val="28"/>
-        </w:rPr>
-        <w:t>Pipeline</w:t>
-      </w:r>
-      <w:proofErr w:type="spellEnd"/>
-      <w:r>
-        <w:rPr>
-          <w:rFonts w:ascii="Times New Roman" w:eastAsia="Times New Roman" w:hAnsi="Times New Roman" w:cs="Times New Roman"/>
-          <w:szCs w:val="28"/>
+        <w:t>editor</w:t>
+      </w:r>
+      <w:proofErr w:type="spellEnd"/>
+      <w:r>
+        <w:rPr>
+          <w:rFonts w:ascii="Times New Roman" w:eastAsia="Times New Roman" w:hAnsi="Times New Roman" w:cs="Times New Roman"/>
+          <w:szCs w:val="28"/>
+        </w:rPr>
+        <w:t>). Пример</w:t>
+      </w:r>
+      <w:r>
+        <w:rPr>
+          <w:rFonts w:ascii="Times New Roman" w:eastAsia="Times New Roman" w:hAnsi="Times New Roman" w:cs="Times New Roman"/>
+          <w:szCs w:val="28"/>
+          <w:lang w:val="en-US"/>
         </w:rPr>
         <w:t xml:space="preserve"> </w:t>
       </w:r>
-      <w:proofErr w:type="spellStart"/>
-      <w:r>
-        <w:rPr>
-          <w:rFonts w:ascii="Times New Roman" w:eastAsia="Times New Roman" w:hAnsi="Times New Roman" w:cs="Times New Roman"/>
-          <w:szCs w:val="28"/>
-        </w:rPr>
-        <w:t>editor</w:t>
-      </w:r>
-      <w:proofErr w:type="spellEnd"/>
-      <w:r>
-        <w:rPr>
-          <w:rFonts w:ascii="Times New Roman" w:eastAsia="Times New Roman" w:hAnsi="Times New Roman" w:cs="Times New Roman"/>
-          <w:szCs w:val="28"/>
-        </w:rPr>
-        <w:t>). Пример</w:t>
+      <w:r>
+        <w:rPr>
+          <w:rFonts w:ascii="Times New Roman" w:eastAsia="Times New Roman" w:hAnsi="Times New Roman" w:cs="Times New Roman"/>
+          <w:szCs w:val="28"/>
+        </w:rPr>
+        <w:t>кода</w:t>
+      </w:r>
+      <w:r>
+        <w:rPr>
+          <w:rFonts w:ascii="Times New Roman" w:eastAsia="Times New Roman" w:hAnsi="Times New Roman" w:cs="Times New Roman"/>
+          <w:szCs w:val="28"/>
+          <w:lang w:val="en-US"/>
+        </w:rPr>
+        <w:t>:</w:t>
+      </w:r>
+    </w:p>
+    <w:p>
+      <w:pPr>
+        <w:spacing w:after="0"/>
+        <w:rPr>
+          <w:rFonts w:ascii="Times New Roman" w:hAnsi="Times New Roman" w:cs="Times New Roman"/>
+          <w:sz w:val="20"/>
+          <w:szCs w:val="20"/>
+          <w:lang w:val="en-US"/>
+        </w:rPr>
+      </w:pPr>
+      <w:r>
+        <w:rPr>
+          <w:rFonts w:ascii="Times New Roman" w:eastAsia="Times New Roman" w:hAnsi="Times New Roman" w:cs="Times New Roman"/>
+          <w:sz w:val="20"/>
+          <w:szCs w:val="20"/>
+          <w:lang w:val="en-US"/>
+        </w:rPr>
+        <w:t>stages:</w:t>
+      </w:r>
+    </w:p>
+    <w:p>
+      <w:pPr>
+        <w:spacing w:after="0"/>
+        <w:rPr>
+          <w:rFonts w:ascii="Times New Roman" w:hAnsi="Times New Roman" w:cs="Times New Roman"/>
+          <w:sz w:val="20"/>
+          <w:szCs w:val="20"/>
+          <w:lang w:val="en-US"/>
+        </w:rPr>
+      </w:pPr>
+      <w:r>
+        <w:rPr>
+          <w:rFonts w:ascii="Times New Roman" w:eastAsia="Times New Roman" w:hAnsi="Times New Roman" w:cs="Times New Roman"/>
+          <w:sz w:val="20"/>
+          <w:szCs w:val="20"/>
+          <w:lang w:val="en-US"/>
+        </w:rPr>
+        <w:t>- analyze</w:t>
+      </w:r>
+    </w:p>
+    <w:p>
+      <w:pPr>
+        <w:spacing w:after="0"/>
+        <w:rPr>
+          <w:rFonts w:ascii="Times New Roman" w:hAnsi="Times New Roman" w:cs="Times New Roman"/>
+          <w:sz w:val="20"/>
+          <w:szCs w:val="20"/>
+          <w:lang w:val="en-US"/>
+        </w:rPr>
+      </w:pPr>
+    </w:p>
+    <w:p>
+      <w:pPr>
+        <w:spacing w:after="0"/>
+        <w:rPr>
+          <w:rFonts w:ascii="Times New Roman" w:hAnsi="Times New Roman" w:cs="Times New Roman"/>
+          <w:sz w:val="20"/>
+          <w:szCs w:val="20"/>
+          <w:lang w:val="en-US"/>
+        </w:rPr>
+      </w:pPr>
+      <w:proofErr w:type="spellStart"/>
+      <w:r>
+        <w:rPr>
+          <w:rFonts w:ascii="Times New Roman" w:eastAsia="Times New Roman" w:hAnsi="Times New Roman" w:cs="Times New Roman"/>
+          <w:sz w:val="20"/>
+          <w:szCs w:val="20"/>
+          <w:lang w:val="en-US"/>
+        </w:rPr>
+        <w:t>secret_detection</w:t>
+      </w:r>
+      <w:proofErr w:type="spellEnd"/>
+      <w:r>
+        <w:rPr>
+          <w:rFonts w:ascii="Times New Roman" w:eastAsia="Times New Roman" w:hAnsi="Times New Roman" w:cs="Times New Roman"/>
+          <w:sz w:val="20"/>
+          <w:szCs w:val="20"/>
+          <w:lang w:val="en-US"/>
+        </w:rPr>
+        <w:t>:</w:t>
+      </w:r>
+    </w:p>
+    <w:p>
+      <w:pPr>
+        <w:spacing w:after="0"/>
+        <w:rPr>
+          <w:rFonts w:ascii="Times New Roman" w:hAnsi="Times New Roman" w:cs="Times New Roman"/>
+          <w:sz w:val="20"/>
+          <w:szCs w:val="20"/>
+          <w:lang w:val="en-US"/>
+        </w:rPr>
+      </w:pPr>
+      <w:r>
+        <w:rPr>
+          <w:rFonts w:ascii="Times New Roman" w:eastAsia="Times New Roman" w:hAnsi="Times New Roman" w:cs="Times New Roman"/>
+          <w:sz w:val="20"/>
+          <w:szCs w:val="20"/>
+          <w:lang w:val="en-US"/>
+        </w:rPr>
+        <w:t xml:space="preserve">  stage: analyze</w:t>
+      </w:r>
+    </w:p>
+    <w:p>
+      <w:pPr>
+        <w:spacing w:after="0"/>
+        <w:rPr>
+          <w:rFonts w:ascii="Times New Roman" w:hAnsi="Times New Roman" w:cs="Times New Roman"/>
+          <w:sz w:val="20"/>
+          <w:szCs w:val="20"/>
+          <w:lang w:val="en-US"/>
+        </w:rPr>
+      </w:pPr>
+      <w:r>
+        <w:rPr>
+          <w:rFonts w:ascii="Times New Roman" w:eastAsia="Times New Roman" w:hAnsi="Times New Roman" w:cs="Times New Roman"/>
+          <w:sz w:val="20"/>
+          <w:szCs w:val="20"/>
+          <w:lang w:val="en-US"/>
+        </w:rPr>
+        <w:t xml:space="preserve">  include:</w:t>
+      </w:r>
+    </w:p>
+    <w:p>
+      <w:pPr>
+        <w:spacing w:after="0"/>
+        <w:rPr>
+          <w:rFonts w:ascii="Times New Roman" w:hAnsi="Times New Roman" w:cs="Times New Roman"/>
+          <w:sz w:val="20"/>
+          <w:szCs w:val="20"/>
+          <w:lang w:val="en-US"/>
+        </w:rPr>
+      </w:pPr>
+      <w:r>
+        <w:rPr>
+          <w:rFonts w:ascii="Times New Roman" w:eastAsia="Times New Roman" w:hAnsi="Times New Roman" w:cs="Times New Roman"/>
+          <w:sz w:val="20"/>
+          <w:szCs w:val="20"/>
+          <w:lang w:val="en-US"/>
+        </w:rPr>
+        <w:t xml:space="preserve">  - template: Security/Secret-</w:t>
+      </w:r>
+      <w:proofErr w:type="spellStart"/>
+      <w:r>
+        <w:rPr>
+          <w:rFonts w:ascii="Times New Roman" w:eastAsia="Times New Roman" w:hAnsi="Times New Roman" w:cs="Times New Roman"/>
+          <w:sz w:val="20"/>
+          <w:szCs w:val="20"/>
+          <w:lang w:val="en-US"/>
+        </w:rPr>
+        <w:t>Detection.gitlab</w:t>
+      </w:r>
+      <w:proofErr w:type="spellEnd"/>
+      <w:r>
+        <w:rPr>
+          <w:rFonts w:ascii="Times New Roman" w:eastAsia="Times New Roman" w:hAnsi="Times New Roman" w:cs="Times New Roman"/>
+          <w:sz w:val="20"/>
+          <w:szCs w:val="20"/>
+          <w:lang w:val="en-US"/>
+        </w:rPr>
+        <w:t>-</w:t>
+      </w:r>
+      <w:proofErr w:type="spellStart"/>
+      <w:r>
+        <w:rPr>
+          <w:rFonts w:ascii="Times New Roman" w:eastAsia="Times New Roman" w:hAnsi="Times New Roman" w:cs="Times New Roman"/>
+          <w:sz w:val="20"/>
+          <w:szCs w:val="20"/>
+          <w:lang w:val="en-US"/>
+        </w:rPr>
+        <w:t>ci.yml</w:t>
+      </w:r>
+      <w:proofErr w:type="spellEnd"/>
+    </w:p>
+    <w:p>
+      <w:pPr>
+        <w:spacing w:after="0"/>
+        <w:rPr>
+          <w:rFonts w:ascii="Times New Roman" w:hAnsi="Times New Roman" w:cs="Times New Roman"/>
+          <w:sz w:val="20"/>
+          <w:szCs w:val="20"/>
+          <w:lang w:val="en-US"/>
+        </w:rPr>
+      </w:pPr>
+      <w:r>
+        <w:rPr>
+          <w:rFonts w:ascii="Times New Roman" w:eastAsia="Times New Roman" w:hAnsi="Times New Roman" w:cs="Times New Roman"/>
+          <w:sz w:val="20"/>
+          <w:szCs w:val="20"/>
+          <w:lang w:val="en-US"/>
+        </w:rPr>
+        <w:t xml:space="preserve">  variables:</w:t>
+      </w:r>
+    </w:p>
+    <w:p>
+      <w:pPr>
+        <w:spacing w:after="0"/>
+        <w:rPr>
+          <w:rFonts w:ascii="Times New Roman" w:hAnsi="Times New Roman" w:cs="Times New Roman"/>
+          <w:sz w:val="20"/>
+          <w:szCs w:val="20"/>
+          <w:lang w:val="en-US"/>
+        </w:rPr>
+      </w:pPr>
+      <w:r>
+        <w:rPr>
+          <w:rFonts w:ascii="Times New Roman" w:eastAsia="Times New Roman" w:hAnsi="Times New Roman" w:cs="Times New Roman"/>
+          <w:sz w:val="20"/>
+          <w:szCs w:val="20"/>
+          <w:lang w:val="en-US"/>
+        </w:rPr>
+        <w:t xml:space="preserve">    SECRET_DETECTION_HISTORIC_SCAN: "true"</w:t>
+      </w:r>
+    </w:p>
+    <w:p>
+      <w:pPr>
+        <w:rPr>
+          <w:rFonts w:ascii="Times New Roman" w:hAnsi="Times New Roman" w:cs="Times New Roman"/>
+          <w:lang w:val="en-US"/>
+        </w:rPr>
+      </w:pPr>
+    </w:p>
+    <w:p>
+      <w:pPr>
+        <w:ind w:firstLine="709"/>
+        <w:rPr>
+          <w:rFonts w:ascii="Times New Roman" w:hAnsi="Times New Roman" w:cs="Times New Roman"/>
+          <w:szCs w:val="28"/>
+          <w:lang w:val="en-US"/>
+        </w:rPr>
+      </w:pPr>
+      <w:r>
+        <w:rPr>
+          <w:rFonts w:ascii="Times New Roman" w:eastAsia="Times New Roman" w:hAnsi="Times New Roman" w:cs="Times New Roman"/>
+        </w:rPr>
+        <w:t>В проекте будет использоваться инструмент с</w:t>
+      </w:r>
+      <w:r>
+        <w:rPr>
+          <w:rFonts w:ascii="Times New Roman" w:eastAsia="Times New Roman" w:hAnsi="Times New Roman" w:cs="Times New Roman"/>
+          <w:szCs w:val="28"/>
+        </w:rPr>
+        <w:t>татического анализа кода</w:t>
+      </w:r>
+      <w:r>
+        <w:rPr>
+          <w:rFonts w:ascii="Times New Roman" w:eastAsia="Times New Roman" w:hAnsi="Times New Roman" w:cs="Times New Roman"/>
+        </w:rPr>
+        <w:t xml:space="preserve"> на </w:t>
+      </w:r>
+      <w:proofErr w:type="spellStart"/>
+      <w:r>
+        <w:rPr>
+          <w:rFonts w:ascii="Times New Roman" w:eastAsia="Times New Roman" w:hAnsi="Times New Roman" w:cs="Times New Roman"/>
+        </w:rPr>
+        <w:t>Python</w:t>
+      </w:r>
+      <w:proofErr w:type="spellEnd"/>
+      <w:r>
+        <w:rPr>
+          <w:rFonts w:ascii="Times New Roman" w:eastAsia="Times New Roman" w:hAnsi="Times New Roman" w:cs="Times New Roman"/>
+        </w:rPr>
+        <w:t xml:space="preserve"> 3.9. </w:t>
+      </w:r>
+      <w:r>
+        <w:rPr>
+          <w:rFonts w:ascii="Times New Roman" w:eastAsia="Times New Roman" w:hAnsi="Times New Roman" w:cs="Times New Roman"/>
+          <w:szCs w:val="28"/>
+        </w:rPr>
+        <w:t>Пример</w:t>
       </w:r>
       <w:r>
         <w:rPr>
@@ -7132,285 +7469,6 @@
           <w:lang w:val="en-US"/>
         </w:rPr>
         <w:t>:</w:t>
-      </w:r>
-    </w:p>
-    <w:p>
-      <w:pPr>
-        <w:spacing w:after="0"/>
-        <w:rPr>
-          <w:rFonts w:ascii="Times New Roman" w:hAnsi="Times New Roman" w:cs="Times New Roman"/>
-          <w:sz w:val="20"/>
-          <w:szCs w:val="20"/>
-          <w:lang w:val="en-US"/>
-        </w:rPr>
-      </w:pPr>
-      <w:r>
-        <w:rPr>
-          <w:rFonts w:ascii="Times New Roman" w:eastAsia="Times New Roman" w:hAnsi="Times New Roman" w:cs="Times New Roman"/>
-          <w:sz w:val="20"/>
-          <w:szCs w:val="20"/>
-          <w:lang w:val="en-US"/>
-        </w:rPr>
-        <w:t>stages:</w:t>
-      </w:r>
-    </w:p>
-    <w:p>
-      <w:pPr>
-        <w:spacing w:after="0"/>
-        <w:rPr>
-          <w:rFonts w:ascii="Times New Roman" w:hAnsi="Times New Roman" w:cs="Times New Roman"/>
-          <w:sz w:val="20"/>
-          <w:szCs w:val="20"/>
-          <w:lang w:val="en-US"/>
-        </w:rPr>
-      </w:pPr>
-      <w:r>
-        <w:rPr>
-          <w:rFonts w:ascii="Times New Roman" w:eastAsia="Times New Roman" w:hAnsi="Times New Roman" w:cs="Times New Roman"/>
-          <w:sz w:val="20"/>
-          <w:szCs w:val="20"/>
-          <w:lang w:val="en-US"/>
-        </w:rPr>
-        <w:t>- analyze</w:t>
-      </w:r>
-    </w:p>
-    <w:p>
-      <w:pPr>
-        <w:spacing w:after="0"/>
-        <w:rPr>
-          <w:rFonts w:ascii="Times New Roman" w:hAnsi="Times New Roman" w:cs="Times New Roman"/>
-          <w:sz w:val="20"/>
-          <w:szCs w:val="20"/>
-          <w:lang w:val="en-US"/>
-        </w:rPr>
-      </w:pPr>
-    </w:p>
-    <w:p>
-      <w:pPr>
-        <w:spacing w:after="0"/>
-        <w:rPr>
-          <w:rFonts w:ascii="Times New Roman" w:hAnsi="Times New Roman" w:cs="Times New Roman"/>
-          <w:sz w:val="20"/>
-          <w:szCs w:val="20"/>
-          <w:lang w:val="en-US"/>
-        </w:rPr>
-      </w:pPr>
-      <w:proofErr w:type="spellStart"/>
-      <w:r>
-        <w:rPr>
-          <w:rFonts w:ascii="Times New Roman" w:eastAsia="Times New Roman" w:hAnsi="Times New Roman" w:cs="Times New Roman"/>
-          <w:sz w:val="20"/>
-          <w:szCs w:val="20"/>
-          <w:lang w:val="en-US"/>
-        </w:rPr>
-        <w:t>secret_detection</w:t>
-      </w:r>
-      <w:proofErr w:type="spellEnd"/>
-      <w:r>
-        <w:rPr>
-          <w:rFonts w:ascii="Times New Roman" w:eastAsia="Times New Roman" w:hAnsi="Times New Roman" w:cs="Times New Roman"/>
-          <w:sz w:val="20"/>
-          <w:szCs w:val="20"/>
-          <w:lang w:val="en-US"/>
-        </w:rPr>
-        <w:t>:</w:t>
-      </w:r>
-    </w:p>
-    <w:p>
-      <w:pPr>
-        <w:spacing w:after="0"/>
-        <w:rPr>
-          <w:rFonts w:ascii="Times New Roman" w:hAnsi="Times New Roman" w:cs="Times New Roman"/>
-          <w:sz w:val="20"/>
-          <w:szCs w:val="20"/>
-          <w:lang w:val="en-US"/>
-        </w:rPr>
-      </w:pPr>
-      <w:r>
-        <w:rPr>
-          <w:rFonts w:ascii="Times New Roman" w:eastAsia="Times New Roman" w:hAnsi="Times New Roman" w:cs="Times New Roman"/>
-          <w:sz w:val="20"/>
-          <w:szCs w:val="20"/>
-          <w:lang w:val="en-US"/>
-        </w:rPr>
-        <w:t xml:space="preserve">  stage: analyze</w:t>
-      </w:r>
-    </w:p>
-    <w:p>
-      <w:pPr>
-        <w:spacing w:after="0"/>
-        <w:rPr>
-          <w:rFonts w:ascii="Times New Roman" w:hAnsi="Times New Roman" w:cs="Times New Roman"/>
-          <w:sz w:val="20"/>
-          <w:szCs w:val="20"/>
-          <w:lang w:val="en-US"/>
-        </w:rPr>
-      </w:pPr>
-      <w:r>
-        <w:rPr>
-          <w:rFonts w:ascii="Times New Roman" w:eastAsia="Times New Roman" w:hAnsi="Times New Roman" w:cs="Times New Roman"/>
-          <w:sz w:val="20"/>
-          <w:szCs w:val="20"/>
-          <w:lang w:val="en-US"/>
-        </w:rPr>
-        <w:t xml:space="preserve">  include:</w:t>
-      </w:r>
-    </w:p>
-    <w:p>
-      <w:pPr>
-        <w:spacing w:after="0"/>
-        <w:rPr>
-          <w:rFonts w:ascii="Times New Roman" w:hAnsi="Times New Roman" w:cs="Times New Roman"/>
-          <w:sz w:val="20"/>
-          <w:szCs w:val="20"/>
-          <w:lang w:val="en-US"/>
-        </w:rPr>
-      </w:pPr>
-      <w:r>
-        <w:rPr>
-          <w:rFonts w:ascii="Times New Roman" w:eastAsia="Times New Roman" w:hAnsi="Times New Roman" w:cs="Times New Roman"/>
-          <w:sz w:val="20"/>
-          <w:szCs w:val="20"/>
-          <w:lang w:val="en-US"/>
-        </w:rPr>
-        <w:t xml:space="preserve">  - template: Security/Secret-</w:t>
-      </w:r>
-      <w:proofErr w:type="spellStart"/>
-      <w:r>
-        <w:rPr>
-          <w:rFonts w:ascii="Times New Roman" w:eastAsia="Times New Roman" w:hAnsi="Times New Roman" w:cs="Times New Roman"/>
-          <w:sz w:val="20"/>
-          <w:szCs w:val="20"/>
-          <w:lang w:val="en-US"/>
-        </w:rPr>
-        <w:t>Detection.gitlab</w:t>
-      </w:r>
-      <w:proofErr w:type="spellEnd"/>
-      <w:r>
-        <w:rPr>
-          <w:rFonts w:ascii="Times New Roman" w:eastAsia="Times New Roman" w:hAnsi="Times New Roman" w:cs="Times New Roman"/>
-          <w:sz w:val="20"/>
-          <w:szCs w:val="20"/>
-          <w:lang w:val="en-US"/>
-        </w:rPr>
-        <w:t>-</w:t>
-      </w:r>
-      <w:proofErr w:type="spellStart"/>
-      <w:r>
-        <w:rPr>
-          <w:rFonts w:ascii="Times New Roman" w:eastAsia="Times New Roman" w:hAnsi="Times New Roman" w:cs="Times New Roman"/>
-          <w:sz w:val="20"/>
-          <w:szCs w:val="20"/>
-          <w:lang w:val="en-US"/>
-        </w:rPr>
-        <w:t>ci.yml</w:t>
-      </w:r>
-      <w:proofErr w:type="spellEnd"/>
-    </w:p>
-    <w:p>
-      <w:pPr>
-        <w:spacing w:after="0"/>
-        <w:rPr>
-          <w:rFonts w:ascii="Times New Roman" w:hAnsi="Times New Roman" w:cs="Times New Roman"/>
-          <w:sz w:val="20"/>
-          <w:szCs w:val="20"/>
-          <w:lang w:val="en-US"/>
-        </w:rPr>
-      </w:pPr>
-      <w:r>
-        <w:rPr>
-          <w:rFonts w:ascii="Times New Roman" w:eastAsia="Times New Roman" w:hAnsi="Times New Roman" w:cs="Times New Roman"/>
-          <w:sz w:val="20"/>
-          <w:szCs w:val="20"/>
-          <w:lang w:val="en-US"/>
-        </w:rPr>
-        <w:t xml:space="preserve">  variables:</w:t>
-      </w:r>
-    </w:p>
-    <w:p>
-      <w:pPr>
-        <w:spacing w:after="0"/>
-        <w:rPr>
-          <w:rFonts w:ascii="Times New Roman" w:hAnsi="Times New Roman" w:cs="Times New Roman"/>
-          <w:sz w:val="20"/>
-          <w:szCs w:val="20"/>
-          <w:lang w:val="en-US"/>
-        </w:rPr>
-      </w:pPr>
-      <w:r>
-        <w:rPr>
-          <w:rFonts w:ascii="Times New Roman" w:eastAsia="Times New Roman" w:hAnsi="Times New Roman" w:cs="Times New Roman"/>
-          <w:sz w:val="20"/>
-          <w:szCs w:val="20"/>
-          <w:lang w:val="en-US"/>
-        </w:rPr>
-        <w:t xml:space="preserve">    SECRET_DETECTION_HISTORIC_SC</w:t>
-      </w:r>
-      <w:r>
-        <w:rPr>
-          <w:rFonts w:ascii="Times New Roman" w:eastAsia="Times New Roman" w:hAnsi="Times New Roman" w:cs="Times New Roman"/>
-          <w:sz w:val="20"/>
-          <w:szCs w:val="20"/>
-          <w:lang w:val="en-US"/>
-        </w:rPr>
-        <w:t>AN: "true"</w:t>
-      </w:r>
-    </w:p>
-    <w:p>
-      <w:pPr>
-        <w:rPr>
-          <w:rFonts w:ascii="Times New Roman" w:hAnsi="Times New Roman" w:cs="Times New Roman"/>
-          <w:lang w:val="en-US"/>
-        </w:rPr>
-      </w:pPr>
-    </w:p>
-    <w:p>
-      <w:pPr>
-        <w:ind w:firstLine="709"/>
-        <w:rPr>
-          <w:rFonts w:ascii="Times New Roman" w:hAnsi="Times New Roman" w:cs="Times New Roman"/>
-          <w:szCs w:val="28"/>
-        </w:rPr>
-      </w:pPr>
-      <w:r>
-        <w:rPr>
-          <w:rFonts w:ascii="Times New Roman" w:eastAsia="Times New Roman" w:hAnsi="Times New Roman" w:cs="Times New Roman"/>
-        </w:rPr>
-        <w:t>В проекте будет использоваться инструмент с</w:t>
-      </w:r>
-      <w:r>
-        <w:rPr>
-          <w:rFonts w:ascii="Times New Roman" w:eastAsia="Times New Roman" w:hAnsi="Times New Roman" w:cs="Times New Roman"/>
-          <w:szCs w:val="28"/>
-        </w:rPr>
-        <w:t>татического анализа кода</w:t>
-      </w:r>
-      <w:r>
-        <w:rPr>
-          <w:rFonts w:ascii="Times New Roman" w:eastAsia="Times New Roman" w:hAnsi="Times New Roman" w:cs="Times New Roman"/>
-        </w:rPr>
-        <w:t xml:space="preserve"> на </w:t>
-      </w:r>
-      <w:proofErr w:type="spellStart"/>
-      <w:r>
-        <w:rPr>
-          <w:rFonts w:ascii="Times New Roman" w:eastAsia="Times New Roman" w:hAnsi="Times New Roman" w:cs="Times New Roman"/>
-        </w:rPr>
-        <w:t>Python</w:t>
-      </w:r>
-      <w:proofErr w:type="spellEnd"/>
-      <w:r>
-        <w:rPr>
-          <w:rFonts w:ascii="Times New Roman" w:eastAsia="Times New Roman" w:hAnsi="Times New Roman" w:cs="Times New Roman"/>
-        </w:rPr>
-        <w:t xml:space="preserve"> 3.9. </w:t>
-      </w:r>
-      <w:r>
-        <w:rPr>
-          <w:rFonts w:ascii="Times New Roman" w:eastAsia="Times New Roman" w:hAnsi="Times New Roman" w:cs="Times New Roman"/>
-          <w:szCs w:val="28"/>
-        </w:rPr>
-        <w:t>Пример кода:</w:t>
       </w:r>
     </w:p>
     <w:p>
@@ -7703,7 +7761,7 @@
           <w:rFonts w:ascii="Times New Roman" w:hAnsi="Times New Roman" w:cs="Times New Roman"/>
         </w:rPr>
       </w:pPr>
-      <w:bookmarkStart w:id="17" w:name="_Toc156568485"/>
+      <w:bookmarkStart w:id="16" w:name="_Toc156745951"/>
       <w:r>
         <w:rPr>
           <w:rFonts w:ascii="Times New Roman" w:eastAsia="Times New Roman" w:hAnsi="Times New Roman" w:cs="Times New Roman"/>
@@ -7711,7 +7769,7 @@
         <w:lastRenderedPageBreak/>
         <w:t>Этап 3. DAST</w:t>
       </w:r>
-      <w:bookmarkEnd w:id="17"/>
+      <w:bookmarkEnd w:id="16"/>
     </w:p>
     <w:p>
       <w:pPr>
@@ -7791,14 +7849,7 @@
           <w:rFonts w:ascii="Times New Roman" w:eastAsia="Times New Roman" w:hAnsi="Times New Roman" w:cs="Times New Roman"/>
           <w:szCs w:val="28"/>
         </w:rPr>
-        <w:t>) — динамическое тестирование безопасности приложений. DAST-сканеры работают автоматически и проверяют приложения, имитируя вне</w:t>
-      </w:r>
-      <w:r>
-        <w:rPr>
-          <w:rFonts w:ascii="Times New Roman" w:eastAsia="Times New Roman" w:hAnsi="Times New Roman" w:cs="Times New Roman"/>
-          <w:szCs w:val="28"/>
-        </w:rPr>
-        <w:t>шние атаки через различные уязвимости. Получается, что приложение — чёрный ящик для анализатора, о нём ничего не известно.</w:t>
+        <w:t>) — динамическое тестирование безопасности приложений. DAST-сканеры работают автоматически и проверяют приложения, имитируя внешние атаки через различные уязвимости. Получается, что приложение — чёрный ящик для анализатора, о нём ничего не известно.</w:t>
       </w:r>
     </w:p>
     <w:p>
@@ -7815,14 +7866,7 @@
           <w:rFonts w:ascii="Times New Roman" w:eastAsia="Times New Roman" w:hAnsi="Times New Roman" w:cs="Times New Roman"/>
           <w:szCs w:val="28"/>
         </w:rPr>
-        <w:t>Для DAST-проверок необходимо иметь доступный для сканера запущенный экземпляр приложения. Причём, чем ближе параметры тестового экзем</w:t>
-      </w:r>
-      <w:r>
-        <w:rPr>
-          <w:rFonts w:ascii="Times New Roman" w:eastAsia="Times New Roman" w:hAnsi="Times New Roman" w:cs="Times New Roman"/>
-          <w:szCs w:val="28"/>
-        </w:rPr>
-        <w:t xml:space="preserve">пляра приложения к </w:t>
+        <w:t xml:space="preserve">Для DAST-проверок необходимо иметь доступный для сканера запущенный экземпляр приложения. Причём, чем ближе параметры тестового экземпляра приложения к </w:t>
       </w:r>
       <w:proofErr w:type="spellStart"/>
       <w:r>
@@ -7886,14 +7930,7 @@
           <w:rFonts w:ascii="Times New Roman" w:eastAsia="Times New Roman" w:hAnsi="Times New Roman" w:cs="Times New Roman"/>
           <w:szCs w:val="28"/>
         </w:rPr>
-        <w:t>, DAST-сканер выдас</w:t>
-      </w:r>
-      <w:r>
-        <w:rPr>
-          <w:rFonts w:ascii="Times New Roman" w:eastAsia="Times New Roman" w:hAnsi="Times New Roman" w:cs="Times New Roman"/>
-          <w:szCs w:val="28"/>
-        </w:rPr>
-        <w:t>т ряд ошибок, связанных с отсутствием шифрования трафика между клиентом (анализатором) и сервером (экземпляром приложения).</w:t>
+        <w:t>, DAST-сканер выдаст ряд ошибок, связанных с отсутствием шифрования трафика между клиентом (анализатором) и сервером (экземпляром приложения).</w:t>
       </w:r>
     </w:p>
     <w:p>
@@ -7926,7 +7963,55 @@
           <w:rFonts w:ascii="Times New Roman" w:eastAsia="Times New Roman" w:hAnsi="Times New Roman" w:cs="Times New Roman"/>
           <w:szCs w:val="28"/>
         </w:rPr>
-        <w:t>-версии), OWASP Zed Attack Proxy (</w:t>
+        <w:t xml:space="preserve">-версии), OWASP </w:t>
+      </w:r>
+      <w:proofErr w:type="spellStart"/>
+      <w:r>
+        <w:rPr>
+          <w:rFonts w:ascii="Times New Roman" w:eastAsia="Times New Roman" w:hAnsi="Times New Roman" w:cs="Times New Roman"/>
+          <w:szCs w:val="28"/>
+        </w:rPr>
+        <w:t>Zed</w:t>
+      </w:r>
+      <w:proofErr w:type="spellEnd"/>
+      <w:r>
+        <w:rPr>
+          <w:rFonts w:ascii="Times New Roman" w:eastAsia="Times New Roman" w:hAnsi="Times New Roman" w:cs="Times New Roman"/>
+          <w:szCs w:val="28"/>
+        </w:rPr>
+        <w:t xml:space="preserve"> </w:t>
+      </w:r>
+      <w:proofErr w:type="spellStart"/>
+      <w:r>
+        <w:rPr>
+          <w:rFonts w:ascii="Times New Roman" w:eastAsia="Times New Roman" w:hAnsi="Times New Roman" w:cs="Times New Roman"/>
+          <w:szCs w:val="28"/>
+        </w:rPr>
+        <w:t>Attack</w:t>
+      </w:r>
+      <w:proofErr w:type="spellEnd"/>
+      <w:r>
+        <w:rPr>
+          <w:rFonts w:ascii="Times New Roman" w:eastAsia="Times New Roman" w:hAnsi="Times New Roman" w:cs="Times New Roman"/>
+          <w:szCs w:val="28"/>
+        </w:rPr>
+        <w:t xml:space="preserve"> </w:t>
+      </w:r>
+      <w:proofErr w:type="spellStart"/>
+      <w:r>
+        <w:rPr>
+          <w:rFonts w:ascii="Times New Roman" w:eastAsia="Times New Roman" w:hAnsi="Times New Roman" w:cs="Times New Roman"/>
+          <w:szCs w:val="28"/>
+        </w:rPr>
+        <w:t>Proxy</w:t>
+      </w:r>
+      <w:proofErr w:type="spellEnd"/>
+      <w:r>
+        <w:rPr>
+          <w:rFonts w:ascii="Times New Roman" w:eastAsia="Times New Roman" w:hAnsi="Times New Roman" w:cs="Times New Roman"/>
+          <w:szCs w:val="28"/>
+        </w:rPr>
+        <w:t xml:space="preserve"> (</w:t>
       </w:r>
       <w:proofErr w:type="spellStart"/>
       <w:r>
@@ -7942,14 +8027,23 @@
           <w:rFonts w:ascii="Times New Roman" w:eastAsia="Times New Roman" w:hAnsi="Times New Roman" w:cs="Times New Roman"/>
           <w:szCs w:val="28"/>
         </w:rPr>
-        <w:t xml:space="preserve"> решение, которое в т</w:t>
-      </w:r>
-      <w:r>
-        <w:rPr>
-          <w:rFonts w:ascii="Times New Roman" w:eastAsia="Times New Roman" w:hAnsi="Times New Roman" w:cs="Times New Roman"/>
-          <w:szCs w:val="28"/>
-        </w:rPr>
-        <w:t xml:space="preserve">ом числе используется в GitLab DAST), </w:t>
+        <w:t xml:space="preserve"> решение, которое в том числе используется в </w:t>
+      </w:r>
+      <w:proofErr w:type="spellStart"/>
+      <w:r>
+        <w:rPr>
+          <w:rFonts w:ascii="Times New Roman" w:eastAsia="Times New Roman" w:hAnsi="Times New Roman" w:cs="Times New Roman"/>
+          <w:szCs w:val="28"/>
+        </w:rPr>
+        <w:t>GitLab</w:t>
+      </w:r>
+      <w:proofErr w:type="spellEnd"/>
+      <w:r>
+        <w:rPr>
+          <w:rFonts w:ascii="Times New Roman" w:eastAsia="Times New Roman" w:hAnsi="Times New Roman" w:cs="Times New Roman"/>
+          <w:szCs w:val="28"/>
+        </w:rPr>
+        <w:t xml:space="preserve"> DAST), </w:t>
       </w:r>
       <w:proofErr w:type="spellStart"/>
       <w:r>
@@ -8214,7 +8308,7 @@
           <w:lang w:val="en-US"/>
         </w:rPr>
       </w:pPr>
-      <w:bookmarkStart w:id="18" w:name="_Toc156568486"/>
+      <w:bookmarkStart w:id="17" w:name="_Toc156745952"/>
       <w:r>
         <w:rPr>
           <w:rFonts w:ascii="Times New Roman" w:eastAsia="Times New Roman" w:hAnsi="Times New Roman" w:cs="Times New Roman"/>
@@ -8224,7 +8318,7 @@
         </w:rPr>
         <w:t>OWASP Zed Attack Proxy (ZAP)</w:t>
       </w:r>
-      <w:bookmarkEnd w:id="18"/>
+      <w:bookmarkEnd w:id="17"/>
     </w:p>
     <w:p>
       <w:pPr>
@@ -8249,13 +8343,7 @@
         <w:rPr>
           <w:rFonts w:ascii="Times New Roman" w:eastAsia="Times New Roman" w:hAnsi="Times New Roman" w:cs="Times New Roman"/>
         </w:rPr>
-        <w:t xml:space="preserve"> на методи</w:t>
-      </w:r>
-      <w:r>
-        <w:rPr>
-          <w:rFonts w:ascii="Times New Roman" w:eastAsia="Times New Roman" w:hAnsi="Times New Roman" w:cs="Times New Roman"/>
-        </w:rPr>
-        <w:t xml:space="preserve">ке DAST (метод тестирования «черного ящика»). Позволяет обнаружить проблемы безопасности в работающем приложении или веб-сайте при помощи их сканирования на известные уязвимости (SQL-инъекции, XSS - межсайтовый скриптинг, Clickjacking и другие). </w:t>
+        <w:t xml:space="preserve"> на методике DAST (метод тестирования «черного ящика»). Позволяет обнаружить проблемы безопасности в работающем приложении или веб-сайте при помощи их сканирования на известные уязвимости (SQL-инъекции, XSS - межсайтовый скриптинг, Clickjacking и другие). </w:t>
       </w:r>
     </w:p>
     <w:p>
@@ -8269,13 +8357,7 @@
         <w:rPr>
           <w:rFonts w:ascii="Times New Roman" w:eastAsia="Times New Roman" w:hAnsi="Times New Roman" w:cs="Times New Roman"/>
         </w:rPr>
-        <w:t>ZAP подде</w:t>
-      </w:r>
-      <w:r>
-        <w:rPr>
-          <w:rFonts w:ascii="Times New Roman" w:eastAsia="Times New Roman" w:hAnsi="Times New Roman" w:cs="Times New Roman"/>
-        </w:rPr>
-        <w:t>рживается проектом OWASP (</w:t>
+        <w:t>ZAP поддерживается проектом OWASP (</w:t>
       </w:r>
       <w:proofErr w:type="spellStart"/>
       <w:r>
@@ -8345,13 +8427,7 @@
         <w:rPr>
           <w:rFonts w:ascii="Times New Roman" w:eastAsia="Times New Roman" w:hAnsi="Times New Roman" w:cs="Times New Roman"/>
         </w:rPr>
-        <w:t>) – некоммерческой организацией, которая специализируется на создании статей, материалов, инструментов и технологий, позволяющих разрабатывать приложения безопаснее и обеспечивать должный урове</w:t>
-      </w:r>
-      <w:r>
-        <w:rPr>
-          <w:rFonts w:ascii="Times New Roman" w:eastAsia="Times New Roman" w:hAnsi="Times New Roman" w:cs="Times New Roman"/>
-        </w:rPr>
-        <w:t>нь безопасности.</w:t>
+        <w:t>) – некоммерческой организацией, которая специализируется на создании статей, материалов, инструментов и технологий, позволяющих разрабатывать приложения безопаснее и обеспечивать должный уровень безопасности.</w:t>
       </w:r>
     </w:p>
     <w:p>
@@ -8497,15 +8573,7 @@
           <w:szCs w:val="28"/>
           <w:lang w:val="en-US"/>
         </w:rPr>
-        <w:t xml:space="preserve"> configu</w:t>
-      </w:r>
-      <w:r>
-        <w:rPr>
-          <w:rFonts w:ascii="Times New Roman" w:eastAsia="Times New Roman" w:hAnsi="Times New Roman" w:cs="Times New Roman"/>
-          <w:szCs w:val="28"/>
-          <w:lang w:val="en-US"/>
-        </w:rPr>
-        <w:t xml:space="preserve">ration -&gt; Enable DAST. </w:t>
+        <w:t xml:space="preserve"> configuration -&gt; Enable DAST. </w:t>
       </w:r>
       <w:r>
         <w:rPr>
@@ -9127,28 +9195,7 @@
           <w:rFonts w:ascii="Times New Roman" w:eastAsia="Times New Roman" w:hAnsi="Times New Roman" w:cs="Times New Roman"/>
           <w:szCs w:val="28"/>
         </w:rPr>
-        <w:t xml:space="preserve"> в э</w:t>
-      </w:r>
-      <w:r>
-        <w:rPr>
-          <w:rFonts w:ascii="Times New Roman" w:eastAsia="Times New Roman" w:hAnsi="Times New Roman" w:cs="Times New Roman"/>
-          <w:szCs w:val="28"/>
-        </w:rPr>
-        <w:t>тап DAST</w:t>
-      </w:r>
-      <w:r>
-        <w:rPr>
-          <w:rFonts w:ascii="Times New Roman" w:eastAsia="Times New Roman" w:hAnsi="Times New Roman" w:cs="Times New Roman"/>
-          <w:szCs w:val="28"/>
-        </w:rPr>
-        <w:t xml:space="preserve">. </w:t>
-      </w:r>
-      <w:r>
-        <w:rPr>
-          <w:rFonts w:ascii="Times New Roman" w:eastAsia="Times New Roman" w:hAnsi="Times New Roman" w:cs="Times New Roman"/>
-          <w:szCs w:val="28"/>
-        </w:rPr>
-        <w:t xml:space="preserve">Необходимо перейти в </w:t>
+        <w:t xml:space="preserve"> в этап DAST. Необходимо перейти в </w:t>
       </w:r>
       <w:proofErr w:type="spellStart"/>
       <w:r>
@@ -9196,7 +9243,23 @@
           <w:rFonts w:ascii="Times New Roman" w:eastAsia="Times New Roman" w:hAnsi="Times New Roman" w:cs="Times New Roman"/>
           <w:szCs w:val="28"/>
         </w:rPr>
-        <w:t xml:space="preserve"> (сайт с проектом на Gitlab открываем </w:t>
+        <w:t xml:space="preserve"> (сайт с проектом на </w:t>
+      </w:r>
+      <w:proofErr w:type="spellStart"/>
+      <w:r>
+        <w:rPr>
+          <w:rFonts w:ascii="Times New Roman" w:eastAsia="Times New Roman" w:hAnsi="Times New Roman" w:cs="Times New Roman"/>
+          <w:szCs w:val="28"/>
+        </w:rPr>
+        <w:t>Gitlab</w:t>
+      </w:r>
+      <w:proofErr w:type="spellEnd"/>
+      <w:r>
+        <w:rPr>
+          <w:rFonts w:ascii="Times New Roman" w:eastAsia="Times New Roman" w:hAnsi="Times New Roman" w:cs="Times New Roman"/>
+          <w:szCs w:val="28"/>
+        </w:rPr>
+        <w:t xml:space="preserve"> открываем </w:t>
       </w:r>
       <w:proofErr w:type="spellStart"/>
       <w:r>
@@ -9403,15 +9466,7 @@
           <w:sz w:val="20"/>
           <w:szCs w:val="20"/>
         </w:rPr>
-        <w:t># Ваши пр</w:t>
-      </w:r>
-      <w:r>
-        <w:rPr>
-          <w:rFonts w:ascii="Times New Roman" w:hAnsi="Times New Roman" w:cs="Times New Roman"/>
-          <w:sz w:val="20"/>
-          <w:szCs w:val="20"/>
-        </w:rPr>
-        <w:t>офили сканирования:</w:t>
+        <w:t># Ваши профили сканирования:</w:t>
       </w:r>
     </w:p>
     <w:p>
@@ -9610,7 +9665,7 @@
           <w:szCs w:val="28"/>
         </w:rPr>
       </w:pPr>
-      <w:bookmarkStart w:id="19" w:name="_Toc156568487"/>
+      <w:bookmarkStart w:id="18" w:name="_Toc156745953"/>
       <w:r>
         <w:rPr>
           <w:rFonts w:ascii="Times New Roman" w:eastAsia="Times New Roman" w:hAnsi="Times New Roman" w:cs="Times New Roman"/>
@@ -9619,7 +9674,7 @@
         </w:rPr>
         <w:t>Альтернативные варианты работы ZAP</w:t>
       </w:r>
-      <w:bookmarkEnd w:id="19"/>
+      <w:bookmarkEnd w:id="18"/>
     </w:p>
     <w:p>
       <w:pPr>
@@ -9714,14 +9769,7 @@
           <w:rFonts w:ascii="Times New Roman" w:eastAsia="Times New Roman" w:hAnsi="Times New Roman" w:cs="Times New Roman"/>
           <w:szCs w:val="28"/>
         </w:rPr>
-        <w:t>Запуск тестирования осуществляется с помощью кома</w:t>
-      </w:r>
-      <w:r>
-        <w:rPr>
-          <w:rFonts w:ascii="Times New Roman" w:eastAsia="Times New Roman" w:hAnsi="Times New Roman" w:cs="Times New Roman"/>
-          <w:szCs w:val="28"/>
-        </w:rPr>
-        <w:t>нды:</w:t>
+        <w:t>Запуск тестирования осуществляется с помощью команды:</w:t>
       </w:r>
     </w:p>
     <w:p>
@@ -9994,7 +10042,21 @@
         <w:rPr>
           <w:rFonts w:ascii="Times New Roman" w:eastAsia="Times New Roman" w:hAnsi="Times New Roman" w:cs="Times New Roman"/>
         </w:rPr>
-        <w:t xml:space="preserve"> на Gitlab, если у вас истек пробный период использования. Пример кода:</w:t>
+        <w:t xml:space="preserve"> на </w:t>
+      </w:r>
+      <w:proofErr w:type="spellStart"/>
+      <w:r>
+        <w:rPr>
+          <w:rFonts w:ascii="Times New Roman" w:eastAsia="Times New Roman" w:hAnsi="Times New Roman" w:cs="Times New Roman"/>
+        </w:rPr>
+        <w:t>Gitlab</w:t>
+      </w:r>
+      <w:proofErr w:type="spellEnd"/>
+      <w:r>
+        <w:rPr>
+          <w:rFonts w:ascii="Times New Roman" w:eastAsia="Times New Roman" w:hAnsi="Times New Roman" w:cs="Times New Roman"/>
+        </w:rPr>
+        <w:t>, если у вас истек пробный период использования. Пример кода:</w:t>
       </w:r>
     </w:p>
     <w:p>
@@ -10103,102 +10165,174 @@
           <w:sz w:val="20"/>
           <w:szCs w:val="20"/>
         </w:rPr>
-        <w:t xml:space="preserve"> или теста. Тестирование с помощью OWASP ZAP</w:t>
-      </w:r>
-      <w:r>
-        <w:rPr>
-          <w:rFonts w:ascii="Times New Roman" w:eastAsia="Times New Roman" w:hAnsi="Times New Roman" w:cs="Times New Roman"/>
-          <w:sz w:val="20"/>
-          <w:szCs w:val="20"/>
+        <w:t xml:space="preserve"> или теста. Тестирование с помощью OWASP ZAP и выводом результатов отдельный файл</w:t>
+      </w:r>
+    </w:p>
+    <w:p>
+      <w:pPr>
+        <w:spacing w:after="0"/>
+        <w:rPr>
+          <w:rFonts w:ascii="Times New Roman" w:eastAsia="Times New Roman" w:hAnsi="Times New Roman" w:cs="Times New Roman"/>
+          <w:sz w:val="20"/>
+          <w:szCs w:val="20"/>
+          <w:lang w:val="en-US"/>
+        </w:rPr>
+      </w:pPr>
+      <w:r>
+        <w:rPr>
+          <w:rFonts w:ascii="Times New Roman" w:eastAsia="Times New Roman" w:hAnsi="Times New Roman" w:cs="Times New Roman"/>
+          <w:sz w:val="20"/>
+          <w:szCs w:val="20"/>
+          <w:lang w:val="en-US"/>
+        </w:rPr>
+        <w:t>zap:</w:t>
+      </w:r>
+    </w:p>
+    <w:p>
+      <w:pPr>
+        <w:spacing w:after="0"/>
+        <w:rPr>
+          <w:sz w:val="20"/>
+          <w:szCs w:val="20"/>
+          <w:lang w:val="en-US"/>
+        </w:rPr>
+      </w:pPr>
+      <w:r>
+        <w:rPr>
+          <w:rFonts w:ascii="Times New Roman" w:eastAsia="Times New Roman" w:hAnsi="Times New Roman" w:cs="Times New Roman"/>
+          <w:sz w:val="20"/>
+          <w:szCs w:val="20"/>
+          <w:lang w:val="en-US"/>
+        </w:rPr>
+        <w:t xml:space="preserve">  stage: DAST</w:t>
+      </w:r>
+    </w:p>
+    <w:p>
+      <w:pPr>
+        <w:spacing w:after="0"/>
+        <w:rPr>
+          <w:sz w:val="20"/>
+          <w:szCs w:val="20"/>
+          <w:lang w:val="en-US"/>
+        </w:rPr>
+      </w:pPr>
+      <w:r>
+        <w:rPr>
+          <w:rFonts w:ascii="Times New Roman" w:eastAsia="Times New Roman" w:hAnsi="Times New Roman" w:cs="Times New Roman"/>
+          <w:sz w:val="20"/>
+          <w:szCs w:val="20"/>
+          <w:lang w:val="en-US"/>
+        </w:rPr>
+        <w:t xml:space="preserve">  image: </w:t>
+      </w:r>
+      <w:proofErr w:type="spellStart"/>
+      <w:r>
+        <w:rPr>
+          <w:rFonts w:ascii="Times New Roman" w:eastAsia="Times New Roman" w:hAnsi="Times New Roman" w:cs="Times New Roman"/>
+          <w:sz w:val="20"/>
+          <w:szCs w:val="20"/>
+          <w:lang w:val="en-US"/>
+        </w:rPr>
+        <w:t>owasp</w:t>
+      </w:r>
+      <w:proofErr w:type="spellEnd"/>
+      <w:r>
+        <w:rPr>
+          <w:rFonts w:ascii="Times New Roman" w:eastAsia="Times New Roman" w:hAnsi="Times New Roman" w:cs="Times New Roman"/>
+          <w:sz w:val="20"/>
+          <w:szCs w:val="20"/>
+          <w:lang w:val="en-US"/>
+        </w:rPr>
+        <w:t>/zap2docker-</w:t>
+      </w:r>
+      <w:proofErr w:type="gramStart"/>
+      <w:r>
+        <w:rPr>
+          <w:rFonts w:ascii="Times New Roman" w:eastAsia="Times New Roman" w:hAnsi="Times New Roman" w:cs="Times New Roman"/>
+          <w:sz w:val="20"/>
+          <w:szCs w:val="20"/>
+          <w:lang w:val="en-US"/>
+        </w:rPr>
+        <w:t>stable:latest</w:t>
+      </w:r>
+      <w:proofErr w:type="gramEnd"/>
+    </w:p>
+    <w:p>
+      <w:pPr>
+        <w:spacing w:after="0"/>
+        <w:rPr>
+          <w:sz w:val="20"/>
+          <w:szCs w:val="20"/>
+          <w:lang w:val="en-US"/>
+        </w:rPr>
+      </w:pPr>
+      <w:r>
+        <w:rPr>
+          <w:rFonts w:ascii="Times New Roman" w:eastAsia="Times New Roman" w:hAnsi="Times New Roman" w:cs="Times New Roman"/>
+          <w:sz w:val="20"/>
+          <w:szCs w:val="20"/>
+          <w:lang w:val="en-US"/>
+        </w:rPr>
+        <w:t xml:space="preserve">  script:</w:t>
+      </w:r>
+    </w:p>
+    <w:p>
+      <w:pPr>
+        <w:spacing w:after="0"/>
+        <w:rPr>
+          <w:sz w:val="20"/>
+          <w:szCs w:val="20"/>
+          <w:lang w:val="en-US"/>
+        </w:rPr>
+      </w:pPr>
+      <w:r>
+        <w:rPr>
+          <w:rFonts w:ascii="Times New Roman" w:eastAsia="Times New Roman" w:hAnsi="Times New Roman" w:cs="Times New Roman"/>
+          <w:sz w:val="20"/>
+          <w:szCs w:val="20"/>
+          <w:lang w:val="en-US"/>
+        </w:rPr>
+        <w:t xml:space="preserve">    - zap-full-scan.py -t </w:t>
+      </w:r>
+      <w:r>
+        <w:rPr>
+          <w:rFonts w:ascii="Times New Roman" w:eastAsia="Times New Roman" w:hAnsi="Times New Roman" w:cs="Times New Roman"/>
+          <w:sz w:val="20"/>
+          <w:szCs w:val="20"/>
+          <w:lang w:val="en-US"/>
+        </w:rPr>
+        <w:t>https://diplomvit81.ru/</w:t>
+      </w:r>
+      <w:r>
+        <w:rPr>
+          <w:rFonts w:ascii="Times New Roman" w:eastAsia="Times New Roman" w:hAnsi="Times New Roman" w:cs="Times New Roman"/>
+          <w:sz w:val="20"/>
+          <w:szCs w:val="20"/>
+          <w:lang w:val="en-US"/>
+        </w:rPr>
+        <w:t xml:space="preserve"> -m 5 -z "-</w:t>
+      </w:r>
+      <w:proofErr w:type="spellStart"/>
+      <w:r>
+        <w:rPr>
+          <w:rFonts w:ascii="Times New Roman" w:eastAsia="Times New Roman" w:hAnsi="Times New Roman" w:cs="Times New Roman"/>
+          <w:sz w:val="20"/>
+          <w:szCs w:val="20"/>
+          <w:lang w:val="en-US"/>
+        </w:rPr>
+        <w:t>config</w:t>
+      </w:r>
+      <w:proofErr w:type="spellEnd"/>
+      <w:r>
+        <w:rPr>
+          <w:rFonts w:ascii="Times New Roman" w:eastAsia="Times New Roman" w:hAnsi="Times New Roman" w:cs="Times New Roman"/>
+          <w:sz w:val="20"/>
+          <w:szCs w:val="20"/>
+          <w:lang w:val="en-US"/>
         </w:rPr>
         <w:t xml:space="preserve"> </w:t>
       </w:r>
-      <w:r>
-        <w:rPr>
-          <w:rFonts w:ascii="Times New Roman" w:eastAsia="Times New Roman" w:hAnsi="Times New Roman" w:cs="Times New Roman"/>
-          <w:sz w:val="20"/>
-          <w:szCs w:val="20"/>
-        </w:rPr>
-        <w:t>и выводом результатов отдельный файл</w:t>
-      </w:r>
-    </w:p>
-    <w:p>
-      <w:pPr>
-        <w:spacing w:after="0"/>
-        <w:rPr>
-          <w:rFonts w:ascii="Times New Roman" w:eastAsia="Times New Roman" w:hAnsi="Times New Roman" w:cs="Times New Roman"/>
-          <w:sz w:val="20"/>
-          <w:szCs w:val="20"/>
-          <w:lang w:val="en-US"/>
-        </w:rPr>
-      </w:pPr>
-      <w:r>
-        <w:rPr>
-          <w:rFonts w:ascii="Times New Roman" w:eastAsia="Times New Roman" w:hAnsi="Times New Roman" w:cs="Times New Roman"/>
-          <w:sz w:val="20"/>
-          <w:szCs w:val="20"/>
-          <w:lang w:val="en-US"/>
-        </w:rPr>
-        <w:t>zap:</w:t>
-      </w:r>
-    </w:p>
-    <w:p>
-      <w:pPr>
-        <w:spacing w:after="0"/>
-        <w:rPr>
-          <w:sz w:val="20"/>
-          <w:szCs w:val="20"/>
-          <w:lang w:val="en-US"/>
-        </w:rPr>
-      </w:pPr>
-      <w:r>
-        <w:rPr>
-          <w:rFonts w:ascii="Times New Roman" w:eastAsia="Times New Roman" w:hAnsi="Times New Roman" w:cs="Times New Roman"/>
-          <w:sz w:val="20"/>
-          <w:szCs w:val="20"/>
-          <w:lang w:val="en-US"/>
-        </w:rPr>
-        <w:t xml:space="preserve">  stage: DAST</w:t>
-      </w:r>
-    </w:p>
-    <w:p>
-      <w:pPr>
-        <w:spacing w:after="0"/>
-        <w:rPr>
-          <w:sz w:val="20"/>
-          <w:szCs w:val="20"/>
-          <w:lang w:val="en-US"/>
-        </w:rPr>
-      </w:pPr>
-      <w:r>
-        <w:rPr>
-          <w:rFonts w:ascii="Times New Roman" w:eastAsia="Times New Roman" w:hAnsi="Times New Roman" w:cs="Times New Roman"/>
-          <w:sz w:val="20"/>
-          <w:szCs w:val="20"/>
-          <w:lang w:val="en-US"/>
-        </w:rPr>
-        <w:t xml:space="preserve">  image: </w:t>
-      </w:r>
-      <w:proofErr w:type="spellStart"/>
-      <w:r>
-        <w:rPr>
-          <w:rFonts w:ascii="Times New Roman" w:eastAsia="Times New Roman" w:hAnsi="Times New Roman" w:cs="Times New Roman"/>
-          <w:sz w:val="20"/>
-          <w:szCs w:val="20"/>
-          <w:lang w:val="en-US"/>
-        </w:rPr>
-        <w:t>owasp</w:t>
-      </w:r>
-      <w:proofErr w:type="spellEnd"/>
-      <w:r>
-        <w:rPr>
-          <w:rFonts w:ascii="Times New Roman" w:eastAsia="Times New Roman" w:hAnsi="Times New Roman" w:cs="Times New Roman"/>
-          <w:sz w:val="20"/>
-          <w:szCs w:val="20"/>
-          <w:lang w:val="en-US"/>
-        </w:rPr>
-        <w:t>/zap2docker-</w:t>
-      </w:r>
+      <w:proofErr w:type="spellStart"/>
       <w:proofErr w:type="gramStart"/>
       <w:r>
         <w:rPr>
@@ -10207,46 +10341,18 @@
           <w:szCs w:val="20"/>
           <w:lang w:val="en-US"/>
         </w:rPr>
-        <w:t>stable:latest</w:t>
-      </w:r>
+        <w:t>spider.maxDepth</w:t>
+      </w:r>
+      <w:proofErr w:type="spellEnd"/>
       <w:proofErr w:type="gramEnd"/>
-    </w:p>
-    <w:p>
-      <w:pPr>
-        <w:spacing w:after="0"/>
-        <w:rPr>
-          <w:sz w:val="20"/>
-          <w:szCs w:val="20"/>
-          <w:lang w:val="en-US"/>
-        </w:rPr>
-      </w:pPr>
-      <w:r>
-        <w:rPr>
-          <w:rFonts w:ascii="Times New Roman" w:eastAsia="Times New Roman" w:hAnsi="Times New Roman" w:cs="Times New Roman"/>
-          <w:sz w:val="20"/>
-          <w:szCs w:val="20"/>
-          <w:lang w:val="en-US"/>
-        </w:rPr>
-        <w:t xml:space="preserve">  script:</w:t>
-      </w:r>
-    </w:p>
-    <w:p>
-      <w:pPr>
-        <w:spacing w:after="0"/>
-        <w:rPr>
-          <w:sz w:val="20"/>
-          <w:szCs w:val="20"/>
-          <w:lang w:val="en-US"/>
-        </w:rPr>
-      </w:pPr>
-      <w:r>
-        <w:rPr>
-          <w:rFonts w:ascii="Times New Roman" w:eastAsia="Times New Roman" w:hAnsi="Times New Roman" w:cs="Times New Roman"/>
-          <w:sz w:val="20"/>
-          <w:szCs w:val="20"/>
-          <w:lang w:val="en-US"/>
-        </w:rPr>
-        <w:t xml:space="preserve">    - zap-full-scan.py -t $CI_PROJECT_URL -m 5 -z "-</w:t>
+      <w:r>
+        <w:rPr>
+          <w:rFonts w:ascii="Times New Roman" w:eastAsia="Times New Roman" w:hAnsi="Times New Roman" w:cs="Times New Roman"/>
+          <w:sz w:val="20"/>
+          <w:szCs w:val="20"/>
+          <w:lang w:val="en-US"/>
+        </w:rPr>
+        <w:t>=1 -</w:t>
       </w:r>
       <w:proofErr w:type="spellStart"/>
       <w:r>
@@ -10269,65 +10375,14 @@
         <w:t xml:space="preserve"> </w:t>
       </w:r>
       <w:proofErr w:type="spellStart"/>
-      <w:proofErr w:type="gramStart"/>
-      <w:r>
-        <w:rPr>
-          <w:rFonts w:ascii="Times New Roman" w:eastAsia="Times New Roman" w:hAnsi="Times New Roman" w:cs="Times New Roman"/>
-          <w:sz w:val="20"/>
-          <w:szCs w:val="20"/>
-          <w:lang w:val="en-US"/>
-        </w:rPr>
-        <w:t>spider.maxDepth</w:t>
-      </w:r>
-      <w:proofErr w:type="spellEnd"/>
-      <w:proofErr w:type="gramEnd"/>
-      <w:r>
-        <w:rPr>
-          <w:rFonts w:ascii="Times New Roman" w:eastAsia="Times New Roman" w:hAnsi="Times New Roman" w:cs="Times New Roman"/>
-          <w:sz w:val="20"/>
-          <w:szCs w:val="20"/>
-          <w:lang w:val="en-US"/>
-        </w:rPr>
-        <w:t>=1 -</w:t>
-      </w:r>
-      <w:proofErr w:type="spellStart"/>
-      <w:r>
-        <w:rPr>
-          <w:rFonts w:ascii="Times New Roman" w:eastAsia="Times New Roman" w:hAnsi="Times New Roman" w:cs="Times New Roman"/>
-          <w:sz w:val="20"/>
-          <w:szCs w:val="20"/>
-          <w:lang w:val="en-US"/>
-        </w:rPr>
-        <w:t>config</w:t>
-      </w:r>
-      <w:proofErr w:type="spellEnd"/>
-      <w:r>
-        <w:rPr>
-          <w:rFonts w:ascii="Times New Roman" w:eastAsia="Times New Roman" w:hAnsi="Times New Roman" w:cs="Times New Roman"/>
-          <w:sz w:val="20"/>
-          <w:szCs w:val="20"/>
-          <w:lang w:val="en-US"/>
-        </w:rPr>
-        <w:t xml:space="preserve"> </w:t>
-      </w:r>
-      <w:proofErr w:type="spellStart"/>
-      <w:r>
-        <w:rPr>
-          <w:rFonts w:ascii="Times New Roman" w:eastAsia="Times New Roman" w:hAnsi="Times New Roman" w:cs="Times New Roman"/>
-          <w:sz w:val="20"/>
-          <w:szCs w:val="20"/>
-          <w:lang w:val="en-US"/>
-        </w:rPr>
-        <w:t>spider</w:t>
-      </w:r>
-      <w:r>
-        <w:rPr>
-          <w:rFonts w:ascii="Times New Roman" w:eastAsia="Times New Roman" w:hAnsi="Times New Roman" w:cs="Times New Roman"/>
-          <w:sz w:val="20"/>
-          <w:szCs w:val="20"/>
-          <w:lang w:val="en-US"/>
-        </w:rPr>
-        <w:t>.postForm</w:t>
+      <w:r>
+        <w:rPr>
+          <w:rFonts w:ascii="Times New Roman" w:eastAsia="Times New Roman" w:hAnsi="Times New Roman" w:cs="Times New Roman"/>
+          <w:sz w:val="20"/>
+          <w:szCs w:val="20"/>
+          <w:lang w:val="en-US"/>
+        </w:rPr>
+        <w:t>spider.postForm</w:t>
       </w:r>
       <w:proofErr w:type="spellEnd"/>
       <w:r>
@@ -10480,31 +10535,701 @@
           <w:rFonts w:ascii="Times New Roman" w:hAnsi="Times New Roman" w:cs="Times New Roman"/>
         </w:rPr>
       </w:pPr>
-      <w:bookmarkStart w:id="20" w:name="_Toc156568488"/>
-      <w:r>
-        <w:rPr>
-          <w:rFonts w:ascii="Times New Roman" w:eastAsia="Times New Roman" w:hAnsi="Times New Roman" w:cs="Times New Roman"/>
-        </w:rPr>
+      <w:bookmarkStart w:id="19" w:name="_Toc156745954"/>
+      <w:r>
         <w:lastRenderedPageBreak/>
-        <w:t>Итог</w:t>
-      </w:r>
+        <w:t xml:space="preserve">Пример </w:t>
+      </w:r>
+      <w:r>
+        <w:t>триггер</w:t>
+      </w:r>
+      <w:r>
+        <w:t>а</w:t>
+      </w:r>
+      <w:r>
+        <w:t xml:space="preserve"> на остановку релиза при наличии уязвимостей</w:t>
+      </w:r>
+      <w:bookmarkEnd w:id="19"/>
+    </w:p>
+    <w:p>
+      <w:pPr>
+        <w:pStyle w:val="af7"/>
+        <w:ind w:firstLine="709"/>
+        <w:jc w:val="both"/>
+        <w:rPr>
+          <w:rFonts w:ascii="Times New Roman" w:hAnsi="Times New Roman" w:cs="Times New Roman"/>
+          <w:sz w:val="28"/>
+          <w:szCs w:val="28"/>
+        </w:rPr>
+      </w:pPr>
+      <w:r>
+        <w:rPr>
+          <w:rFonts w:ascii="Times New Roman" w:hAnsi="Times New Roman" w:cs="Times New Roman"/>
+          <w:sz w:val="28"/>
+          <w:szCs w:val="28"/>
+        </w:rPr>
+        <w:t>Пример кода:</w:t>
+      </w:r>
+    </w:p>
+    <w:p>
+      <w:pPr>
+        <w:pStyle w:val="af7"/>
+        <w:ind w:firstLine="709"/>
+        <w:jc w:val="both"/>
+        <w:rPr>
+          <w:rFonts w:ascii="Times New Roman" w:hAnsi="Times New Roman" w:cs="Times New Roman"/>
+          <w:sz w:val="28"/>
+          <w:szCs w:val="28"/>
+        </w:rPr>
+      </w:pPr>
+    </w:p>
+    <w:p>
+      <w:pPr>
+        <w:pStyle w:val="af7"/>
+        <w:ind w:firstLine="709"/>
+        <w:rPr>
+          <w:rFonts w:ascii="Times New Roman" w:hAnsi="Times New Roman" w:cs="Times New Roman"/>
+          <w:szCs w:val="20"/>
+          <w:lang w:val="en-US"/>
+        </w:rPr>
+      </w:pPr>
+      <w:proofErr w:type="spellStart"/>
+      <w:r>
+        <w:rPr>
+          <w:rFonts w:ascii="Times New Roman" w:hAnsi="Times New Roman" w:cs="Times New Roman"/>
+          <w:szCs w:val="20"/>
+          <w:lang w:val="en-US"/>
+        </w:rPr>
+        <w:t>trivy_scan</w:t>
+      </w:r>
+      <w:proofErr w:type="spellEnd"/>
+      <w:r>
+        <w:rPr>
+          <w:rFonts w:ascii="Times New Roman" w:hAnsi="Times New Roman" w:cs="Times New Roman"/>
+          <w:szCs w:val="20"/>
+          <w:lang w:val="en-US"/>
+        </w:rPr>
+        <w:t>:</w:t>
+      </w:r>
+    </w:p>
+    <w:p>
+      <w:pPr>
+        <w:pStyle w:val="af7"/>
+        <w:ind w:firstLine="709"/>
+        <w:rPr>
+          <w:rFonts w:ascii="Times New Roman" w:hAnsi="Times New Roman" w:cs="Times New Roman"/>
+          <w:szCs w:val="20"/>
+          <w:lang w:val="en-US"/>
+        </w:rPr>
+      </w:pPr>
+      <w:r>
+        <w:rPr>
+          <w:rFonts w:ascii="Times New Roman" w:hAnsi="Times New Roman" w:cs="Times New Roman"/>
+          <w:szCs w:val="20"/>
+          <w:lang w:val="en-US"/>
+        </w:rPr>
+        <w:t xml:space="preserve">  stage: analyze</w:t>
+      </w:r>
+    </w:p>
+    <w:p>
+      <w:pPr>
+        <w:pStyle w:val="af7"/>
+        <w:ind w:firstLine="709"/>
+        <w:rPr>
+          <w:rFonts w:ascii="Times New Roman" w:hAnsi="Times New Roman" w:cs="Times New Roman"/>
+          <w:szCs w:val="20"/>
+          <w:lang w:val="en-US"/>
+        </w:rPr>
+      </w:pPr>
+      <w:r>
+        <w:rPr>
+          <w:rFonts w:ascii="Times New Roman" w:hAnsi="Times New Roman" w:cs="Times New Roman"/>
+          <w:szCs w:val="20"/>
+          <w:lang w:val="en-US"/>
+        </w:rPr>
+        <w:t xml:space="preserve">  image: </w:t>
+      </w:r>
+      <w:proofErr w:type="spellStart"/>
+      <w:r>
+        <w:rPr>
+          <w:rFonts w:ascii="Times New Roman" w:hAnsi="Times New Roman" w:cs="Times New Roman"/>
+          <w:szCs w:val="20"/>
+          <w:lang w:val="en-US"/>
+        </w:rPr>
+        <w:t>aquasec</w:t>
+      </w:r>
+      <w:proofErr w:type="spellEnd"/>
+      <w:r>
+        <w:rPr>
+          <w:rFonts w:ascii="Times New Roman" w:hAnsi="Times New Roman" w:cs="Times New Roman"/>
+          <w:szCs w:val="20"/>
+          <w:lang w:val="en-US"/>
+        </w:rPr>
+        <w:t>/</w:t>
+      </w:r>
+      <w:proofErr w:type="spellStart"/>
+      <w:proofErr w:type="gramStart"/>
+      <w:r>
+        <w:rPr>
+          <w:rFonts w:ascii="Times New Roman" w:hAnsi="Times New Roman" w:cs="Times New Roman"/>
+          <w:szCs w:val="20"/>
+          <w:lang w:val="en-US"/>
+        </w:rPr>
+        <w:t>trivy:latest</w:t>
+      </w:r>
+      <w:proofErr w:type="spellEnd"/>
+      <w:proofErr w:type="gramEnd"/>
+    </w:p>
+    <w:p>
+      <w:pPr>
+        <w:pStyle w:val="af7"/>
+        <w:ind w:firstLine="709"/>
+        <w:rPr>
+          <w:rFonts w:ascii="Times New Roman" w:hAnsi="Times New Roman" w:cs="Times New Roman"/>
+          <w:szCs w:val="20"/>
+          <w:lang w:val="en-US"/>
+        </w:rPr>
+      </w:pPr>
+      <w:r>
+        <w:rPr>
+          <w:rFonts w:ascii="Times New Roman" w:hAnsi="Times New Roman" w:cs="Times New Roman"/>
+          <w:szCs w:val="20"/>
+          <w:lang w:val="en-US"/>
+        </w:rPr>
+        <w:t xml:space="preserve">  script:</w:t>
+      </w:r>
+    </w:p>
+    <w:p>
+      <w:pPr>
+        <w:pStyle w:val="af7"/>
+        <w:ind w:firstLine="709"/>
+        <w:rPr>
+          <w:rFonts w:ascii="Times New Roman" w:hAnsi="Times New Roman" w:cs="Times New Roman"/>
+          <w:szCs w:val="20"/>
+          <w:lang w:val="en-US"/>
+        </w:rPr>
+      </w:pPr>
+      <w:r>
+        <w:rPr>
+          <w:rFonts w:ascii="Times New Roman" w:hAnsi="Times New Roman" w:cs="Times New Roman"/>
+          <w:szCs w:val="20"/>
+          <w:lang w:val="en-US"/>
+        </w:rPr>
+        <w:t xml:space="preserve">    - </w:t>
+      </w:r>
+      <w:proofErr w:type="spellStart"/>
+      <w:r>
+        <w:rPr>
+          <w:rFonts w:ascii="Times New Roman" w:hAnsi="Times New Roman" w:cs="Times New Roman"/>
+          <w:szCs w:val="20"/>
+          <w:lang w:val="en-US"/>
+        </w:rPr>
+        <w:t>trivy</w:t>
+      </w:r>
+      <w:proofErr w:type="spellEnd"/>
+      <w:r>
+        <w:rPr>
+          <w:rFonts w:ascii="Times New Roman" w:hAnsi="Times New Roman" w:cs="Times New Roman"/>
+          <w:szCs w:val="20"/>
+          <w:lang w:val="en-US"/>
+        </w:rPr>
+        <w:t xml:space="preserve"> image --severity </w:t>
+      </w:r>
+      <w:proofErr w:type="gramStart"/>
+      <w:r>
+        <w:rPr>
+          <w:rFonts w:ascii="Times New Roman" w:hAnsi="Times New Roman" w:cs="Times New Roman"/>
+          <w:szCs w:val="20"/>
+          <w:lang w:val="en-US"/>
+        </w:rPr>
+        <w:t>HIGH,CRITICAL</w:t>
+      </w:r>
+      <w:proofErr w:type="gramEnd"/>
+      <w:r>
+        <w:rPr>
+          <w:rFonts w:ascii="Times New Roman" w:hAnsi="Times New Roman" w:cs="Times New Roman"/>
+          <w:szCs w:val="20"/>
+          <w:lang w:val="en-US"/>
+        </w:rPr>
+        <w:t xml:space="preserve"> --format </w:t>
+      </w:r>
+      <w:proofErr w:type="spellStart"/>
+      <w:r>
+        <w:rPr>
+          <w:rFonts w:ascii="Times New Roman" w:hAnsi="Times New Roman" w:cs="Times New Roman"/>
+          <w:szCs w:val="20"/>
+          <w:lang w:val="en-US"/>
+        </w:rPr>
+        <w:t>json</w:t>
+      </w:r>
+      <w:proofErr w:type="spellEnd"/>
+      <w:r>
+        <w:rPr>
+          <w:rFonts w:ascii="Times New Roman" w:hAnsi="Times New Roman" w:cs="Times New Roman"/>
+          <w:szCs w:val="20"/>
+          <w:lang w:val="en-US"/>
+        </w:rPr>
+        <w:t xml:space="preserve"> $CI_REGISTRY_IMAGE:$CI_COMMIT_REF_SLUG &gt; </w:t>
+      </w:r>
+      <w:proofErr w:type="spellStart"/>
+      <w:r>
+        <w:rPr>
+          <w:rFonts w:ascii="Times New Roman" w:hAnsi="Times New Roman" w:cs="Times New Roman"/>
+          <w:szCs w:val="20"/>
+          <w:lang w:val="en-US"/>
+        </w:rPr>
+        <w:t>trivy_report.json</w:t>
+      </w:r>
+      <w:proofErr w:type="spellEnd"/>
+    </w:p>
+    <w:p>
+      <w:pPr>
+        <w:pStyle w:val="af7"/>
+        <w:ind w:firstLine="709"/>
+        <w:rPr>
+          <w:rFonts w:ascii="Times New Roman" w:hAnsi="Times New Roman" w:cs="Times New Roman"/>
+          <w:szCs w:val="20"/>
+          <w:lang w:val="en-US"/>
+        </w:rPr>
+      </w:pPr>
+      <w:r>
+        <w:rPr>
+          <w:rFonts w:ascii="Times New Roman" w:hAnsi="Times New Roman" w:cs="Times New Roman"/>
+          <w:szCs w:val="20"/>
+          <w:lang w:val="en-US"/>
+        </w:rPr>
+        <w:t xml:space="preserve">    - HIGH_COUNT=$(</w:t>
+      </w:r>
+      <w:proofErr w:type="spellStart"/>
+      <w:r>
+        <w:rPr>
+          <w:rFonts w:ascii="Times New Roman" w:hAnsi="Times New Roman" w:cs="Times New Roman"/>
+          <w:szCs w:val="20"/>
+          <w:lang w:val="en-US"/>
+        </w:rPr>
+        <w:t>jq</w:t>
+      </w:r>
+      <w:proofErr w:type="spellEnd"/>
+      <w:r>
+        <w:rPr>
+          <w:rFonts w:ascii="Times New Roman" w:hAnsi="Times New Roman" w:cs="Times New Roman"/>
+          <w:szCs w:val="20"/>
+          <w:lang w:val="en-US"/>
+        </w:rPr>
+        <w:t xml:space="preserve"> </w:t>
+      </w:r>
+      <w:proofErr w:type="gramStart"/>
+      <w:r>
+        <w:rPr>
+          <w:rFonts w:ascii="Times New Roman" w:hAnsi="Times New Roman" w:cs="Times New Roman"/>
+          <w:szCs w:val="20"/>
+          <w:lang w:val="en-US"/>
+        </w:rPr>
+        <w:t>'.[</w:t>
+      </w:r>
+      <w:proofErr w:type="gramEnd"/>
+      <w:r>
+        <w:rPr>
+          <w:rFonts w:ascii="Times New Roman" w:hAnsi="Times New Roman" w:cs="Times New Roman"/>
+          <w:szCs w:val="20"/>
+          <w:lang w:val="en-US"/>
+        </w:rPr>
+        <w:t>].Vulnerabilities[] | select(.Severity == "HIGH") | .</w:t>
+      </w:r>
+      <w:proofErr w:type="spellStart"/>
+      <w:r>
+        <w:rPr>
+          <w:rFonts w:ascii="Times New Roman" w:hAnsi="Times New Roman" w:cs="Times New Roman"/>
+          <w:szCs w:val="20"/>
+          <w:lang w:val="en-US"/>
+        </w:rPr>
+        <w:t>VulnerabilityID</w:t>
+      </w:r>
+      <w:proofErr w:type="spellEnd"/>
+      <w:r>
+        <w:rPr>
+          <w:rFonts w:ascii="Times New Roman" w:hAnsi="Times New Roman" w:cs="Times New Roman"/>
+          <w:szCs w:val="20"/>
+          <w:lang w:val="en-US"/>
+        </w:rPr>
+        <w:t xml:space="preserve">' </w:t>
+      </w:r>
+      <w:proofErr w:type="spellStart"/>
+      <w:r>
+        <w:rPr>
+          <w:rFonts w:ascii="Times New Roman" w:hAnsi="Times New Roman" w:cs="Times New Roman"/>
+          <w:szCs w:val="20"/>
+          <w:lang w:val="en-US"/>
+        </w:rPr>
+        <w:t>trivy_report.json</w:t>
+      </w:r>
+      <w:proofErr w:type="spellEnd"/>
+      <w:r>
+        <w:rPr>
+          <w:rFonts w:ascii="Times New Roman" w:hAnsi="Times New Roman" w:cs="Times New Roman"/>
+          <w:szCs w:val="20"/>
+          <w:lang w:val="en-US"/>
+        </w:rPr>
+        <w:t xml:space="preserve"> | </w:t>
+      </w:r>
+      <w:proofErr w:type="spellStart"/>
+      <w:r>
+        <w:rPr>
+          <w:rFonts w:ascii="Times New Roman" w:hAnsi="Times New Roman" w:cs="Times New Roman"/>
+          <w:szCs w:val="20"/>
+          <w:lang w:val="en-US"/>
+        </w:rPr>
+        <w:t>wc</w:t>
+      </w:r>
+      <w:proofErr w:type="spellEnd"/>
+      <w:r>
+        <w:rPr>
+          <w:rFonts w:ascii="Times New Roman" w:hAnsi="Times New Roman" w:cs="Times New Roman"/>
+          <w:szCs w:val="20"/>
+          <w:lang w:val="en-US"/>
+        </w:rPr>
+        <w:t xml:space="preserve"> -l)</w:t>
+      </w:r>
+    </w:p>
+    <w:p>
+      <w:pPr>
+        <w:pStyle w:val="af7"/>
+        <w:ind w:firstLine="709"/>
+        <w:rPr>
+          <w:rFonts w:ascii="Times New Roman" w:hAnsi="Times New Roman" w:cs="Times New Roman"/>
+          <w:szCs w:val="20"/>
+          <w:lang w:val="en-US"/>
+        </w:rPr>
+      </w:pPr>
+      <w:r>
+        <w:rPr>
+          <w:rFonts w:ascii="Times New Roman" w:hAnsi="Times New Roman" w:cs="Times New Roman"/>
+          <w:szCs w:val="20"/>
+          <w:lang w:val="en-US"/>
+        </w:rPr>
+        <w:t xml:space="preserve">    - CRITICAL_COUNT=$(</w:t>
+      </w:r>
+      <w:proofErr w:type="spellStart"/>
+      <w:r>
+        <w:rPr>
+          <w:rFonts w:ascii="Times New Roman" w:hAnsi="Times New Roman" w:cs="Times New Roman"/>
+          <w:szCs w:val="20"/>
+          <w:lang w:val="en-US"/>
+        </w:rPr>
+        <w:t>jq</w:t>
+      </w:r>
+      <w:proofErr w:type="spellEnd"/>
+      <w:r>
+        <w:rPr>
+          <w:rFonts w:ascii="Times New Roman" w:hAnsi="Times New Roman" w:cs="Times New Roman"/>
+          <w:szCs w:val="20"/>
+          <w:lang w:val="en-US"/>
+        </w:rPr>
+        <w:t xml:space="preserve"> </w:t>
+      </w:r>
+      <w:proofErr w:type="gramStart"/>
+      <w:r>
+        <w:rPr>
+          <w:rFonts w:ascii="Times New Roman" w:hAnsi="Times New Roman" w:cs="Times New Roman"/>
+          <w:szCs w:val="20"/>
+          <w:lang w:val="en-US"/>
+        </w:rPr>
+        <w:t>'.[</w:t>
+      </w:r>
+      <w:proofErr w:type="gramEnd"/>
+      <w:r>
+        <w:rPr>
+          <w:rFonts w:ascii="Times New Roman" w:hAnsi="Times New Roman" w:cs="Times New Roman"/>
+          <w:szCs w:val="20"/>
+          <w:lang w:val="en-US"/>
+        </w:rPr>
+        <w:t>].Vulnerabilities[] | select(.Severity == "CRITICAL") | .</w:t>
+      </w:r>
+      <w:proofErr w:type="spellStart"/>
+      <w:r>
+        <w:rPr>
+          <w:rFonts w:ascii="Times New Roman" w:hAnsi="Times New Roman" w:cs="Times New Roman"/>
+          <w:szCs w:val="20"/>
+          <w:lang w:val="en-US"/>
+        </w:rPr>
+        <w:t>VulnerabilityID</w:t>
+      </w:r>
+      <w:proofErr w:type="spellEnd"/>
+      <w:r>
+        <w:rPr>
+          <w:rFonts w:ascii="Times New Roman" w:hAnsi="Times New Roman" w:cs="Times New Roman"/>
+          <w:szCs w:val="20"/>
+          <w:lang w:val="en-US"/>
+        </w:rPr>
+        <w:t xml:space="preserve">' </w:t>
+      </w:r>
+      <w:proofErr w:type="spellStart"/>
+      <w:r>
+        <w:rPr>
+          <w:rFonts w:ascii="Times New Roman" w:hAnsi="Times New Roman" w:cs="Times New Roman"/>
+          <w:szCs w:val="20"/>
+          <w:lang w:val="en-US"/>
+        </w:rPr>
+        <w:t>trivy_report.json</w:t>
+      </w:r>
+      <w:proofErr w:type="spellEnd"/>
+      <w:r>
+        <w:rPr>
+          <w:rFonts w:ascii="Times New Roman" w:hAnsi="Times New Roman" w:cs="Times New Roman"/>
+          <w:szCs w:val="20"/>
+          <w:lang w:val="en-US"/>
+        </w:rPr>
+        <w:t xml:space="preserve"> | </w:t>
+      </w:r>
+      <w:proofErr w:type="spellStart"/>
+      <w:r>
+        <w:rPr>
+          <w:rFonts w:ascii="Times New Roman" w:hAnsi="Times New Roman" w:cs="Times New Roman"/>
+          <w:szCs w:val="20"/>
+          <w:lang w:val="en-US"/>
+        </w:rPr>
+        <w:t>wc</w:t>
+      </w:r>
+      <w:proofErr w:type="spellEnd"/>
+      <w:r>
+        <w:rPr>
+          <w:rFonts w:ascii="Times New Roman" w:hAnsi="Times New Roman" w:cs="Times New Roman"/>
+          <w:szCs w:val="20"/>
+          <w:lang w:val="en-US"/>
+        </w:rPr>
+        <w:t xml:space="preserve"> -l)</w:t>
+      </w:r>
+    </w:p>
+    <w:p>
+      <w:pPr>
+        <w:pStyle w:val="af7"/>
+        <w:ind w:firstLine="709"/>
+        <w:rPr>
+          <w:rFonts w:ascii="Times New Roman" w:hAnsi="Times New Roman" w:cs="Times New Roman"/>
+          <w:szCs w:val="20"/>
+          <w:lang w:val="en-US"/>
+        </w:rPr>
+      </w:pPr>
+      <w:r>
+        <w:rPr>
+          <w:rFonts w:ascii="Times New Roman" w:hAnsi="Times New Roman" w:cs="Times New Roman"/>
+          <w:szCs w:val="20"/>
+          <w:lang w:val="en-US"/>
+        </w:rPr>
+        <w:t xml:space="preserve">    - if [ $HIGH_COUNT -</w:t>
+      </w:r>
+      <w:proofErr w:type="spellStart"/>
+      <w:r>
+        <w:rPr>
+          <w:rFonts w:ascii="Times New Roman" w:hAnsi="Times New Roman" w:cs="Times New Roman"/>
+          <w:szCs w:val="20"/>
+          <w:lang w:val="en-US"/>
+        </w:rPr>
+        <w:t>gt</w:t>
+      </w:r>
+      <w:proofErr w:type="spellEnd"/>
+      <w:r>
+        <w:rPr>
+          <w:rFonts w:ascii="Times New Roman" w:hAnsi="Times New Roman" w:cs="Times New Roman"/>
+          <w:szCs w:val="20"/>
+          <w:lang w:val="en-US"/>
+        </w:rPr>
+        <w:t xml:space="preserve"> </w:t>
+      </w:r>
+      <w:proofErr w:type="gramStart"/>
+      <w:r>
+        <w:rPr>
+          <w:rFonts w:ascii="Times New Roman" w:hAnsi="Times New Roman" w:cs="Times New Roman"/>
+          <w:szCs w:val="20"/>
+          <w:lang w:val="en-US"/>
+        </w:rPr>
+        <w:t>0 ]</w:t>
+      </w:r>
+      <w:proofErr w:type="gramEnd"/>
+      <w:r>
+        <w:rPr>
+          <w:rFonts w:ascii="Times New Roman" w:hAnsi="Times New Roman" w:cs="Times New Roman"/>
+          <w:szCs w:val="20"/>
+          <w:lang w:val="en-US"/>
+        </w:rPr>
+        <w:t xml:space="preserve"> || [ $CRITICAL_COUNT -</w:t>
+      </w:r>
+      <w:proofErr w:type="spellStart"/>
+      <w:r>
+        <w:rPr>
+          <w:rFonts w:ascii="Times New Roman" w:hAnsi="Times New Roman" w:cs="Times New Roman"/>
+          <w:szCs w:val="20"/>
+          <w:lang w:val="en-US"/>
+        </w:rPr>
+        <w:t>gt</w:t>
+      </w:r>
+      <w:proofErr w:type="spellEnd"/>
+      <w:r>
+        <w:rPr>
+          <w:rFonts w:ascii="Times New Roman" w:hAnsi="Times New Roman" w:cs="Times New Roman"/>
+          <w:szCs w:val="20"/>
+          <w:lang w:val="en-US"/>
+        </w:rPr>
+        <w:t xml:space="preserve"> 0 ]; then exit 1; fi</w:t>
+      </w:r>
+    </w:p>
+    <w:p>
+      <w:pPr>
+        <w:pStyle w:val="af7"/>
+        <w:ind w:firstLine="709"/>
+        <w:jc w:val="both"/>
+        <w:rPr>
+          <w:rFonts w:ascii="Times New Roman" w:hAnsi="Times New Roman" w:cs="Times New Roman"/>
+          <w:szCs w:val="20"/>
+        </w:rPr>
+      </w:pPr>
+      <w:r>
+        <w:rPr>
+          <w:rFonts w:ascii="Times New Roman" w:hAnsi="Times New Roman" w:cs="Times New Roman"/>
+          <w:szCs w:val="20"/>
+          <w:lang w:val="en-US"/>
+        </w:rPr>
+        <w:t xml:space="preserve">  </w:t>
+      </w:r>
+      <w:proofErr w:type="spellStart"/>
+      <w:r>
+        <w:rPr>
+          <w:rFonts w:ascii="Times New Roman" w:hAnsi="Times New Roman" w:cs="Times New Roman"/>
+          <w:szCs w:val="20"/>
+        </w:rPr>
+        <w:t>allow_failure</w:t>
+      </w:r>
+      <w:proofErr w:type="spellEnd"/>
+      <w:r>
+        <w:rPr>
+          <w:rFonts w:ascii="Times New Roman" w:hAnsi="Times New Roman" w:cs="Times New Roman"/>
+          <w:szCs w:val="20"/>
+        </w:rPr>
+        <w:t xml:space="preserve">: </w:t>
+      </w:r>
+      <w:proofErr w:type="spellStart"/>
+      <w:r>
+        <w:rPr>
+          <w:rFonts w:ascii="Times New Roman" w:hAnsi="Times New Roman" w:cs="Times New Roman"/>
+          <w:szCs w:val="20"/>
+        </w:rPr>
+        <w:t>true</w:t>
+      </w:r>
+      <w:bookmarkStart w:id="20" w:name="_GoBack"/>
       <w:bookmarkEnd w:id="20"/>
+      <w:proofErr w:type="spellEnd"/>
     </w:p>
     <w:p>
       <w:pPr>
         <w:pStyle w:val="af7"/>
-        <w:rPr>
-          <w:rFonts w:ascii="Times New Roman" w:hAnsi="Times New Roman" w:cs="Times New Roman"/>
+        <w:ind w:firstLine="709"/>
+        <w:jc w:val="both"/>
+        <w:rPr>
+          <w:rFonts w:ascii="Times New Roman" w:hAnsi="Times New Roman" w:cs="Times New Roman"/>
+          <w:sz w:val="28"/>
+          <w:szCs w:val="28"/>
         </w:rPr>
       </w:pPr>
     </w:p>
     <w:p>
       <w:pPr>
         <w:pStyle w:val="af7"/>
-        <w:rPr>
-          <w:rFonts w:ascii="Times New Roman" w:hAnsi="Times New Roman" w:cs="Times New Roman"/>
-        </w:rPr>
-      </w:pPr>
+        <w:ind w:firstLine="709"/>
+        <w:jc w:val="both"/>
+        <w:rPr>
+          <w:rFonts w:ascii="Times New Roman" w:hAnsi="Times New Roman" w:cs="Times New Roman"/>
+          <w:sz w:val="28"/>
+          <w:szCs w:val="28"/>
+        </w:rPr>
+      </w:pPr>
+      <w:r>
+        <w:rPr>
+          <w:rFonts w:ascii="Times New Roman" w:hAnsi="Times New Roman" w:cs="Times New Roman"/>
+          <w:sz w:val="28"/>
+          <w:szCs w:val="28"/>
+        </w:rPr>
+        <w:t xml:space="preserve">В этом примере мы используем утилиту </w:t>
+      </w:r>
+      <w:proofErr w:type="spellStart"/>
+      <w:r>
+        <w:rPr>
+          <w:rFonts w:ascii="Times New Roman" w:hAnsi="Times New Roman" w:cs="Times New Roman"/>
+          <w:sz w:val="28"/>
+          <w:szCs w:val="28"/>
+        </w:rPr>
+        <w:t>jq</w:t>
+      </w:r>
+      <w:proofErr w:type="spellEnd"/>
+      <w:r>
+        <w:rPr>
+          <w:rFonts w:ascii="Times New Roman" w:hAnsi="Times New Roman" w:cs="Times New Roman"/>
+          <w:sz w:val="28"/>
+          <w:szCs w:val="28"/>
+        </w:rPr>
+        <w:t xml:space="preserve"> для анализа JSON-отчета, созданного </w:t>
+      </w:r>
+      <w:proofErr w:type="spellStart"/>
+      <w:r>
+        <w:rPr>
+          <w:rFonts w:ascii="Times New Roman" w:hAnsi="Times New Roman" w:cs="Times New Roman"/>
+          <w:sz w:val="28"/>
+          <w:szCs w:val="28"/>
+        </w:rPr>
+        <w:t>Trivy</w:t>
+      </w:r>
+      <w:proofErr w:type="spellEnd"/>
+      <w:r>
+        <w:rPr>
+          <w:rFonts w:ascii="Times New Roman" w:hAnsi="Times New Roman" w:cs="Times New Roman"/>
+          <w:sz w:val="28"/>
+          <w:szCs w:val="28"/>
+        </w:rPr>
+        <w:t xml:space="preserve">. Если количество уязвимостей "HIGH" или "CRITICAL" больше 0, сценарий завершается с ошибкой, что приводит к остановке </w:t>
+      </w:r>
+      <w:proofErr w:type="spellStart"/>
+      <w:r>
+        <w:rPr>
+          <w:rFonts w:ascii="Times New Roman" w:hAnsi="Times New Roman" w:cs="Times New Roman"/>
+          <w:sz w:val="28"/>
+          <w:szCs w:val="28"/>
+        </w:rPr>
+        <w:t>пайплайна</w:t>
+      </w:r>
+      <w:proofErr w:type="spellEnd"/>
+      <w:r>
+        <w:rPr>
+          <w:rFonts w:ascii="Times New Roman" w:hAnsi="Times New Roman" w:cs="Times New Roman"/>
+          <w:sz w:val="28"/>
+          <w:szCs w:val="28"/>
+        </w:rPr>
+        <w:t xml:space="preserve">. Обратите внимание, что у вас должен быть установлен </w:t>
+      </w:r>
+      <w:proofErr w:type="spellStart"/>
+      <w:r>
+        <w:rPr>
+          <w:rFonts w:ascii="Times New Roman" w:hAnsi="Times New Roman" w:cs="Times New Roman"/>
+          <w:sz w:val="28"/>
+          <w:szCs w:val="28"/>
+        </w:rPr>
+        <w:t>jq</w:t>
+      </w:r>
+      <w:proofErr w:type="spellEnd"/>
+      <w:r>
+        <w:rPr>
+          <w:rFonts w:ascii="Times New Roman" w:hAnsi="Times New Roman" w:cs="Times New Roman"/>
+          <w:sz w:val="28"/>
+          <w:szCs w:val="28"/>
+        </w:rPr>
+        <w:t xml:space="preserve"> для работы этого сценария</w:t>
+      </w:r>
+      <w:r>
+        <w:rPr>
+          <w:rFonts w:ascii="Times New Roman" w:hAnsi="Times New Roman" w:cs="Times New Roman"/>
+          <w:sz w:val="28"/>
+          <w:szCs w:val="28"/>
+        </w:rPr>
+        <w:t>.</w:t>
+      </w:r>
     </w:p>
     <w:p>
       <w:pPr>
@@ -10525,26 +11250,19 @@
     <w:p>
       <w:pPr>
         <w:pStyle w:val="af7"/>
-        <w:rPr>
-          <w:rFonts w:ascii="Times New Roman" w:hAnsi="Times New Roman" w:cs="Times New Roman"/>
-        </w:rPr>
-      </w:pPr>
-    </w:p>
-    <w:p>
-      <w:pPr>
-        <w:pStyle w:val="af7"/>
-        <w:rPr>
-          <w:rFonts w:ascii="Times New Roman" w:hAnsi="Times New Roman" w:cs="Times New Roman"/>
-        </w:rPr>
-      </w:pPr>
-    </w:p>
-    <w:p>
-      <w:pPr>
-        <w:pStyle w:val="af7"/>
-        <w:rPr>
-          <w:rFonts w:ascii="Times New Roman" w:hAnsi="Times New Roman" w:cs="Times New Roman"/>
-        </w:rPr>
-      </w:pPr>
+        <w:tabs>
+          <w:tab w:val="left" w:pos="1488"/>
+        </w:tabs>
+        <w:rPr>
+          <w:rFonts w:ascii="Times New Roman" w:hAnsi="Times New Roman" w:cs="Times New Roman"/>
+        </w:rPr>
+      </w:pPr>
+      <w:r>
+        <w:rPr>
+          <w:rFonts w:ascii="Times New Roman" w:hAnsi="Times New Roman" w:cs="Times New Roman"/>
+        </w:rPr>
+        <w:tab/>
+      </w:r>
     </w:p>
     <w:p>
       <w:pPr>
@@ -10558,7 +11276,7 @@
           <w:rFonts w:ascii="Times New Roman" w:hAnsi="Times New Roman" w:cs="Times New Roman"/>
         </w:rPr>
       </w:pPr>
-      <w:bookmarkStart w:id="21" w:name="_Toc156568489"/>
+      <w:bookmarkStart w:id="21" w:name="_Toc156745955"/>
       <w:r>
         <w:rPr>
           <w:rFonts w:ascii="Times New Roman" w:hAnsi="Times New Roman" w:cs="Times New Roman"/>
@@ -10571,6 +11289,4172 @@
       <w:pPr>
         <w:rPr>
           <w:rFonts w:ascii="Times New Roman" w:hAnsi="Times New Roman" w:cs="Times New Roman"/>
+        </w:rPr>
+      </w:pPr>
+    </w:p>
+    <w:p>
+      <w:pPr>
+        <w:ind w:firstLine="709"/>
+        <w:rPr>
+          <w:rFonts w:ascii="Times New Roman" w:hAnsi="Times New Roman" w:cs="Times New Roman"/>
+          <w:b/>
+        </w:rPr>
+      </w:pPr>
+      <w:r>
+        <w:rPr>
+          <w:rFonts w:ascii="Times New Roman" w:hAnsi="Times New Roman" w:cs="Times New Roman"/>
+          <w:b/>
+        </w:rPr>
+        <w:t>Основные команды для настройки виртуальной машины</w:t>
+      </w:r>
+    </w:p>
+    <w:p>
+      <w:pPr>
+        <w:spacing w:after="0"/>
+        <w:rPr>
+          <w:rFonts w:ascii="Times New Roman" w:hAnsi="Times New Roman" w:cs="Times New Roman"/>
+          <w:sz w:val="20"/>
+          <w:szCs w:val="20"/>
+          <w:lang w:val="en-US"/>
+        </w:rPr>
+      </w:pPr>
+      <w:proofErr w:type="spellStart"/>
+      <w:r>
+        <w:rPr>
+          <w:rFonts w:ascii="Times New Roman" w:hAnsi="Times New Roman" w:cs="Times New Roman"/>
+          <w:sz w:val="20"/>
+          <w:szCs w:val="20"/>
+          <w:lang w:val="en-US"/>
+        </w:rPr>
+        <w:t>sudo</w:t>
+      </w:r>
+      <w:proofErr w:type="spellEnd"/>
+      <w:r>
+        <w:rPr>
+          <w:rFonts w:ascii="Times New Roman" w:hAnsi="Times New Roman" w:cs="Times New Roman"/>
+          <w:sz w:val="20"/>
+          <w:szCs w:val="20"/>
+          <w:lang w:val="en-US"/>
+        </w:rPr>
+        <w:t xml:space="preserve"> apt-get update</w:t>
+      </w:r>
+    </w:p>
+    <w:p>
+      <w:pPr>
+        <w:spacing w:after="0"/>
+        <w:rPr>
+          <w:rFonts w:ascii="Times New Roman" w:hAnsi="Times New Roman" w:cs="Times New Roman"/>
+          <w:sz w:val="20"/>
+          <w:szCs w:val="20"/>
+          <w:lang w:val="en-US"/>
+        </w:rPr>
+      </w:pPr>
+      <w:proofErr w:type="spellStart"/>
+      <w:r>
+        <w:rPr>
+          <w:rFonts w:ascii="Times New Roman" w:hAnsi="Times New Roman" w:cs="Times New Roman"/>
+          <w:sz w:val="20"/>
+          <w:szCs w:val="20"/>
+          <w:lang w:val="en-US"/>
+        </w:rPr>
+        <w:t>sudo</w:t>
+      </w:r>
+      <w:proofErr w:type="spellEnd"/>
+      <w:r>
+        <w:rPr>
+          <w:rFonts w:ascii="Times New Roman" w:hAnsi="Times New Roman" w:cs="Times New Roman"/>
+          <w:sz w:val="20"/>
+          <w:szCs w:val="20"/>
+          <w:lang w:val="en-US"/>
+        </w:rPr>
+        <w:t xml:space="preserve"> apt-get install apt-transport-https ca-certificates curl software-properties-common</w:t>
+      </w:r>
+    </w:p>
+    <w:p>
+      <w:pPr>
+        <w:spacing w:after="0"/>
+        <w:rPr>
+          <w:rFonts w:ascii="Times New Roman" w:hAnsi="Times New Roman" w:cs="Times New Roman"/>
+          <w:sz w:val="20"/>
+          <w:szCs w:val="20"/>
+          <w:lang w:val="en-US"/>
+        </w:rPr>
+      </w:pPr>
+      <w:r>
+        <w:rPr>
+          <w:rFonts w:ascii="Times New Roman" w:hAnsi="Times New Roman" w:cs="Times New Roman"/>
+          <w:sz w:val="20"/>
+          <w:szCs w:val="20"/>
+          <w:lang w:val="en-US"/>
+        </w:rPr>
+        <w:t>curl -</w:t>
+      </w:r>
+      <w:proofErr w:type="spellStart"/>
+      <w:r>
+        <w:rPr>
+          <w:rFonts w:ascii="Times New Roman" w:hAnsi="Times New Roman" w:cs="Times New Roman"/>
+          <w:sz w:val="20"/>
+          <w:szCs w:val="20"/>
+          <w:lang w:val="en-US"/>
+        </w:rPr>
+        <w:t>fsSL</w:t>
+      </w:r>
+      <w:proofErr w:type="spellEnd"/>
+      <w:r>
+        <w:rPr>
+          <w:rFonts w:ascii="Times New Roman" w:hAnsi="Times New Roman" w:cs="Times New Roman"/>
+          <w:sz w:val="20"/>
+          <w:szCs w:val="20"/>
+          <w:lang w:val="en-US"/>
+        </w:rPr>
+        <w:t xml:space="preserve"> https://download.docker.com/linux/ubuntu/gpg | </w:t>
+      </w:r>
+      <w:proofErr w:type="spellStart"/>
+      <w:r>
+        <w:rPr>
+          <w:rFonts w:ascii="Times New Roman" w:hAnsi="Times New Roman" w:cs="Times New Roman"/>
+          <w:sz w:val="20"/>
+          <w:szCs w:val="20"/>
+          <w:lang w:val="en-US"/>
+        </w:rPr>
+        <w:t>sudo</w:t>
+      </w:r>
+      <w:proofErr w:type="spellEnd"/>
+      <w:r>
+        <w:rPr>
+          <w:rFonts w:ascii="Times New Roman" w:hAnsi="Times New Roman" w:cs="Times New Roman"/>
+          <w:sz w:val="20"/>
+          <w:szCs w:val="20"/>
+          <w:lang w:val="en-US"/>
+        </w:rPr>
+        <w:t xml:space="preserve"> apt-key add -</w:t>
+      </w:r>
+    </w:p>
+    <w:p>
+      <w:pPr>
+        <w:spacing w:after="0"/>
+        <w:rPr>
+          <w:rFonts w:ascii="Times New Roman" w:hAnsi="Times New Roman" w:cs="Times New Roman"/>
+          <w:sz w:val="20"/>
+          <w:szCs w:val="20"/>
+          <w:lang w:val="en-US"/>
+        </w:rPr>
+      </w:pPr>
+      <w:proofErr w:type="spellStart"/>
+      <w:r>
+        <w:rPr>
+          <w:rFonts w:ascii="Times New Roman" w:hAnsi="Times New Roman" w:cs="Times New Roman"/>
+          <w:sz w:val="20"/>
+          <w:szCs w:val="20"/>
+          <w:lang w:val="en-US"/>
+        </w:rPr>
+        <w:t>sudo</w:t>
+      </w:r>
+      <w:proofErr w:type="spellEnd"/>
+      <w:r>
+        <w:rPr>
+          <w:rFonts w:ascii="Times New Roman" w:hAnsi="Times New Roman" w:cs="Times New Roman"/>
+          <w:sz w:val="20"/>
+          <w:szCs w:val="20"/>
+          <w:lang w:val="en-US"/>
+        </w:rPr>
+        <w:t xml:space="preserve"> add-apt-repository "deb [arch=amd64] https://download.docker.com/linux/ubuntu $(</w:t>
+      </w:r>
+      <w:proofErr w:type="spellStart"/>
+      <w:r>
+        <w:rPr>
+          <w:rFonts w:ascii="Times New Roman" w:hAnsi="Times New Roman" w:cs="Times New Roman"/>
+          <w:sz w:val="20"/>
+          <w:szCs w:val="20"/>
+          <w:lang w:val="en-US"/>
+        </w:rPr>
+        <w:t>lsb_release</w:t>
+      </w:r>
+      <w:proofErr w:type="spellEnd"/>
+      <w:r>
+        <w:rPr>
+          <w:rFonts w:ascii="Times New Roman" w:hAnsi="Times New Roman" w:cs="Times New Roman"/>
+          <w:sz w:val="20"/>
+          <w:szCs w:val="20"/>
+          <w:lang w:val="en-US"/>
+        </w:rPr>
+        <w:t xml:space="preserve"> -</w:t>
+      </w:r>
+      <w:proofErr w:type="spellStart"/>
+      <w:r>
+        <w:rPr>
+          <w:rFonts w:ascii="Times New Roman" w:hAnsi="Times New Roman" w:cs="Times New Roman"/>
+          <w:sz w:val="20"/>
+          <w:szCs w:val="20"/>
+          <w:lang w:val="en-US"/>
+        </w:rPr>
+        <w:t>cs</w:t>
+      </w:r>
+      <w:proofErr w:type="spellEnd"/>
+      <w:r>
+        <w:rPr>
+          <w:rFonts w:ascii="Times New Roman" w:hAnsi="Times New Roman" w:cs="Times New Roman"/>
+          <w:sz w:val="20"/>
+          <w:szCs w:val="20"/>
+          <w:lang w:val="en-US"/>
+        </w:rPr>
+        <w:t>) stable"</w:t>
+      </w:r>
+    </w:p>
+    <w:p>
+      <w:pPr>
+        <w:spacing w:after="0"/>
+        <w:rPr>
+          <w:rFonts w:ascii="Times New Roman" w:hAnsi="Times New Roman" w:cs="Times New Roman"/>
+          <w:sz w:val="20"/>
+          <w:szCs w:val="20"/>
+          <w:lang w:val="en-US"/>
+        </w:rPr>
+      </w:pPr>
+      <w:proofErr w:type="spellStart"/>
+      <w:r>
+        <w:rPr>
+          <w:rFonts w:ascii="Times New Roman" w:hAnsi="Times New Roman" w:cs="Times New Roman"/>
+          <w:sz w:val="20"/>
+          <w:szCs w:val="20"/>
+          <w:lang w:val="en-US"/>
+        </w:rPr>
+        <w:t>sudo</w:t>
+      </w:r>
+      <w:proofErr w:type="spellEnd"/>
+      <w:r>
+        <w:rPr>
+          <w:rFonts w:ascii="Times New Roman" w:hAnsi="Times New Roman" w:cs="Times New Roman"/>
+          <w:sz w:val="20"/>
+          <w:szCs w:val="20"/>
+          <w:lang w:val="en-US"/>
+        </w:rPr>
+        <w:t xml:space="preserve"> apt-get update</w:t>
+      </w:r>
+    </w:p>
+    <w:p>
+      <w:pPr>
+        <w:spacing w:after="0"/>
+        <w:rPr>
+          <w:rFonts w:ascii="Times New Roman" w:hAnsi="Times New Roman" w:cs="Times New Roman"/>
+          <w:sz w:val="20"/>
+          <w:szCs w:val="20"/>
+          <w:lang w:val="en-US"/>
+        </w:rPr>
+      </w:pPr>
+      <w:proofErr w:type="spellStart"/>
+      <w:r>
+        <w:rPr>
+          <w:rFonts w:ascii="Times New Roman" w:hAnsi="Times New Roman" w:cs="Times New Roman"/>
+          <w:sz w:val="20"/>
+          <w:szCs w:val="20"/>
+          <w:lang w:val="en-US"/>
+        </w:rPr>
+        <w:t>sudo</w:t>
+      </w:r>
+      <w:proofErr w:type="spellEnd"/>
+      <w:r>
+        <w:rPr>
+          <w:rFonts w:ascii="Times New Roman" w:hAnsi="Times New Roman" w:cs="Times New Roman"/>
+          <w:sz w:val="20"/>
+          <w:szCs w:val="20"/>
+          <w:lang w:val="en-US"/>
+        </w:rPr>
+        <w:t xml:space="preserve"> apt-get install </w:t>
+      </w:r>
+      <w:proofErr w:type="spellStart"/>
+      <w:r>
+        <w:rPr>
+          <w:rFonts w:ascii="Times New Roman" w:hAnsi="Times New Roman" w:cs="Times New Roman"/>
+          <w:sz w:val="20"/>
+          <w:szCs w:val="20"/>
+          <w:lang w:val="en-US"/>
+        </w:rPr>
+        <w:t>docker-ce</w:t>
+      </w:r>
+      <w:proofErr w:type="spellEnd"/>
+    </w:p>
+    <w:p>
+      <w:pPr>
+        <w:spacing w:after="0"/>
+        <w:rPr>
+          <w:rFonts w:ascii="Times New Roman" w:hAnsi="Times New Roman" w:cs="Times New Roman"/>
+          <w:sz w:val="20"/>
+          <w:szCs w:val="20"/>
+          <w:lang w:val="en-US"/>
+        </w:rPr>
+      </w:pPr>
+      <w:proofErr w:type="spellStart"/>
+      <w:r>
+        <w:rPr>
+          <w:rFonts w:ascii="Times New Roman" w:hAnsi="Times New Roman" w:cs="Times New Roman"/>
+          <w:sz w:val="20"/>
+          <w:szCs w:val="20"/>
+          <w:lang w:val="en-US"/>
+        </w:rPr>
+        <w:t>sudo</w:t>
+      </w:r>
+      <w:proofErr w:type="spellEnd"/>
+      <w:r>
+        <w:rPr>
+          <w:rFonts w:ascii="Times New Roman" w:hAnsi="Times New Roman" w:cs="Times New Roman"/>
+          <w:sz w:val="20"/>
+          <w:szCs w:val="20"/>
+          <w:lang w:val="en-US"/>
+        </w:rPr>
+        <w:t xml:space="preserve"> </w:t>
+      </w:r>
+      <w:proofErr w:type="spellStart"/>
+      <w:r>
+        <w:rPr>
+          <w:rFonts w:ascii="Times New Roman" w:hAnsi="Times New Roman" w:cs="Times New Roman"/>
+          <w:sz w:val="20"/>
+          <w:szCs w:val="20"/>
+          <w:lang w:val="en-US"/>
+        </w:rPr>
+        <w:t>systemctl</w:t>
+      </w:r>
+      <w:proofErr w:type="spellEnd"/>
+      <w:r>
+        <w:rPr>
+          <w:rFonts w:ascii="Times New Roman" w:hAnsi="Times New Roman" w:cs="Times New Roman"/>
+          <w:sz w:val="20"/>
+          <w:szCs w:val="20"/>
+          <w:lang w:val="en-US"/>
+        </w:rPr>
+        <w:t xml:space="preserve"> status </w:t>
+      </w:r>
+      <w:proofErr w:type="spellStart"/>
+      <w:r>
+        <w:rPr>
+          <w:rFonts w:ascii="Times New Roman" w:hAnsi="Times New Roman" w:cs="Times New Roman"/>
+          <w:sz w:val="20"/>
+          <w:szCs w:val="20"/>
+          <w:lang w:val="en-US"/>
+        </w:rPr>
+        <w:t>docker</w:t>
+      </w:r>
+      <w:proofErr w:type="spellEnd"/>
+    </w:p>
+    <w:p>
+      <w:pPr>
+        <w:spacing w:after="0"/>
+        <w:rPr>
+          <w:rFonts w:ascii="Times New Roman" w:hAnsi="Times New Roman" w:cs="Times New Roman"/>
+          <w:sz w:val="20"/>
+          <w:szCs w:val="20"/>
+          <w:lang w:val="en-US"/>
+        </w:rPr>
+      </w:pPr>
+      <w:r>
+        <w:rPr>
+          <w:rFonts w:ascii="Times New Roman" w:hAnsi="Times New Roman" w:cs="Times New Roman"/>
+          <w:sz w:val="20"/>
+          <w:szCs w:val="20"/>
+          <w:lang w:val="en-US"/>
+        </w:rPr>
+        <w:t xml:space="preserve">curl -L https://packages.gitlab.com/install/repositories/runner/gitlab-runner/script.deb.sh | </w:t>
+      </w:r>
+      <w:proofErr w:type="spellStart"/>
+      <w:r>
+        <w:rPr>
+          <w:rFonts w:ascii="Times New Roman" w:hAnsi="Times New Roman" w:cs="Times New Roman"/>
+          <w:sz w:val="20"/>
+          <w:szCs w:val="20"/>
+          <w:lang w:val="en-US"/>
+        </w:rPr>
+        <w:t>sudo</w:t>
+      </w:r>
+      <w:proofErr w:type="spellEnd"/>
+      <w:r>
+        <w:rPr>
+          <w:rFonts w:ascii="Times New Roman" w:hAnsi="Times New Roman" w:cs="Times New Roman"/>
+          <w:sz w:val="20"/>
+          <w:szCs w:val="20"/>
+          <w:lang w:val="en-US"/>
+        </w:rPr>
+        <w:t xml:space="preserve"> bash</w:t>
+      </w:r>
+    </w:p>
+    <w:p>
+      <w:pPr>
+        <w:spacing w:after="0"/>
+        <w:rPr>
+          <w:rFonts w:ascii="Times New Roman" w:hAnsi="Times New Roman" w:cs="Times New Roman"/>
+          <w:sz w:val="20"/>
+          <w:szCs w:val="20"/>
+          <w:lang w:val="en-US"/>
+        </w:rPr>
+      </w:pPr>
+      <w:proofErr w:type="spellStart"/>
+      <w:r>
+        <w:rPr>
+          <w:rFonts w:ascii="Times New Roman" w:hAnsi="Times New Roman" w:cs="Times New Roman"/>
+          <w:sz w:val="20"/>
+          <w:szCs w:val="20"/>
+          <w:lang w:val="en-US"/>
+        </w:rPr>
+        <w:t>sudo</w:t>
+      </w:r>
+      <w:proofErr w:type="spellEnd"/>
+      <w:r>
+        <w:rPr>
+          <w:rFonts w:ascii="Times New Roman" w:hAnsi="Times New Roman" w:cs="Times New Roman"/>
+          <w:sz w:val="20"/>
+          <w:szCs w:val="20"/>
+          <w:lang w:val="en-US"/>
+        </w:rPr>
+        <w:t xml:space="preserve"> apt-get install </w:t>
+      </w:r>
+      <w:proofErr w:type="spellStart"/>
+      <w:r>
+        <w:rPr>
+          <w:rFonts w:ascii="Times New Roman" w:hAnsi="Times New Roman" w:cs="Times New Roman"/>
+          <w:sz w:val="20"/>
+          <w:szCs w:val="20"/>
+          <w:lang w:val="en-US"/>
+        </w:rPr>
+        <w:t>gitlab</w:t>
+      </w:r>
+      <w:proofErr w:type="spellEnd"/>
+      <w:r>
+        <w:rPr>
+          <w:rFonts w:ascii="Times New Roman" w:hAnsi="Times New Roman" w:cs="Times New Roman"/>
+          <w:sz w:val="20"/>
+          <w:szCs w:val="20"/>
+          <w:lang w:val="en-US"/>
+        </w:rPr>
+        <w:t>-runner</w:t>
+      </w:r>
+    </w:p>
+    <w:p>
+      <w:pPr>
+        <w:spacing w:after="0"/>
+        <w:rPr>
+          <w:rFonts w:ascii="Times New Roman" w:hAnsi="Times New Roman" w:cs="Times New Roman"/>
+          <w:sz w:val="20"/>
+          <w:szCs w:val="20"/>
+        </w:rPr>
+      </w:pPr>
+      <w:proofErr w:type="spellStart"/>
+      <w:r>
+        <w:rPr>
+          <w:rFonts w:ascii="Times New Roman" w:hAnsi="Times New Roman" w:cs="Times New Roman"/>
+          <w:sz w:val="20"/>
+          <w:szCs w:val="20"/>
+        </w:rPr>
+        <w:t>sudo</w:t>
+      </w:r>
+      <w:proofErr w:type="spellEnd"/>
+      <w:r>
+        <w:rPr>
+          <w:rFonts w:ascii="Times New Roman" w:hAnsi="Times New Roman" w:cs="Times New Roman"/>
+          <w:sz w:val="20"/>
+          <w:szCs w:val="20"/>
+        </w:rPr>
+        <w:t xml:space="preserve"> </w:t>
+      </w:r>
+      <w:proofErr w:type="spellStart"/>
+      <w:r>
+        <w:rPr>
+          <w:rFonts w:ascii="Times New Roman" w:hAnsi="Times New Roman" w:cs="Times New Roman"/>
+          <w:sz w:val="20"/>
+          <w:szCs w:val="20"/>
+        </w:rPr>
+        <w:t>gitlab-runner</w:t>
+      </w:r>
+      <w:proofErr w:type="spellEnd"/>
+      <w:r>
+        <w:rPr>
+          <w:rFonts w:ascii="Times New Roman" w:hAnsi="Times New Roman" w:cs="Times New Roman"/>
+          <w:sz w:val="20"/>
+          <w:szCs w:val="20"/>
+        </w:rPr>
+        <w:t xml:space="preserve"> </w:t>
+      </w:r>
+      <w:proofErr w:type="spellStart"/>
+      <w:r>
+        <w:rPr>
+          <w:rFonts w:ascii="Times New Roman" w:hAnsi="Times New Roman" w:cs="Times New Roman"/>
+          <w:sz w:val="20"/>
+          <w:szCs w:val="20"/>
+        </w:rPr>
+        <w:t>register</w:t>
+      </w:r>
+      <w:proofErr w:type="spellEnd"/>
+    </w:p>
+    <w:p>
+      <w:pPr>
+        <w:rPr>
+          <w:rFonts w:ascii="Times New Roman" w:hAnsi="Times New Roman" w:cs="Times New Roman"/>
+        </w:rPr>
+      </w:pPr>
+    </w:p>
+    <w:p>
+      <w:pPr>
+        <w:ind w:firstLine="709"/>
+        <w:rPr>
+          <w:rFonts w:ascii="Times New Roman" w:hAnsi="Times New Roman" w:cs="Times New Roman"/>
+          <w:b/>
+          <w:lang w:val="en-US"/>
+        </w:rPr>
+      </w:pPr>
+      <w:r>
+        <w:rPr>
+          <w:rFonts w:ascii="Times New Roman" w:hAnsi="Times New Roman" w:cs="Times New Roman"/>
+          <w:b/>
+        </w:rPr>
+        <w:t>Код</w:t>
+      </w:r>
+      <w:r>
+        <w:rPr>
+          <w:rFonts w:ascii="Times New Roman" w:hAnsi="Times New Roman" w:cs="Times New Roman"/>
+          <w:b/>
+          <w:lang w:val="en-US"/>
+        </w:rPr>
+        <w:t xml:space="preserve"> </w:t>
+      </w:r>
+      <w:proofErr w:type="spellStart"/>
+      <w:r>
+        <w:rPr>
+          <w:rFonts w:ascii="Times New Roman" w:hAnsi="Times New Roman" w:cs="Times New Roman"/>
+          <w:b/>
+          <w:lang w:val="en-US"/>
+        </w:rPr>
+        <w:t>gitlab.yml</w:t>
+      </w:r>
+      <w:proofErr w:type="spellEnd"/>
+      <w:r>
+        <w:rPr>
+          <w:rFonts w:ascii="Times New Roman" w:hAnsi="Times New Roman" w:cs="Times New Roman"/>
+          <w:b/>
+          <w:lang w:val="en-US"/>
+        </w:rPr>
+        <w:t xml:space="preserve"> </w:t>
+      </w:r>
+      <w:r>
+        <w:rPr>
+          <w:rFonts w:ascii="Times New Roman" w:hAnsi="Times New Roman" w:cs="Times New Roman"/>
+          <w:b/>
+        </w:rPr>
+        <w:t>файла</w:t>
+      </w:r>
+      <w:r>
+        <w:rPr>
+          <w:rFonts w:ascii="Times New Roman" w:hAnsi="Times New Roman" w:cs="Times New Roman"/>
+          <w:b/>
+          <w:lang w:val="en-US"/>
+        </w:rPr>
+        <w:t xml:space="preserve"> </w:t>
+      </w:r>
+      <w:r>
+        <w:rPr>
+          <w:rFonts w:ascii="Times New Roman" w:hAnsi="Times New Roman" w:cs="Times New Roman"/>
+          <w:b/>
+        </w:rPr>
+        <w:t>в</w:t>
+      </w:r>
+      <w:r>
+        <w:rPr>
+          <w:rFonts w:ascii="Times New Roman" w:hAnsi="Times New Roman" w:cs="Times New Roman"/>
+          <w:b/>
+          <w:lang w:val="en-US"/>
+        </w:rPr>
+        <w:t xml:space="preserve"> pipeline editor</w:t>
+      </w:r>
+    </w:p>
+    <w:p>
+      <w:pPr>
+        <w:spacing w:after="0"/>
+        <w:rPr>
+          <w:rFonts w:ascii="Times New Roman" w:hAnsi="Times New Roman" w:cs="Times New Roman"/>
+          <w:sz w:val="20"/>
+          <w:szCs w:val="20"/>
+          <w:lang w:val="en-US"/>
+        </w:rPr>
+      </w:pPr>
+      <w:r>
+        <w:rPr>
+          <w:rFonts w:ascii="Times New Roman" w:hAnsi="Times New Roman" w:cs="Times New Roman"/>
+          <w:sz w:val="20"/>
+          <w:szCs w:val="20"/>
+          <w:lang w:val="en-US"/>
+        </w:rPr>
+        <w:t>stages:</w:t>
+      </w:r>
+    </w:p>
+    <w:p>
+      <w:pPr>
+        <w:spacing w:after="0"/>
+        <w:rPr>
+          <w:rFonts w:ascii="Times New Roman" w:hAnsi="Times New Roman" w:cs="Times New Roman"/>
+          <w:sz w:val="20"/>
+          <w:szCs w:val="20"/>
+          <w:lang w:val="en-US"/>
+        </w:rPr>
+      </w:pPr>
+      <w:r>
+        <w:rPr>
+          <w:rFonts w:ascii="Times New Roman" w:hAnsi="Times New Roman" w:cs="Times New Roman"/>
+          <w:sz w:val="20"/>
+          <w:szCs w:val="20"/>
+          <w:lang w:val="en-US"/>
+        </w:rPr>
+        <w:t xml:space="preserve">  - build</w:t>
+      </w:r>
+    </w:p>
+    <w:p>
+      <w:pPr>
+        <w:spacing w:after="0"/>
+        <w:rPr>
+          <w:rFonts w:ascii="Times New Roman" w:hAnsi="Times New Roman" w:cs="Times New Roman"/>
+          <w:sz w:val="20"/>
+          <w:szCs w:val="20"/>
+          <w:lang w:val="en-US"/>
+        </w:rPr>
+      </w:pPr>
+      <w:r>
+        <w:rPr>
+          <w:rFonts w:ascii="Times New Roman" w:hAnsi="Times New Roman" w:cs="Times New Roman"/>
+          <w:sz w:val="20"/>
+          <w:szCs w:val="20"/>
+          <w:lang w:val="en-US"/>
+        </w:rPr>
+        <w:t xml:space="preserve">  - test</w:t>
+      </w:r>
+    </w:p>
+    <w:p>
+      <w:pPr>
+        <w:spacing w:after="0"/>
+        <w:rPr>
+          <w:rFonts w:ascii="Times New Roman" w:hAnsi="Times New Roman" w:cs="Times New Roman"/>
+          <w:sz w:val="20"/>
+          <w:szCs w:val="20"/>
+          <w:lang w:val="en-US"/>
+        </w:rPr>
+      </w:pPr>
+      <w:r>
+        <w:rPr>
+          <w:rFonts w:ascii="Times New Roman" w:hAnsi="Times New Roman" w:cs="Times New Roman"/>
+          <w:sz w:val="20"/>
+          <w:szCs w:val="20"/>
+          <w:lang w:val="en-US"/>
+        </w:rPr>
+        <w:t xml:space="preserve">  - analyze</w:t>
+      </w:r>
+    </w:p>
+    <w:p>
+      <w:pPr>
+        <w:spacing w:after="0"/>
+        <w:rPr>
+          <w:rFonts w:ascii="Times New Roman" w:hAnsi="Times New Roman" w:cs="Times New Roman"/>
+          <w:sz w:val="20"/>
+          <w:szCs w:val="20"/>
+          <w:lang w:val="en-US"/>
+        </w:rPr>
+      </w:pPr>
+      <w:r>
+        <w:rPr>
+          <w:rFonts w:ascii="Times New Roman" w:hAnsi="Times New Roman" w:cs="Times New Roman"/>
+          <w:sz w:val="20"/>
+          <w:szCs w:val="20"/>
+          <w:lang w:val="en-US"/>
+        </w:rPr>
+        <w:t xml:space="preserve">  - deploy</w:t>
+      </w:r>
+    </w:p>
+    <w:p>
+      <w:pPr>
+        <w:spacing w:after="0"/>
+        <w:rPr>
+          <w:rFonts w:ascii="Times New Roman" w:hAnsi="Times New Roman" w:cs="Times New Roman"/>
+          <w:sz w:val="20"/>
+          <w:szCs w:val="20"/>
+          <w:lang w:val="en-US"/>
+        </w:rPr>
+      </w:pPr>
+      <w:r>
+        <w:rPr>
+          <w:rFonts w:ascii="Times New Roman" w:hAnsi="Times New Roman" w:cs="Times New Roman"/>
+          <w:sz w:val="20"/>
+          <w:szCs w:val="20"/>
+          <w:lang w:val="en-US"/>
+        </w:rPr>
+        <w:t xml:space="preserve">  - </w:t>
+      </w:r>
+      <w:proofErr w:type="spellStart"/>
+      <w:r>
+        <w:rPr>
+          <w:rFonts w:ascii="Times New Roman" w:hAnsi="Times New Roman" w:cs="Times New Roman"/>
+          <w:sz w:val="20"/>
+          <w:szCs w:val="20"/>
+          <w:lang w:val="en-US"/>
+        </w:rPr>
+        <w:t>dast</w:t>
+      </w:r>
+      <w:proofErr w:type="spellEnd"/>
+    </w:p>
+    <w:p>
+      <w:pPr>
+        <w:spacing w:after="0"/>
+        <w:rPr>
+          <w:rFonts w:ascii="Times New Roman" w:hAnsi="Times New Roman" w:cs="Times New Roman"/>
+          <w:sz w:val="20"/>
+          <w:szCs w:val="20"/>
+          <w:lang w:val="en-US"/>
+        </w:rPr>
+      </w:pPr>
+      <w:r>
+        <w:rPr>
+          <w:rFonts w:ascii="Times New Roman" w:hAnsi="Times New Roman" w:cs="Times New Roman"/>
+          <w:sz w:val="20"/>
+          <w:szCs w:val="20"/>
+          <w:lang w:val="en-US"/>
+        </w:rPr>
+        <w:lastRenderedPageBreak/>
+        <w:t xml:space="preserve">  </w:t>
+      </w:r>
+    </w:p>
+    <w:p>
+      <w:pPr>
+        <w:spacing w:after="0"/>
+        <w:rPr>
+          <w:rFonts w:ascii="Times New Roman" w:hAnsi="Times New Roman" w:cs="Times New Roman"/>
+          <w:sz w:val="20"/>
+          <w:szCs w:val="20"/>
+          <w:lang w:val="en-US"/>
+        </w:rPr>
+      </w:pPr>
+    </w:p>
+    <w:p>
+      <w:pPr>
+        <w:spacing w:after="0"/>
+        <w:rPr>
+          <w:rFonts w:ascii="Times New Roman" w:hAnsi="Times New Roman" w:cs="Times New Roman"/>
+          <w:sz w:val="20"/>
+          <w:szCs w:val="20"/>
+          <w:lang w:val="en-US"/>
+        </w:rPr>
+      </w:pPr>
+      <w:r>
+        <w:rPr>
+          <w:rFonts w:ascii="Times New Roman" w:hAnsi="Times New Roman" w:cs="Times New Roman"/>
+          <w:sz w:val="20"/>
+          <w:szCs w:val="20"/>
+          <w:lang w:val="en-US"/>
+        </w:rPr>
+        <w:t>build:</w:t>
+      </w:r>
+    </w:p>
+    <w:p>
+      <w:pPr>
+        <w:spacing w:after="0"/>
+        <w:rPr>
+          <w:rFonts w:ascii="Times New Roman" w:hAnsi="Times New Roman" w:cs="Times New Roman"/>
+          <w:sz w:val="20"/>
+          <w:szCs w:val="20"/>
+          <w:lang w:val="en-US"/>
+        </w:rPr>
+      </w:pPr>
+      <w:r>
+        <w:rPr>
+          <w:rFonts w:ascii="Times New Roman" w:hAnsi="Times New Roman" w:cs="Times New Roman"/>
+          <w:sz w:val="20"/>
+          <w:szCs w:val="20"/>
+          <w:lang w:val="en-US"/>
+        </w:rPr>
+        <w:t xml:space="preserve">  stage: build</w:t>
+      </w:r>
+    </w:p>
+    <w:p>
+      <w:pPr>
+        <w:spacing w:after="0"/>
+        <w:rPr>
+          <w:rFonts w:ascii="Times New Roman" w:hAnsi="Times New Roman" w:cs="Times New Roman"/>
+          <w:sz w:val="20"/>
+          <w:szCs w:val="20"/>
+          <w:lang w:val="en-US"/>
+        </w:rPr>
+      </w:pPr>
+      <w:r>
+        <w:rPr>
+          <w:rFonts w:ascii="Times New Roman" w:hAnsi="Times New Roman" w:cs="Times New Roman"/>
+          <w:sz w:val="20"/>
+          <w:szCs w:val="20"/>
+          <w:lang w:val="en-US"/>
+        </w:rPr>
+        <w:t xml:space="preserve">  script:</w:t>
+      </w:r>
+    </w:p>
+    <w:p>
+      <w:pPr>
+        <w:spacing w:after="0"/>
+        <w:rPr>
+          <w:rFonts w:ascii="Times New Roman" w:hAnsi="Times New Roman" w:cs="Times New Roman"/>
+          <w:sz w:val="20"/>
+          <w:szCs w:val="20"/>
+          <w:lang w:val="en-US"/>
+        </w:rPr>
+      </w:pPr>
+      <w:r>
+        <w:rPr>
+          <w:rFonts w:ascii="Times New Roman" w:hAnsi="Times New Roman" w:cs="Times New Roman"/>
+          <w:sz w:val="20"/>
+          <w:szCs w:val="20"/>
+          <w:lang w:val="en-US"/>
+        </w:rPr>
+        <w:t xml:space="preserve">    - echo "Building the application..."</w:t>
+      </w:r>
+    </w:p>
+    <w:p>
+      <w:pPr>
+        <w:spacing w:after="0"/>
+        <w:rPr>
+          <w:rFonts w:ascii="Times New Roman" w:hAnsi="Times New Roman" w:cs="Times New Roman"/>
+          <w:sz w:val="20"/>
+          <w:szCs w:val="20"/>
+          <w:lang w:val="en-US"/>
+        </w:rPr>
+      </w:pPr>
+    </w:p>
+    <w:p>
+      <w:pPr>
+        <w:spacing w:after="0"/>
+        <w:rPr>
+          <w:rFonts w:ascii="Times New Roman" w:hAnsi="Times New Roman" w:cs="Times New Roman"/>
+          <w:sz w:val="20"/>
+          <w:szCs w:val="20"/>
+          <w:lang w:val="en-US"/>
+        </w:rPr>
+      </w:pPr>
+      <w:proofErr w:type="spellStart"/>
+      <w:r>
+        <w:rPr>
+          <w:rFonts w:ascii="Times New Roman" w:hAnsi="Times New Roman" w:cs="Times New Roman"/>
+          <w:sz w:val="20"/>
+          <w:szCs w:val="20"/>
+          <w:lang w:val="en-US"/>
+        </w:rPr>
+        <w:t>snyk</w:t>
+      </w:r>
+      <w:proofErr w:type="spellEnd"/>
+      <w:r>
+        <w:rPr>
+          <w:rFonts w:ascii="Times New Roman" w:hAnsi="Times New Roman" w:cs="Times New Roman"/>
+          <w:sz w:val="20"/>
+          <w:szCs w:val="20"/>
+          <w:lang w:val="en-US"/>
+        </w:rPr>
+        <w:t>:</w:t>
+      </w:r>
+    </w:p>
+    <w:p>
+      <w:pPr>
+        <w:spacing w:after="0"/>
+        <w:rPr>
+          <w:rFonts w:ascii="Times New Roman" w:hAnsi="Times New Roman" w:cs="Times New Roman"/>
+          <w:sz w:val="20"/>
+          <w:szCs w:val="20"/>
+          <w:lang w:val="en-US"/>
+        </w:rPr>
+      </w:pPr>
+      <w:r>
+        <w:rPr>
+          <w:rFonts w:ascii="Times New Roman" w:hAnsi="Times New Roman" w:cs="Times New Roman"/>
+          <w:sz w:val="20"/>
+          <w:szCs w:val="20"/>
+          <w:lang w:val="en-US"/>
+        </w:rPr>
+        <w:t xml:space="preserve">  stage: test</w:t>
+      </w:r>
+    </w:p>
+    <w:p>
+      <w:pPr>
+        <w:spacing w:after="0"/>
+        <w:rPr>
+          <w:rFonts w:ascii="Times New Roman" w:hAnsi="Times New Roman" w:cs="Times New Roman"/>
+          <w:sz w:val="20"/>
+          <w:szCs w:val="20"/>
+          <w:lang w:val="en-US"/>
+        </w:rPr>
+      </w:pPr>
+      <w:r>
+        <w:rPr>
+          <w:rFonts w:ascii="Times New Roman" w:hAnsi="Times New Roman" w:cs="Times New Roman"/>
+          <w:sz w:val="20"/>
+          <w:szCs w:val="20"/>
+          <w:lang w:val="en-US"/>
+        </w:rPr>
+        <w:t xml:space="preserve">  image: </w:t>
+      </w:r>
+      <w:proofErr w:type="spellStart"/>
+      <w:r>
+        <w:rPr>
+          <w:rFonts w:ascii="Times New Roman" w:hAnsi="Times New Roman" w:cs="Times New Roman"/>
+          <w:sz w:val="20"/>
+          <w:szCs w:val="20"/>
+          <w:lang w:val="en-US"/>
+        </w:rPr>
+        <w:t>snyk</w:t>
+      </w:r>
+      <w:proofErr w:type="spellEnd"/>
+      <w:r>
+        <w:rPr>
+          <w:rFonts w:ascii="Times New Roman" w:hAnsi="Times New Roman" w:cs="Times New Roman"/>
+          <w:sz w:val="20"/>
+          <w:szCs w:val="20"/>
+          <w:lang w:val="en-US"/>
+        </w:rPr>
+        <w:t>/</w:t>
+      </w:r>
+      <w:proofErr w:type="spellStart"/>
+      <w:proofErr w:type="gramStart"/>
+      <w:r>
+        <w:rPr>
+          <w:rFonts w:ascii="Times New Roman" w:hAnsi="Times New Roman" w:cs="Times New Roman"/>
+          <w:sz w:val="20"/>
+          <w:szCs w:val="20"/>
+          <w:lang w:val="en-US"/>
+        </w:rPr>
+        <w:t>snyk:latest</w:t>
+      </w:r>
+      <w:proofErr w:type="spellEnd"/>
+      <w:proofErr w:type="gramEnd"/>
+    </w:p>
+    <w:p>
+      <w:pPr>
+        <w:spacing w:after="0"/>
+        <w:rPr>
+          <w:rFonts w:ascii="Times New Roman" w:hAnsi="Times New Roman" w:cs="Times New Roman"/>
+          <w:sz w:val="20"/>
+          <w:szCs w:val="20"/>
+          <w:lang w:val="en-US"/>
+        </w:rPr>
+      </w:pPr>
+      <w:r>
+        <w:rPr>
+          <w:rFonts w:ascii="Times New Roman" w:hAnsi="Times New Roman" w:cs="Times New Roman"/>
+          <w:sz w:val="20"/>
+          <w:szCs w:val="20"/>
+          <w:lang w:val="en-US"/>
+        </w:rPr>
+        <w:t xml:space="preserve">  script:</w:t>
+      </w:r>
+    </w:p>
+    <w:p>
+      <w:pPr>
+        <w:spacing w:after="0"/>
+        <w:rPr>
+          <w:rFonts w:ascii="Times New Roman" w:hAnsi="Times New Roman" w:cs="Times New Roman"/>
+          <w:sz w:val="20"/>
+          <w:szCs w:val="20"/>
+          <w:lang w:val="en-US"/>
+        </w:rPr>
+      </w:pPr>
+      <w:r>
+        <w:rPr>
+          <w:rFonts w:ascii="Times New Roman" w:hAnsi="Times New Roman" w:cs="Times New Roman"/>
+          <w:sz w:val="20"/>
+          <w:szCs w:val="20"/>
+          <w:lang w:val="en-US"/>
+        </w:rPr>
+        <w:t xml:space="preserve">    - </w:t>
+      </w:r>
+      <w:proofErr w:type="spellStart"/>
+      <w:r>
+        <w:rPr>
+          <w:rFonts w:ascii="Times New Roman" w:hAnsi="Times New Roman" w:cs="Times New Roman"/>
+          <w:sz w:val="20"/>
+          <w:szCs w:val="20"/>
+          <w:lang w:val="en-US"/>
+        </w:rPr>
+        <w:t>snyk</w:t>
+      </w:r>
+      <w:proofErr w:type="spellEnd"/>
+      <w:r>
+        <w:rPr>
+          <w:rFonts w:ascii="Times New Roman" w:hAnsi="Times New Roman" w:cs="Times New Roman"/>
+          <w:sz w:val="20"/>
+          <w:szCs w:val="20"/>
+          <w:lang w:val="en-US"/>
+        </w:rPr>
+        <w:t xml:space="preserve"> test --all-projects --</w:t>
+      </w:r>
+      <w:proofErr w:type="spellStart"/>
+      <w:r>
+        <w:rPr>
+          <w:rFonts w:ascii="Times New Roman" w:hAnsi="Times New Roman" w:cs="Times New Roman"/>
+          <w:sz w:val="20"/>
+          <w:szCs w:val="20"/>
+          <w:lang w:val="en-US"/>
+        </w:rPr>
+        <w:t>json</w:t>
+      </w:r>
+      <w:proofErr w:type="spellEnd"/>
+      <w:r>
+        <w:rPr>
+          <w:rFonts w:ascii="Times New Roman" w:hAnsi="Times New Roman" w:cs="Times New Roman"/>
+          <w:sz w:val="20"/>
+          <w:szCs w:val="20"/>
+          <w:lang w:val="en-US"/>
+        </w:rPr>
+        <w:t xml:space="preserve"> &gt; </w:t>
+      </w:r>
+      <w:proofErr w:type="spellStart"/>
+      <w:r>
+        <w:rPr>
+          <w:rFonts w:ascii="Times New Roman" w:hAnsi="Times New Roman" w:cs="Times New Roman"/>
+          <w:sz w:val="20"/>
+          <w:szCs w:val="20"/>
+          <w:lang w:val="en-US"/>
+        </w:rPr>
+        <w:t>snyk-</w:t>
+      </w:r>
+      <w:proofErr w:type="gramStart"/>
+      <w:r>
+        <w:rPr>
+          <w:rFonts w:ascii="Times New Roman" w:hAnsi="Times New Roman" w:cs="Times New Roman"/>
+          <w:sz w:val="20"/>
+          <w:szCs w:val="20"/>
+          <w:lang w:val="en-US"/>
+        </w:rPr>
+        <w:t>report.json</w:t>
+      </w:r>
+      <w:proofErr w:type="spellEnd"/>
+      <w:proofErr w:type="gramEnd"/>
+    </w:p>
+    <w:p>
+      <w:pPr>
+        <w:spacing w:after="0"/>
+        <w:rPr>
+          <w:rFonts w:ascii="Times New Roman" w:hAnsi="Times New Roman" w:cs="Times New Roman"/>
+          <w:sz w:val="20"/>
+          <w:szCs w:val="20"/>
+          <w:lang w:val="en-US"/>
+        </w:rPr>
+      </w:pPr>
+      <w:r>
+        <w:rPr>
+          <w:rFonts w:ascii="Times New Roman" w:hAnsi="Times New Roman" w:cs="Times New Roman"/>
+          <w:sz w:val="20"/>
+          <w:szCs w:val="20"/>
+          <w:lang w:val="en-US"/>
+        </w:rPr>
+        <w:t xml:space="preserve">    - </w:t>
+      </w:r>
+      <w:proofErr w:type="spellStart"/>
+      <w:r>
+        <w:rPr>
+          <w:rFonts w:ascii="Times New Roman" w:hAnsi="Times New Roman" w:cs="Times New Roman"/>
+          <w:sz w:val="20"/>
+          <w:szCs w:val="20"/>
+          <w:lang w:val="en-US"/>
+        </w:rPr>
+        <w:t>snyk</w:t>
+      </w:r>
+      <w:proofErr w:type="spellEnd"/>
+      <w:r>
+        <w:rPr>
+          <w:rFonts w:ascii="Times New Roman" w:hAnsi="Times New Roman" w:cs="Times New Roman"/>
+          <w:sz w:val="20"/>
+          <w:szCs w:val="20"/>
+          <w:lang w:val="en-US"/>
+        </w:rPr>
+        <w:t>-to-html -</w:t>
+      </w:r>
+      <w:proofErr w:type="spellStart"/>
+      <w:r>
+        <w:rPr>
+          <w:rFonts w:ascii="Times New Roman" w:hAnsi="Times New Roman" w:cs="Times New Roman"/>
+          <w:sz w:val="20"/>
+          <w:szCs w:val="20"/>
+          <w:lang w:val="en-US"/>
+        </w:rPr>
+        <w:t>i</w:t>
+      </w:r>
+      <w:proofErr w:type="spellEnd"/>
+      <w:r>
+        <w:rPr>
+          <w:rFonts w:ascii="Times New Roman" w:hAnsi="Times New Roman" w:cs="Times New Roman"/>
+          <w:sz w:val="20"/>
+          <w:szCs w:val="20"/>
+          <w:lang w:val="en-US"/>
+        </w:rPr>
+        <w:t xml:space="preserve"> </w:t>
+      </w:r>
+      <w:proofErr w:type="spellStart"/>
+      <w:r>
+        <w:rPr>
+          <w:rFonts w:ascii="Times New Roman" w:hAnsi="Times New Roman" w:cs="Times New Roman"/>
+          <w:sz w:val="20"/>
+          <w:szCs w:val="20"/>
+          <w:lang w:val="en-US"/>
+        </w:rPr>
+        <w:t>snyk-</w:t>
+      </w:r>
+      <w:proofErr w:type="gramStart"/>
+      <w:r>
+        <w:rPr>
+          <w:rFonts w:ascii="Times New Roman" w:hAnsi="Times New Roman" w:cs="Times New Roman"/>
+          <w:sz w:val="20"/>
+          <w:szCs w:val="20"/>
+          <w:lang w:val="en-US"/>
+        </w:rPr>
+        <w:t>report.json</w:t>
+      </w:r>
+      <w:proofErr w:type="spellEnd"/>
+      <w:proofErr w:type="gramEnd"/>
+      <w:r>
+        <w:rPr>
+          <w:rFonts w:ascii="Times New Roman" w:hAnsi="Times New Roman" w:cs="Times New Roman"/>
+          <w:sz w:val="20"/>
+          <w:szCs w:val="20"/>
+          <w:lang w:val="en-US"/>
+        </w:rPr>
+        <w:t xml:space="preserve"> -o snyk-report.html</w:t>
+      </w:r>
+    </w:p>
+    <w:p>
+      <w:pPr>
+        <w:spacing w:after="0"/>
+        <w:rPr>
+          <w:rFonts w:ascii="Times New Roman" w:hAnsi="Times New Roman" w:cs="Times New Roman"/>
+          <w:sz w:val="20"/>
+          <w:szCs w:val="20"/>
+          <w:lang w:val="en-US"/>
+        </w:rPr>
+      </w:pPr>
+      <w:r>
+        <w:rPr>
+          <w:rFonts w:ascii="Times New Roman" w:hAnsi="Times New Roman" w:cs="Times New Roman"/>
+          <w:sz w:val="20"/>
+          <w:szCs w:val="20"/>
+          <w:lang w:val="en-US"/>
+        </w:rPr>
+        <w:t xml:space="preserve">  artifacts:</w:t>
+      </w:r>
+    </w:p>
+    <w:p>
+      <w:pPr>
+        <w:spacing w:after="0"/>
+        <w:rPr>
+          <w:rFonts w:ascii="Times New Roman" w:hAnsi="Times New Roman" w:cs="Times New Roman"/>
+          <w:sz w:val="20"/>
+          <w:szCs w:val="20"/>
+          <w:lang w:val="en-US"/>
+        </w:rPr>
+      </w:pPr>
+      <w:r>
+        <w:rPr>
+          <w:rFonts w:ascii="Times New Roman" w:hAnsi="Times New Roman" w:cs="Times New Roman"/>
+          <w:sz w:val="20"/>
+          <w:szCs w:val="20"/>
+          <w:lang w:val="en-US"/>
+        </w:rPr>
+        <w:t xml:space="preserve">    paths:</w:t>
+      </w:r>
+    </w:p>
+    <w:p>
+      <w:pPr>
+        <w:spacing w:after="0"/>
+        <w:rPr>
+          <w:rFonts w:ascii="Times New Roman" w:hAnsi="Times New Roman" w:cs="Times New Roman"/>
+          <w:sz w:val="20"/>
+          <w:szCs w:val="20"/>
+          <w:lang w:val="en-US"/>
+        </w:rPr>
+      </w:pPr>
+      <w:r>
+        <w:rPr>
+          <w:rFonts w:ascii="Times New Roman" w:hAnsi="Times New Roman" w:cs="Times New Roman"/>
+          <w:sz w:val="20"/>
+          <w:szCs w:val="20"/>
+          <w:lang w:val="en-US"/>
+        </w:rPr>
+        <w:t xml:space="preserve">      - snyk-report.html</w:t>
+      </w:r>
+    </w:p>
+    <w:p>
+      <w:pPr>
+        <w:spacing w:after="0"/>
+        <w:rPr>
+          <w:rFonts w:ascii="Times New Roman" w:hAnsi="Times New Roman" w:cs="Times New Roman"/>
+          <w:sz w:val="20"/>
+          <w:szCs w:val="20"/>
+          <w:lang w:val="en-US"/>
+        </w:rPr>
+      </w:pPr>
+      <w:r>
+        <w:rPr>
+          <w:rFonts w:ascii="Times New Roman" w:hAnsi="Times New Roman" w:cs="Times New Roman"/>
+          <w:sz w:val="20"/>
+          <w:szCs w:val="20"/>
+          <w:lang w:val="en-US"/>
+        </w:rPr>
+        <w:t xml:space="preserve">  </w:t>
+      </w:r>
+      <w:proofErr w:type="spellStart"/>
+      <w:r>
+        <w:rPr>
+          <w:rFonts w:ascii="Times New Roman" w:hAnsi="Times New Roman" w:cs="Times New Roman"/>
+          <w:sz w:val="20"/>
+          <w:szCs w:val="20"/>
+          <w:lang w:val="en-US"/>
+        </w:rPr>
+        <w:t>allow_failure</w:t>
+      </w:r>
+      <w:proofErr w:type="spellEnd"/>
+      <w:r>
+        <w:rPr>
+          <w:rFonts w:ascii="Times New Roman" w:hAnsi="Times New Roman" w:cs="Times New Roman"/>
+          <w:sz w:val="20"/>
+          <w:szCs w:val="20"/>
+          <w:lang w:val="en-US"/>
+        </w:rPr>
+        <w:t>: true</w:t>
+      </w:r>
+    </w:p>
+    <w:p>
+      <w:pPr>
+        <w:spacing w:after="0"/>
+        <w:rPr>
+          <w:rFonts w:ascii="Times New Roman" w:hAnsi="Times New Roman" w:cs="Times New Roman"/>
+          <w:sz w:val="20"/>
+          <w:szCs w:val="20"/>
+          <w:lang w:val="en-US"/>
+        </w:rPr>
+      </w:pPr>
+    </w:p>
+    <w:p>
+      <w:pPr>
+        <w:spacing w:after="0"/>
+        <w:rPr>
+          <w:rFonts w:ascii="Times New Roman" w:hAnsi="Times New Roman" w:cs="Times New Roman"/>
+          <w:sz w:val="20"/>
+          <w:szCs w:val="20"/>
+          <w:lang w:val="en-US"/>
+        </w:rPr>
+      </w:pPr>
+      <w:proofErr w:type="spellStart"/>
+      <w:r>
+        <w:rPr>
+          <w:rFonts w:ascii="Times New Roman" w:hAnsi="Times New Roman" w:cs="Times New Roman"/>
+          <w:sz w:val="20"/>
+          <w:szCs w:val="20"/>
+          <w:lang w:val="en-US"/>
+        </w:rPr>
+        <w:t>trivy_scan</w:t>
+      </w:r>
+      <w:proofErr w:type="spellEnd"/>
+      <w:r>
+        <w:rPr>
+          <w:rFonts w:ascii="Times New Roman" w:hAnsi="Times New Roman" w:cs="Times New Roman"/>
+          <w:sz w:val="20"/>
+          <w:szCs w:val="20"/>
+          <w:lang w:val="en-US"/>
+        </w:rPr>
+        <w:t>:</w:t>
+      </w:r>
+    </w:p>
+    <w:p>
+      <w:pPr>
+        <w:spacing w:after="0"/>
+        <w:rPr>
+          <w:rFonts w:ascii="Times New Roman" w:hAnsi="Times New Roman" w:cs="Times New Roman"/>
+          <w:sz w:val="20"/>
+          <w:szCs w:val="20"/>
+          <w:lang w:val="en-US"/>
+        </w:rPr>
+      </w:pPr>
+      <w:r>
+        <w:rPr>
+          <w:rFonts w:ascii="Times New Roman" w:hAnsi="Times New Roman" w:cs="Times New Roman"/>
+          <w:sz w:val="20"/>
+          <w:szCs w:val="20"/>
+          <w:lang w:val="en-US"/>
+        </w:rPr>
+        <w:t xml:space="preserve">  stage: analyze</w:t>
+      </w:r>
+    </w:p>
+    <w:p>
+      <w:pPr>
+        <w:spacing w:after="0"/>
+        <w:rPr>
+          <w:rFonts w:ascii="Times New Roman" w:hAnsi="Times New Roman" w:cs="Times New Roman"/>
+          <w:sz w:val="20"/>
+          <w:szCs w:val="20"/>
+          <w:lang w:val="en-US"/>
+        </w:rPr>
+      </w:pPr>
+      <w:r>
+        <w:rPr>
+          <w:rFonts w:ascii="Times New Roman" w:hAnsi="Times New Roman" w:cs="Times New Roman"/>
+          <w:sz w:val="20"/>
+          <w:szCs w:val="20"/>
+          <w:lang w:val="en-US"/>
+        </w:rPr>
+        <w:t xml:space="preserve">  image: </w:t>
+      </w:r>
+      <w:proofErr w:type="spellStart"/>
+      <w:r>
+        <w:rPr>
+          <w:rFonts w:ascii="Times New Roman" w:hAnsi="Times New Roman" w:cs="Times New Roman"/>
+          <w:sz w:val="20"/>
+          <w:szCs w:val="20"/>
+          <w:lang w:val="en-US"/>
+        </w:rPr>
+        <w:t>aquasec</w:t>
+      </w:r>
+      <w:proofErr w:type="spellEnd"/>
+      <w:r>
+        <w:rPr>
+          <w:rFonts w:ascii="Times New Roman" w:hAnsi="Times New Roman" w:cs="Times New Roman"/>
+          <w:sz w:val="20"/>
+          <w:szCs w:val="20"/>
+          <w:lang w:val="en-US"/>
+        </w:rPr>
+        <w:t>/</w:t>
+      </w:r>
+      <w:proofErr w:type="spellStart"/>
+      <w:proofErr w:type="gramStart"/>
+      <w:r>
+        <w:rPr>
+          <w:rFonts w:ascii="Times New Roman" w:hAnsi="Times New Roman" w:cs="Times New Roman"/>
+          <w:sz w:val="20"/>
+          <w:szCs w:val="20"/>
+          <w:lang w:val="en-US"/>
+        </w:rPr>
+        <w:t>trivy:latest</w:t>
+      </w:r>
+      <w:proofErr w:type="spellEnd"/>
+      <w:proofErr w:type="gramEnd"/>
+    </w:p>
+    <w:p>
+      <w:pPr>
+        <w:spacing w:after="0"/>
+        <w:rPr>
+          <w:rFonts w:ascii="Times New Roman" w:hAnsi="Times New Roman" w:cs="Times New Roman"/>
+          <w:sz w:val="20"/>
+          <w:szCs w:val="20"/>
+          <w:lang w:val="en-US"/>
+        </w:rPr>
+      </w:pPr>
+      <w:r>
+        <w:rPr>
+          <w:rFonts w:ascii="Times New Roman" w:hAnsi="Times New Roman" w:cs="Times New Roman"/>
+          <w:sz w:val="20"/>
+          <w:szCs w:val="20"/>
+          <w:lang w:val="en-US"/>
+        </w:rPr>
+        <w:t xml:space="preserve">  script:</w:t>
+      </w:r>
+    </w:p>
+    <w:p>
+      <w:pPr>
+        <w:spacing w:after="0"/>
+        <w:rPr>
+          <w:rFonts w:ascii="Times New Roman" w:hAnsi="Times New Roman" w:cs="Times New Roman"/>
+          <w:sz w:val="20"/>
+          <w:szCs w:val="20"/>
+          <w:lang w:val="en-US"/>
+        </w:rPr>
+      </w:pPr>
+      <w:r>
+        <w:rPr>
+          <w:rFonts w:ascii="Times New Roman" w:hAnsi="Times New Roman" w:cs="Times New Roman"/>
+          <w:sz w:val="20"/>
+          <w:szCs w:val="20"/>
+          <w:lang w:val="en-US"/>
+        </w:rPr>
+        <w:t xml:space="preserve">    - </w:t>
+      </w:r>
+      <w:proofErr w:type="spellStart"/>
+      <w:r>
+        <w:rPr>
+          <w:rFonts w:ascii="Times New Roman" w:hAnsi="Times New Roman" w:cs="Times New Roman"/>
+          <w:sz w:val="20"/>
+          <w:szCs w:val="20"/>
+          <w:lang w:val="en-US"/>
+        </w:rPr>
+        <w:t>trivy</w:t>
+      </w:r>
+      <w:proofErr w:type="spellEnd"/>
+      <w:r>
+        <w:rPr>
+          <w:rFonts w:ascii="Times New Roman" w:hAnsi="Times New Roman" w:cs="Times New Roman"/>
+          <w:sz w:val="20"/>
+          <w:szCs w:val="20"/>
+          <w:lang w:val="en-US"/>
+        </w:rPr>
+        <w:t xml:space="preserve"> image --severity </w:t>
+      </w:r>
+      <w:proofErr w:type="gramStart"/>
+      <w:r>
+        <w:rPr>
+          <w:rFonts w:ascii="Times New Roman" w:hAnsi="Times New Roman" w:cs="Times New Roman"/>
+          <w:sz w:val="20"/>
+          <w:szCs w:val="20"/>
+          <w:lang w:val="en-US"/>
+        </w:rPr>
+        <w:t>HIGH,CRITICAL</w:t>
+      </w:r>
+      <w:proofErr w:type="gramEnd"/>
+      <w:r>
+        <w:rPr>
+          <w:rFonts w:ascii="Times New Roman" w:hAnsi="Times New Roman" w:cs="Times New Roman"/>
+          <w:sz w:val="20"/>
+          <w:szCs w:val="20"/>
+          <w:lang w:val="en-US"/>
+        </w:rPr>
+        <w:t xml:space="preserve"> --format template --</w:t>
+      </w:r>
+      <w:proofErr w:type="spellStart"/>
+      <w:r>
+        <w:rPr>
+          <w:rFonts w:ascii="Times New Roman" w:hAnsi="Times New Roman" w:cs="Times New Roman"/>
+          <w:sz w:val="20"/>
+          <w:szCs w:val="20"/>
+          <w:lang w:val="en-US"/>
+        </w:rPr>
+        <w:t>template</w:t>
+      </w:r>
+      <w:proofErr w:type="spellEnd"/>
+      <w:r>
+        <w:rPr>
+          <w:rFonts w:ascii="Times New Roman" w:hAnsi="Times New Roman" w:cs="Times New Roman"/>
+          <w:sz w:val="20"/>
+          <w:szCs w:val="20"/>
+          <w:lang w:val="en-US"/>
+        </w:rPr>
+        <w:t xml:space="preserve"> "@</w:t>
+      </w:r>
+      <w:proofErr w:type="spellStart"/>
+      <w:r>
+        <w:rPr>
+          <w:rFonts w:ascii="Times New Roman" w:hAnsi="Times New Roman" w:cs="Times New Roman"/>
+          <w:sz w:val="20"/>
+          <w:szCs w:val="20"/>
+          <w:lang w:val="en-US"/>
+        </w:rPr>
+        <w:t>contrib</w:t>
+      </w:r>
+      <w:proofErr w:type="spellEnd"/>
+      <w:r>
+        <w:rPr>
+          <w:rFonts w:ascii="Times New Roman" w:hAnsi="Times New Roman" w:cs="Times New Roman"/>
+          <w:sz w:val="20"/>
+          <w:szCs w:val="20"/>
+          <w:lang w:val="en-US"/>
+        </w:rPr>
+        <w:t>/</w:t>
+      </w:r>
+      <w:proofErr w:type="spellStart"/>
+      <w:r>
+        <w:rPr>
+          <w:rFonts w:ascii="Times New Roman" w:hAnsi="Times New Roman" w:cs="Times New Roman"/>
+          <w:sz w:val="20"/>
+          <w:szCs w:val="20"/>
+          <w:lang w:val="en-US"/>
+        </w:rPr>
+        <w:t>html.tpl</w:t>
+      </w:r>
+      <w:proofErr w:type="spellEnd"/>
+      <w:r>
+        <w:rPr>
+          <w:rFonts w:ascii="Times New Roman" w:hAnsi="Times New Roman" w:cs="Times New Roman"/>
+          <w:sz w:val="20"/>
+          <w:szCs w:val="20"/>
+          <w:lang w:val="en-US"/>
+        </w:rPr>
+        <w:t>" -o trivy-report.html $CI_REGISTRY_IMAGE:$CI_COMMIT_REF_SLUG</w:t>
+      </w:r>
+    </w:p>
+    <w:p>
+      <w:pPr>
+        <w:spacing w:after="0"/>
+        <w:rPr>
+          <w:rFonts w:ascii="Times New Roman" w:hAnsi="Times New Roman" w:cs="Times New Roman"/>
+          <w:sz w:val="20"/>
+          <w:szCs w:val="20"/>
+          <w:lang w:val="en-US"/>
+        </w:rPr>
+      </w:pPr>
+      <w:r>
+        <w:rPr>
+          <w:rFonts w:ascii="Times New Roman" w:hAnsi="Times New Roman" w:cs="Times New Roman"/>
+          <w:sz w:val="20"/>
+          <w:szCs w:val="20"/>
+          <w:lang w:val="en-US"/>
+        </w:rPr>
+        <w:t xml:space="preserve">  artifacts:</w:t>
+      </w:r>
+    </w:p>
+    <w:p>
+      <w:pPr>
+        <w:spacing w:after="0"/>
+        <w:rPr>
+          <w:rFonts w:ascii="Times New Roman" w:hAnsi="Times New Roman" w:cs="Times New Roman"/>
+          <w:sz w:val="20"/>
+          <w:szCs w:val="20"/>
+          <w:lang w:val="en-US"/>
+        </w:rPr>
+      </w:pPr>
+      <w:r>
+        <w:rPr>
+          <w:rFonts w:ascii="Times New Roman" w:hAnsi="Times New Roman" w:cs="Times New Roman"/>
+          <w:sz w:val="20"/>
+          <w:szCs w:val="20"/>
+          <w:lang w:val="en-US"/>
+        </w:rPr>
+        <w:t xml:space="preserve">    paths:</w:t>
+      </w:r>
+    </w:p>
+    <w:p>
+      <w:pPr>
+        <w:spacing w:after="0"/>
+        <w:rPr>
+          <w:rFonts w:ascii="Times New Roman" w:hAnsi="Times New Roman" w:cs="Times New Roman"/>
+          <w:sz w:val="20"/>
+          <w:szCs w:val="20"/>
+          <w:lang w:val="en-US"/>
+        </w:rPr>
+      </w:pPr>
+      <w:r>
+        <w:rPr>
+          <w:rFonts w:ascii="Times New Roman" w:hAnsi="Times New Roman" w:cs="Times New Roman"/>
+          <w:sz w:val="20"/>
+          <w:szCs w:val="20"/>
+          <w:lang w:val="en-US"/>
+        </w:rPr>
+        <w:t xml:space="preserve">      - trivy-report.html</w:t>
+      </w:r>
+    </w:p>
+    <w:p>
+      <w:pPr>
+        <w:spacing w:after="0"/>
+        <w:rPr>
+          <w:rFonts w:ascii="Times New Roman" w:hAnsi="Times New Roman" w:cs="Times New Roman"/>
+          <w:sz w:val="20"/>
+          <w:szCs w:val="20"/>
+          <w:lang w:val="en-US"/>
+        </w:rPr>
+      </w:pPr>
+      <w:r>
+        <w:rPr>
+          <w:rFonts w:ascii="Times New Roman" w:hAnsi="Times New Roman" w:cs="Times New Roman"/>
+          <w:sz w:val="20"/>
+          <w:szCs w:val="20"/>
+          <w:lang w:val="en-US"/>
+        </w:rPr>
+        <w:t xml:space="preserve">  </w:t>
+      </w:r>
+      <w:proofErr w:type="spellStart"/>
+      <w:r>
+        <w:rPr>
+          <w:rFonts w:ascii="Times New Roman" w:hAnsi="Times New Roman" w:cs="Times New Roman"/>
+          <w:sz w:val="20"/>
+          <w:szCs w:val="20"/>
+          <w:lang w:val="en-US"/>
+        </w:rPr>
+        <w:t>allow_failure</w:t>
+      </w:r>
+      <w:proofErr w:type="spellEnd"/>
+      <w:r>
+        <w:rPr>
+          <w:rFonts w:ascii="Times New Roman" w:hAnsi="Times New Roman" w:cs="Times New Roman"/>
+          <w:sz w:val="20"/>
+          <w:szCs w:val="20"/>
+          <w:lang w:val="en-US"/>
+        </w:rPr>
+        <w:t>: true</w:t>
+      </w:r>
+    </w:p>
+    <w:p>
+      <w:pPr>
+        <w:spacing w:after="0"/>
+        <w:rPr>
+          <w:rFonts w:ascii="Times New Roman" w:hAnsi="Times New Roman" w:cs="Times New Roman"/>
+          <w:sz w:val="20"/>
+          <w:szCs w:val="20"/>
+          <w:lang w:val="en-US"/>
+        </w:rPr>
+      </w:pPr>
+    </w:p>
+    <w:p>
+      <w:pPr>
+        <w:spacing w:after="0"/>
+        <w:rPr>
+          <w:rFonts w:ascii="Times New Roman" w:hAnsi="Times New Roman" w:cs="Times New Roman"/>
+          <w:sz w:val="20"/>
+          <w:szCs w:val="20"/>
+          <w:lang w:val="en-US"/>
+        </w:rPr>
+      </w:pPr>
+      <w:proofErr w:type="spellStart"/>
+      <w:r>
+        <w:rPr>
+          <w:rFonts w:ascii="Times New Roman" w:hAnsi="Times New Roman" w:cs="Times New Roman"/>
+          <w:sz w:val="20"/>
+          <w:szCs w:val="20"/>
+          <w:lang w:val="en-US"/>
+        </w:rPr>
+        <w:t>secret_detection</w:t>
+      </w:r>
+      <w:proofErr w:type="spellEnd"/>
+      <w:r>
+        <w:rPr>
+          <w:rFonts w:ascii="Times New Roman" w:hAnsi="Times New Roman" w:cs="Times New Roman"/>
+          <w:sz w:val="20"/>
+          <w:szCs w:val="20"/>
+          <w:lang w:val="en-US"/>
+        </w:rPr>
+        <w:t>:</w:t>
+      </w:r>
+    </w:p>
+    <w:p>
+      <w:pPr>
+        <w:spacing w:after="0"/>
+        <w:rPr>
+          <w:rFonts w:ascii="Times New Roman" w:hAnsi="Times New Roman" w:cs="Times New Roman"/>
+          <w:sz w:val="20"/>
+          <w:szCs w:val="20"/>
+          <w:lang w:val="en-US"/>
+        </w:rPr>
+      </w:pPr>
+      <w:r>
+        <w:rPr>
+          <w:rFonts w:ascii="Times New Roman" w:hAnsi="Times New Roman" w:cs="Times New Roman"/>
+          <w:sz w:val="20"/>
+          <w:szCs w:val="20"/>
+          <w:lang w:val="en-US"/>
+        </w:rPr>
+        <w:t xml:space="preserve">  stage: analyze</w:t>
+      </w:r>
+    </w:p>
+    <w:p>
+      <w:pPr>
+        <w:spacing w:after="0"/>
+        <w:rPr>
+          <w:rFonts w:ascii="Times New Roman" w:hAnsi="Times New Roman" w:cs="Times New Roman"/>
+          <w:sz w:val="20"/>
+          <w:szCs w:val="20"/>
+          <w:lang w:val="en-US"/>
+        </w:rPr>
+      </w:pPr>
+      <w:r>
+        <w:rPr>
+          <w:rFonts w:ascii="Times New Roman" w:hAnsi="Times New Roman" w:cs="Times New Roman"/>
+          <w:sz w:val="20"/>
+          <w:szCs w:val="20"/>
+          <w:lang w:val="en-US"/>
+        </w:rPr>
+        <w:t xml:space="preserve">  image: python:3.9</w:t>
+      </w:r>
+    </w:p>
+    <w:p>
+      <w:pPr>
+        <w:spacing w:after="0"/>
+        <w:rPr>
+          <w:rFonts w:ascii="Times New Roman" w:hAnsi="Times New Roman" w:cs="Times New Roman"/>
+          <w:sz w:val="20"/>
+          <w:szCs w:val="20"/>
+          <w:lang w:val="en-US"/>
+        </w:rPr>
+      </w:pPr>
+      <w:r>
+        <w:rPr>
+          <w:rFonts w:ascii="Times New Roman" w:hAnsi="Times New Roman" w:cs="Times New Roman"/>
+          <w:sz w:val="20"/>
+          <w:szCs w:val="20"/>
+          <w:lang w:val="en-US"/>
+        </w:rPr>
+        <w:t xml:space="preserve">  script:</w:t>
+      </w:r>
+    </w:p>
+    <w:p>
+      <w:pPr>
+        <w:spacing w:after="0"/>
+        <w:rPr>
+          <w:rFonts w:ascii="Times New Roman" w:hAnsi="Times New Roman" w:cs="Times New Roman"/>
+          <w:sz w:val="20"/>
+          <w:szCs w:val="20"/>
+          <w:lang w:val="en-US"/>
+        </w:rPr>
+      </w:pPr>
+      <w:r>
+        <w:rPr>
+          <w:rFonts w:ascii="Times New Roman" w:hAnsi="Times New Roman" w:cs="Times New Roman"/>
+          <w:sz w:val="20"/>
+          <w:szCs w:val="20"/>
+          <w:lang w:val="en-US"/>
+        </w:rPr>
+        <w:t xml:space="preserve">    - pip install detect-secrets</w:t>
+      </w:r>
+    </w:p>
+    <w:p>
+      <w:pPr>
+        <w:spacing w:after="0"/>
+        <w:rPr>
+          <w:rFonts w:ascii="Times New Roman" w:hAnsi="Times New Roman" w:cs="Times New Roman"/>
+          <w:sz w:val="20"/>
+          <w:szCs w:val="20"/>
+          <w:lang w:val="en-US"/>
+        </w:rPr>
+      </w:pPr>
+      <w:r>
+        <w:rPr>
+          <w:rFonts w:ascii="Times New Roman" w:hAnsi="Times New Roman" w:cs="Times New Roman"/>
+          <w:sz w:val="20"/>
+          <w:szCs w:val="20"/>
+          <w:lang w:val="en-US"/>
+        </w:rPr>
+        <w:t xml:space="preserve">    - detect-secrets scan &gt; </w:t>
+      </w:r>
+      <w:proofErr w:type="spellStart"/>
+      <w:proofErr w:type="gramStart"/>
+      <w:r>
+        <w:rPr>
+          <w:rFonts w:ascii="Times New Roman" w:hAnsi="Times New Roman" w:cs="Times New Roman"/>
+          <w:sz w:val="20"/>
+          <w:szCs w:val="20"/>
+          <w:lang w:val="en-US"/>
+        </w:rPr>
+        <w:t>secrets.baseline</w:t>
+      </w:r>
+      <w:proofErr w:type="spellEnd"/>
+      <w:proofErr w:type="gramEnd"/>
+    </w:p>
+    <w:p>
+      <w:pPr>
+        <w:spacing w:after="0"/>
+        <w:rPr>
+          <w:rFonts w:ascii="Times New Roman" w:hAnsi="Times New Roman" w:cs="Times New Roman"/>
+          <w:sz w:val="20"/>
+          <w:szCs w:val="20"/>
+          <w:lang w:val="en-US"/>
+        </w:rPr>
+      </w:pPr>
+      <w:r>
+        <w:rPr>
+          <w:rFonts w:ascii="Times New Roman" w:hAnsi="Times New Roman" w:cs="Times New Roman"/>
+          <w:sz w:val="20"/>
+          <w:szCs w:val="20"/>
+          <w:lang w:val="en-US"/>
+        </w:rPr>
+        <w:t xml:space="preserve">  artifacts:</w:t>
+      </w:r>
+    </w:p>
+    <w:p>
+      <w:pPr>
+        <w:spacing w:after="0"/>
+        <w:rPr>
+          <w:rFonts w:ascii="Times New Roman" w:hAnsi="Times New Roman" w:cs="Times New Roman"/>
+          <w:sz w:val="20"/>
+          <w:szCs w:val="20"/>
+          <w:lang w:val="en-US"/>
+        </w:rPr>
+      </w:pPr>
+      <w:r>
+        <w:rPr>
+          <w:rFonts w:ascii="Times New Roman" w:hAnsi="Times New Roman" w:cs="Times New Roman"/>
+          <w:sz w:val="20"/>
+          <w:szCs w:val="20"/>
+          <w:lang w:val="en-US"/>
+        </w:rPr>
+        <w:t xml:space="preserve">    paths:</w:t>
+      </w:r>
+    </w:p>
+    <w:p>
+      <w:pPr>
+        <w:spacing w:after="0"/>
+        <w:rPr>
+          <w:rFonts w:ascii="Times New Roman" w:hAnsi="Times New Roman" w:cs="Times New Roman"/>
+          <w:sz w:val="20"/>
+          <w:szCs w:val="20"/>
+          <w:lang w:val="en-US"/>
+        </w:rPr>
+      </w:pPr>
+      <w:r>
+        <w:rPr>
+          <w:rFonts w:ascii="Times New Roman" w:hAnsi="Times New Roman" w:cs="Times New Roman"/>
+          <w:sz w:val="20"/>
+          <w:szCs w:val="20"/>
+          <w:lang w:val="en-US"/>
+        </w:rPr>
+        <w:t xml:space="preserve">      - </w:t>
+      </w:r>
+      <w:proofErr w:type="spellStart"/>
+      <w:proofErr w:type="gramStart"/>
+      <w:r>
+        <w:rPr>
+          <w:rFonts w:ascii="Times New Roman" w:hAnsi="Times New Roman" w:cs="Times New Roman"/>
+          <w:sz w:val="20"/>
+          <w:szCs w:val="20"/>
+          <w:lang w:val="en-US"/>
+        </w:rPr>
+        <w:t>secrets.baseline</w:t>
+      </w:r>
+      <w:proofErr w:type="spellEnd"/>
+      <w:proofErr w:type="gramEnd"/>
+    </w:p>
+    <w:p>
+      <w:pPr>
+        <w:spacing w:after="0"/>
+        <w:rPr>
+          <w:rFonts w:ascii="Times New Roman" w:hAnsi="Times New Roman" w:cs="Times New Roman"/>
+          <w:sz w:val="20"/>
+          <w:szCs w:val="20"/>
+          <w:lang w:val="en-US"/>
+        </w:rPr>
+      </w:pPr>
+      <w:r>
+        <w:rPr>
+          <w:rFonts w:ascii="Times New Roman" w:hAnsi="Times New Roman" w:cs="Times New Roman"/>
+          <w:sz w:val="20"/>
+          <w:szCs w:val="20"/>
+          <w:lang w:val="en-US"/>
+        </w:rPr>
+        <w:t xml:space="preserve">  </w:t>
+      </w:r>
+      <w:proofErr w:type="spellStart"/>
+      <w:r>
+        <w:rPr>
+          <w:rFonts w:ascii="Times New Roman" w:hAnsi="Times New Roman" w:cs="Times New Roman"/>
+          <w:sz w:val="20"/>
+          <w:szCs w:val="20"/>
+          <w:lang w:val="en-US"/>
+        </w:rPr>
+        <w:t>allow_failure</w:t>
+      </w:r>
+      <w:proofErr w:type="spellEnd"/>
+      <w:r>
+        <w:rPr>
+          <w:rFonts w:ascii="Times New Roman" w:hAnsi="Times New Roman" w:cs="Times New Roman"/>
+          <w:sz w:val="20"/>
+          <w:szCs w:val="20"/>
+          <w:lang w:val="en-US"/>
+        </w:rPr>
+        <w:t>: true</w:t>
+      </w:r>
+    </w:p>
+    <w:p>
+      <w:pPr>
+        <w:spacing w:after="0"/>
+        <w:rPr>
+          <w:rFonts w:ascii="Times New Roman" w:hAnsi="Times New Roman" w:cs="Times New Roman"/>
+          <w:sz w:val="20"/>
+          <w:szCs w:val="20"/>
+          <w:lang w:val="en-US"/>
+        </w:rPr>
+      </w:pPr>
+    </w:p>
+    <w:p>
+      <w:pPr>
+        <w:spacing w:after="0"/>
+        <w:rPr>
+          <w:rFonts w:ascii="Times New Roman" w:hAnsi="Times New Roman" w:cs="Times New Roman"/>
+          <w:sz w:val="20"/>
+          <w:szCs w:val="20"/>
+          <w:lang w:val="en-US"/>
+        </w:rPr>
+      </w:pPr>
+      <w:proofErr w:type="spellStart"/>
+      <w:r>
+        <w:rPr>
+          <w:rFonts w:ascii="Times New Roman" w:hAnsi="Times New Roman" w:cs="Times New Roman"/>
+          <w:sz w:val="20"/>
+          <w:szCs w:val="20"/>
+          <w:lang w:val="en-US"/>
+        </w:rPr>
+        <w:t>semgrep</w:t>
+      </w:r>
+      <w:proofErr w:type="spellEnd"/>
+      <w:r>
+        <w:rPr>
+          <w:rFonts w:ascii="Times New Roman" w:hAnsi="Times New Roman" w:cs="Times New Roman"/>
+          <w:sz w:val="20"/>
+          <w:szCs w:val="20"/>
+          <w:lang w:val="en-US"/>
+        </w:rPr>
+        <w:t>:</w:t>
+      </w:r>
+    </w:p>
+    <w:p>
+      <w:pPr>
+        <w:spacing w:after="0"/>
+        <w:rPr>
+          <w:rFonts w:ascii="Times New Roman" w:hAnsi="Times New Roman" w:cs="Times New Roman"/>
+          <w:sz w:val="20"/>
+          <w:szCs w:val="20"/>
+          <w:lang w:val="en-US"/>
+        </w:rPr>
+      </w:pPr>
+      <w:r>
+        <w:rPr>
+          <w:rFonts w:ascii="Times New Roman" w:hAnsi="Times New Roman" w:cs="Times New Roman"/>
+          <w:sz w:val="20"/>
+          <w:szCs w:val="20"/>
+          <w:lang w:val="en-US"/>
+        </w:rPr>
+        <w:t xml:space="preserve">  stage: analyze</w:t>
+      </w:r>
+    </w:p>
+    <w:p>
+      <w:pPr>
+        <w:spacing w:after="0"/>
+        <w:rPr>
+          <w:rFonts w:ascii="Times New Roman" w:hAnsi="Times New Roman" w:cs="Times New Roman"/>
+          <w:sz w:val="20"/>
+          <w:szCs w:val="20"/>
+          <w:lang w:val="en-US"/>
+        </w:rPr>
+      </w:pPr>
+      <w:r>
+        <w:rPr>
+          <w:rFonts w:ascii="Times New Roman" w:hAnsi="Times New Roman" w:cs="Times New Roman"/>
+          <w:sz w:val="20"/>
+          <w:szCs w:val="20"/>
+          <w:lang w:val="en-US"/>
+        </w:rPr>
+        <w:t xml:space="preserve">  image: </w:t>
+      </w:r>
+      <w:proofErr w:type="spellStart"/>
+      <w:r>
+        <w:rPr>
+          <w:rFonts w:ascii="Times New Roman" w:hAnsi="Times New Roman" w:cs="Times New Roman"/>
+          <w:sz w:val="20"/>
+          <w:szCs w:val="20"/>
+          <w:lang w:val="en-US"/>
+        </w:rPr>
+        <w:t>returntocorp</w:t>
+      </w:r>
+      <w:proofErr w:type="spellEnd"/>
+      <w:r>
+        <w:rPr>
+          <w:rFonts w:ascii="Times New Roman" w:hAnsi="Times New Roman" w:cs="Times New Roman"/>
+          <w:sz w:val="20"/>
+          <w:szCs w:val="20"/>
+          <w:lang w:val="en-US"/>
+        </w:rPr>
+        <w:t>/</w:t>
+      </w:r>
+      <w:proofErr w:type="spellStart"/>
+      <w:proofErr w:type="gramStart"/>
+      <w:r>
+        <w:rPr>
+          <w:rFonts w:ascii="Times New Roman" w:hAnsi="Times New Roman" w:cs="Times New Roman"/>
+          <w:sz w:val="20"/>
+          <w:szCs w:val="20"/>
+          <w:lang w:val="en-US"/>
+        </w:rPr>
+        <w:t>semgrep:latest</w:t>
+      </w:r>
+      <w:proofErr w:type="spellEnd"/>
+      <w:proofErr w:type="gramEnd"/>
+    </w:p>
+    <w:p>
+      <w:pPr>
+        <w:spacing w:after="0"/>
+        <w:rPr>
+          <w:rFonts w:ascii="Times New Roman" w:hAnsi="Times New Roman" w:cs="Times New Roman"/>
+          <w:sz w:val="20"/>
+          <w:szCs w:val="20"/>
+          <w:lang w:val="en-US"/>
+        </w:rPr>
+      </w:pPr>
+      <w:r>
+        <w:rPr>
+          <w:rFonts w:ascii="Times New Roman" w:hAnsi="Times New Roman" w:cs="Times New Roman"/>
+          <w:sz w:val="20"/>
+          <w:szCs w:val="20"/>
+          <w:lang w:val="en-US"/>
+        </w:rPr>
+        <w:t xml:space="preserve">  script:</w:t>
+      </w:r>
+    </w:p>
+    <w:p>
+      <w:pPr>
+        <w:spacing w:after="0"/>
+        <w:rPr>
+          <w:rFonts w:ascii="Times New Roman" w:hAnsi="Times New Roman" w:cs="Times New Roman"/>
+          <w:sz w:val="20"/>
+          <w:szCs w:val="20"/>
+          <w:lang w:val="en-US"/>
+        </w:rPr>
+      </w:pPr>
+      <w:r>
+        <w:rPr>
+          <w:rFonts w:ascii="Times New Roman" w:hAnsi="Times New Roman" w:cs="Times New Roman"/>
+          <w:sz w:val="20"/>
+          <w:szCs w:val="20"/>
+          <w:lang w:val="en-US"/>
+        </w:rPr>
+        <w:t xml:space="preserve">    - </w:t>
+      </w:r>
+      <w:proofErr w:type="spellStart"/>
+      <w:r>
+        <w:rPr>
+          <w:rFonts w:ascii="Times New Roman" w:hAnsi="Times New Roman" w:cs="Times New Roman"/>
+          <w:sz w:val="20"/>
+          <w:szCs w:val="20"/>
+          <w:lang w:val="en-US"/>
+        </w:rPr>
+        <w:t>semgrep</w:t>
+      </w:r>
+      <w:proofErr w:type="spellEnd"/>
+      <w:r>
+        <w:rPr>
+          <w:rFonts w:ascii="Times New Roman" w:hAnsi="Times New Roman" w:cs="Times New Roman"/>
+          <w:sz w:val="20"/>
+          <w:szCs w:val="20"/>
+          <w:lang w:val="en-US"/>
+        </w:rPr>
+        <w:t xml:space="preserve"> --</w:t>
+      </w:r>
+      <w:proofErr w:type="spellStart"/>
+      <w:r>
+        <w:rPr>
+          <w:rFonts w:ascii="Times New Roman" w:hAnsi="Times New Roman" w:cs="Times New Roman"/>
+          <w:sz w:val="20"/>
+          <w:szCs w:val="20"/>
+          <w:lang w:val="en-US"/>
+        </w:rPr>
+        <w:t>config</w:t>
+      </w:r>
+      <w:proofErr w:type="spellEnd"/>
+      <w:r>
+        <w:rPr>
+          <w:rFonts w:ascii="Times New Roman" w:hAnsi="Times New Roman" w:cs="Times New Roman"/>
+          <w:sz w:val="20"/>
+          <w:szCs w:val="20"/>
+          <w:lang w:val="en-US"/>
+        </w:rPr>
+        <w:t xml:space="preserve"> p/security-</w:t>
+      </w:r>
+      <w:proofErr w:type="gramStart"/>
+      <w:r>
+        <w:rPr>
+          <w:rFonts w:ascii="Times New Roman" w:hAnsi="Times New Roman" w:cs="Times New Roman"/>
+          <w:sz w:val="20"/>
+          <w:szCs w:val="20"/>
+          <w:lang w:val="en-US"/>
+        </w:rPr>
+        <w:t>audit .</w:t>
+      </w:r>
+      <w:proofErr w:type="gramEnd"/>
+      <w:r>
+        <w:rPr>
+          <w:rFonts w:ascii="Times New Roman" w:hAnsi="Times New Roman" w:cs="Times New Roman"/>
+          <w:sz w:val="20"/>
+          <w:szCs w:val="20"/>
+          <w:lang w:val="en-US"/>
+        </w:rPr>
+        <w:t xml:space="preserve"> --</w:t>
+      </w:r>
+      <w:proofErr w:type="spellStart"/>
+      <w:r>
+        <w:rPr>
+          <w:rFonts w:ascii="Times New Roman" w:hAnsi="Times New Roman" w:cs="Times New Roman"/>
+          <w:sz w:val="20"/>
+          <w:szCs w:val="20"/>
+          <w:lang w:val="en-US"/>
+        </w:rPr>
+        <w:t>json</w:t>
+      </w:r>
+      <w:proofErr w:type="spellEnd"/>
+      <w:r>
+        <w:rPr>
+          <w:rFonts w:ascii="Times New Roman" w:hAnsi="Times New Roman" w:cs="Times New Roman"/>
+          <w:sz w:val="20"/>
+          <w:szCs w:val="20"/>
+          <w:lang w:val="en-US"/>
+        </w:rPr>
+        <w:t xml:space="preserve"> &gt; </w:t>
+      </w:r>
+      <w:proofErr w:type="spellStart"/>
+      <w:r>
+        <w:rPr>
+          <w:rFonts w:ascii="Times New Roman" w:hAnsi="Times New Roman" w:cs="Times New Roman"/>
+          <w:sz w:val="20"/>
+          <w:szCs w:val="20"/>
+          <w:lang w:val="en-US"/>
+        </w:rPr>
+        <w:t>semgrep-</w:t>
+      </w:r>
+      <w:proofErr w:type="gramStart"/>
+      <w:r>
+        <w:rPr>
+          <w:rFonts w:ascii="Times New Roman" w:hAnsi="Times New Roman" w:cs="Times New Roman"/>
+          <w:sz w:val="20"/>
+          <w:szCs w:val="20"/>
+          <w:lang w:val="en-US"/>
+        </w:rPr>
+        <w:t>report.json</w:t>
+      </w:r>
+      <w:proofErr w:type="spellEnd"/>
+      <w:proofErr w:type="gramEnd"/>
+    </w:p>
+    <w:p>
+      <w:pPr>
+        <w:spacing w:after="0"/>
+        <w:rPr>
+          <w:rFonts w:ascii="Times New Roman" w:hAnsi="Times New Roman" w:cs="Times New Roman"/>
+          <w:sz w:val="20"/>
+          <w:szCs w:val="20"/>
+          <w:lang w:val="en-US"/>
+        </w:rPr>
+      </w:pPr>
+      <w:r>
+        <w:rPr>
+          <w:rFonts w:ascii="Times New Roman" w:hAnsi="Times New Roman" w:cs="Times New Roman"/>
+          <w:sz w:val="20"/>
+          <w:szCs w:val="20"/>
+          <w:lang w:val="en-US"/>
+        </w:rPr>
+        <w:t xml:space="preserve">    - json2html &lt; </w:t>
+      </w:r>
+      <w:proofErr w:type="spellStart"/>
+      <w:r>
+        <w:rPr>
+          <w:rFonts w:ascii="Times New Roman" w:hAnsi="Times New Roman" w:cs="Times New Roman"/>
+          <w:sz w:val="20"/>
+          <w:szCs w:val="20"/>
+          <w:lang w:val="en-US"/>
+        </w:rPr>
+        <w:t>semgrep-</w:t>
+      </w:r>
+      <w:proofErr w:type="gramStart"/>
+      <w:r>
+        <w:rPr>
+          <w:rFonts w:ascii="Times New Roman" w:hAnsi="Times New Roman" w:cs="Times New Roman"/>
+          <w:sz w:val="20"/>
+          <w:szCs w:val="20"/>
+          <w:lang w:val="en-US"/>
+        </w:rPr>
+        <w:t>report.json</w:t>
+      </w:r>
+      <w:proofErr w:type="spellEnd"/>
+      <w:proofErr w:type="gramEnd"/>
+      <w:r>
+        <w:rPr>
+          <w:rFonts w:ascii="Times New Roman" w:hAnsi="Times New Roman" w:cs="Times New Roman"/>
+          <w:sz w:val="20"/>
+          <w:szCs w:val="20"/>
+          <w:lang w:val="en-US"/>
+        </w:rPr>
+        <w:t xml:space="preserve"> &gt; semgrep-report.html</w:t>
+      </w:r>
+    </w:p>
+    <w:p>
+      <w:pPr>
+        <w:spacing w:after="0"/>
+        <w:rPr>
+          <w:rFonts w:ascii="Times New Roman" w:hAnsi="Times New Roman" w:cs="Times New Roman"/>
+          <w:sz w:val="20"/>
+          <w:szCs w:val="20"/>
+          <w:lang w:val="en-US"/>
+        </w:rPr>
+      </w:pPr>
+      <w:r>
+        <w:rPr>
+          <w:rFonts w:ascii="Times New Roman" w:hAnsi="Times New Roman" w:cs="Times New Roman"/>
+          <w:sz w:val="20"/>
+          <w:szCs w:val="20"/>
+          <w:lang w:val="en-US"/>
+        </w:rPr>
+        <w:t xml:space="preserve">  artifacts:</w:t>
+      </w:r>
+    </w:p>
+    <w:p>
+      <w:pPr>
+        <w:spacing w:after="0"/>
+        <w:rPr>
+          <w:rFonts w:ascii="Times New Roman" w:hAnsi="Times New Roman" w:cs="Times New Roman"/>
+          <w:sz w:val="20"/>
+          <w:szCs w:val="20"/>
+          <w:lang w:val="en-US"/>
+        </w:rPr>
+      </w:pPr>
+      <w:r>
+        <w:rPr>
+          <w:rFonts w:ascii="Times New Roman" w:hAnsi="Times New Roman" w:cs="Times New Roman"/>
+          <w:sz w:val="20"/>
+          <w:szCs w:val="20"/>
+          <w:lang w:val="en-US"/>
+        </w:rPr>
+        <w:t xml:space="preserve">    paths:</w:t>
+      </w:r>
+    </w:p>
+    <w:p>
+      <w:pPr>
+        <w:spacing w:after="0"/>
+        <w:rPr>
+          <w:rFonts w:ascii="Times New Roman" w:hAnsi="Times New Roman" w:cs="Times New Roman"/>
+          <w:sz w:val="20"/>
+          <w:szCs w:val="20"/>
+          <w:lang w:val="en-US"/>
+        </w:rPr>
+      </w:pPr>
+      <w:r>
+        <w:rPr>
+          <w:rFonts w:ascii="Times New Roman" w:hAnsi="Times New Roman" w:cs="Times New Roman"/>
+          <w:sz w:val="20"/>
+          <w:szCs w:val="20"/>
+          <w:lang w:val="en-US"/>
+        </w:rPr>
+        <w:t xml:space="preserve">      - semgrep-report.html</w:t>
+      </w:r>
+    </w:p>
+    <w:p>
+      <w:pPr>
+        <w:spacing w:after="0"/>
+        <w:rPr>
+          <w:rFonts w:ascii="Times New Roman" w:hAnsi="Times New Roman" w:cs="Times New Roman"/>
+          <w:sz w:val="20"/>
+          <w:szCs w:val="20"/>
+          <w:lang w:val="en-US"/>
+        </w:rPr>
+      </w:pPr>
+      <w:r>
+        <w:rPr>
+          <w:rFonts w:ascii="Times New Roman" w:hAnsi="Times New Roman" w:cs="Times New Roman"/>
+          <w:sz w:val="20"/>
+          <w:szCs w:val="20"/>
+          <w:lang w:val="en-US"/>
+        </w:rPr>
+        <w:t xml:space="preserve">  </w:t>
+      </w:r>
+      <w:proofErr w:type="spellStart"/>
+      <w:r>
+        <w:rPr>
+          <w:rFonts w:ascii="Times New Roman" w:hAnsi="Times New Roman" w:cs="Times New Roman"/>
+          <w:sz w:val="20"/>
+          <w:szCs w:val="20"/>
+          <w:lang w:val="en-US"/>
+        </w:rPr>
+        <w:t>allow_failure</w:t>
+      </w:r>
+      <w:proofErr w:type="spellEnd"/>
+      <w:r>
+        <w:rPr>
+          <w:rFonts w:ascii="Times New Roman" w:hAnsi="Times New Roman" w:cs="Times New Roman"/>
+          <w:sz w:val="20"/>
+          <w:szCs w:val="20"/>
+          <w:lang w:val="en-US"/>
+        </w:rPr>
+        <w:t>: true</w:t>
+      </w:r>
+    </w:p>
+    <w:p>
+      <w:pPr>
+        <w:spacing w:after="0"/>
+        <w:rPr>
+          <w:rFonts w:ascii="Times New Roman" w:hAnsi="Times New Roman" w:cs="Times New Roman"/>
+          <w:sz w:val="20"/>
+          <w:szCs w:val="20"/>
+          <w:lang w:val="en-US"/>
+        </w:rPr>
+      </w:pPr>
+    </w:p>
+    <w:p>
+      <w:pPr>
+        <w:spacing w:after="0"/>
+        <w:rPr>
+          <w:rFonts w:ascii="Times New Roman" w:hAnsi="Times New Roman" w:cs="Times New Roman"/>
+          <w:sz w:val="20"/>
+          <w:szCs w:val="20"/>
+          <w:lang w:val="en-US"/>
+        </w:rPr>
+      </w:pPr>
+      <w:r>
+        <w:rPr>
+          <w:rFonts w:ascii="Times New Roman" w:hAnsi="Times New Roman" w:cs="Times New Roman"/>
+          <w:sz w:val="20"/>
+          <w:szCs w:val="20"/>
+          <w:lang w:val="en-US"/>
+        </w:rPr>
+        <w:t>zap:</w:t>
+      </w:r>
+    </w:p>
+    <w:p>
+      <w:pPr>
+        <w:spacing w:after="0"/>
+        <w:rPr>
+          <w:rFonts w:ascii="Times New Roman" w:hAnsi="Times New Roman" w:cs="Times New Roman"/>
+          <w:sz w:val="20"/>
+          <w:szCs w:val="20"/>
+          <w:lang w:val="en-US"/>
+        </w:rPr>
+      </w:pPr>
+      <w:r>
+        <w:rPr>
+          <w:rFonts w:ascii="Times New Roman" w:hAnsi="Times New Roman" w:cs="Times New Roman"/>
+          <w:sz w:val="20"/>
+          <w:szCs w:val="20"/>
+          <w:lang w:val="en-US"/>
+        </w:rPr>
+        <w:t xml:space="preserve">  stage: </w:t>
+      </w:r>
+      <w:proofErr w:type="spellStart"/>
+      <w:r>
+        <w:rPr>
+          <w:rFonts w:ascii="Times New Roman" w:hAnsi="Times New Roman" w:cs="Times New Roman"/>
+          <w:sz w:val="20"/>
+          <w:szCs w:val="20"/>
+          <w:lang w:val="en-US"/>
+        </w:rPr>
+        <w:t>dast</w:t>
+      </w:r>
+      <w:proofErr w:type="spellEnd"/>
+    </w:p>
+    <w:p>
+      <w:pPr>
+        <w:spacing w:after="0"/>
+        <w:rPr>
+          <w:rFonts w:ascii="Times New Roman" w:hAnsi="Times New Roman" w:cs="Times New Roman"/>
+          <w:sz w:val="20"/>
+          <w:szCs w:val="20"/>
+          <w:lang w:val="en-US"/>
+        </w:rPr>
+      </w:pPr>
+      <w:r>
+        <w:rPr>
+          <w:rFonts w:ascii="Times New Roman" w:hAnsi="Times New Roman" w:cs="Times New Roman"/>
+          <w:sz w:val="20"/>
+          <w:szCs w:val="20"/>
+          <w:lang w:val="en-US"/>
+        </w:rPr>
+        <w:t xml:space="preserve">  image: </w:t>
+      </w:r>
+      <w:proofErr w:type="spellStart"/>
+      <w:r>
+        <w:rPr>
+          <w:rFonts w:ascii="Times New Roman" w:hAnsi="Times New Roman" w:cs="Times New Roman"/>
+          <w:sz w:val="20"/>
+          <w:szCs w:val="20"/>
+          <w:lang w:val="en-US"/>
+        </w:rPr>
+        <w:t>owasp</w:t>
+      </w:r>
+      <w:proofErr w:type="spellEnd"/>
+      <w:r>
+        <w:rPr>
+          <w:rFonts w:ascii="Times New Roman" w:hAnsi="Times New Roman" w:cs="Times New Roman"/>
+          <w:sz w:val="20"/>
+          <w:szCs w:val="20"/>
+          <w:lang w:val="en-US"/>
+        </w:rPr>
+        <w:t>/zap2docker-</w:t>
+      </w:r>
+      <w:proofErr w:type="gramStart"/>
+      <w:r>
+        <w:rPr>
+          <w:rFonts w:ascii="Times New Roman" w:hAnsi="Times New Roman" w:cs="Times New Roman"/>
+          <w:sz w:val="20"/>
+          <w:szCs w:val="20"/>
+          <w:lang w:val="en-US"/>
+        </w:rPr>
+        <w:t>stable:latest</w:t>
+      </w:r>
+      <w:proofErr w:type="gramEnd"/>
+    </w:p>
+    <w:p>
+      <w:pPr>
+        <w:spacing w:after="0"/>
+        <w:rPr>
+          <w:rFonts w:ascii="Times New Roman" w:hAnsi="Times New Roman" w:cs="Times New Roman"/>
+          <w:sz w:val="20"/>
+          <w:szCs w:val="20"/>
+          <w:lang w:val="en-US"/>
+        </w:rPr>
+      </w:pPr>
+      <w:r>
+        <w:rPr>
+          <w:rFonts w:ascii="Times New Roman" w:hAnsi="Times New Roman" w:cs="Times New Roman"/>
+          <w:sz w:val="20"/>
+          <w:szCs w:val="20"/>
+          <w:lang w:val="en-US"/>
+        </w:rPr>
+        <w:t xml:space="preserve">  script:</w:t>
+      </w:r>
+    </w:p>
+    <w:p>
+      <w:pPr>
+        <w:spacing w:after="0"/>
+        <w:rPr>
+          <w:rFonts w:ascii="Times New Roman" w:hAnsi="Times New Roman" w:cs="Times New Roman"/>
+          <w:sz w:val="20"/>
+          <w:szCs w:val="20"/>
+          <w:lang w:val="en-US"/>
+        </w:rPr>
+      </w:pPr>
+      <w:r>
+        <w:rPr>
+          <w:rFonts w:ascii="Times New Roman" w:hAnsi="Times New Roman" w:cs="Times New Roman"/>
+          <w:sz w:val="20"/>
+          <w:szCs w:val="20"/>
+          <w:lang w:val="en-US"/>
+        </w:rPr>
+        <w:t xml:space="preserve">    - zap-baseline.py -t $CI_PROJECT_URL -m 5 -z "-</w:t>
+      </w:r>
+      <w:proofErr w:type="spellStart"/>
+      <w:r>
+        <w:rPr>
+          <w:rFonts w:ascii="Times New Roman" w:hAnsi="Times New Roman" w:cs="Times New Roman"/>
+          <w:sz w:val="20"/>
+          <w:szCs w:val="20"/>
+          <w:lang w:val="en-US"/>
+        </w:rPr>
+        <w:t>config</w:t>
+      </w:r>
+      <w:proofErr w:type="spellEnd"/>
+      <w:r>
+        <w:rPr>
+          <w:rFonts w:ascii="Times New Roman" w:hAnsi="Times New Roman" w:cs="Times New Roman"/>
+          <w:sz w:val="20"/>
+          <w:szCs w:val="20"/>
+          <w:lang w:val="en-US"/>
+        </w:rPr>
+        <w:t xml:space="preserve"> </w:t>
+      </w:r>
+      <w:proofErr w:type="spellStart"/>
+      <w:proofErr w:type="gramStart"/>
+      <w:r>
+        <w:rPr>
+          <w:rFonts w:ascii="Times New Roman" w:hAnsi="Times New Roman" w:cs="Times New Roman"/>
+          <w:sz w:val="20"/>
+          <w:szCs w:val="20"/>
+          <w:lang w:val="en-US"/>
+        </w:rPr>
+        <w:t>spider.maxDepth</w:t>
+      </w:r>
+      <w:proofErr w:type="spellEnd"/>
+      <w:proofErr w:type="gramEnd"/>
+      <w:r>
+        <w:rPr>
+          <w:rFonts w:ascii="Times New Roman" w:hAnsi="Times New Roman" w:cs="Times New Roman"/>
+          <w:sz w:val="20"/>
+          <w:szCs w:val="20"/>
+          <w:lang w:val="en-US"/>
+        </w:rPr>
+        <w:t>=1 -</w:t>
+      </w:r>
+      <w:proofErr w:type="spellStart"/>
+      <w:r>
+        <w:rPr>
+          <w:rFonts w:ascii="Times New Roman" w:hAnsi="Times New Roman" w:cs="Times New Roman"/>
+          <w:sz w:val="20"/>
+          <w:szCs w:val="20"/>
+          <w:lang w:val="en-US"/>
+        </w:rPr>
+        <w:t>config</w:t>
+      </w:r>
+      <w:proofErr w:type="spellEnd"/>
+      <w:r>
+        <w:rPr>
+          <w:rFonts w:ascii="Times New Roman" w:hAnsi="Times New Roman" w:cs="Times New Roman"/>
+          <w:sz w:val="20"/>
+          <w:szCs w:val="20"/>
+          <w:lang w:val="en-US"/>
+        </w:rPr>
+        <w:t xml:space="preserve"> </w:t>
+      </w:r>
+      <w:proofErr w:type="spellStart"/>
+      <w:r>
+        <w:rPr>
+          <w:rFonts w:ascii="Times New Roman" w:hAnsi="Times New Roman" w:cs="Times New Roman"/>
+          <w:sz w:val="20"/>
+          <w:szCs w:val="20"/>
+          <w:lang w:val="en-US"/>
+        </w:rPr>
+        <w:t>spider.postForm</w:t>
+      </w:r>
+      <w:proofErr w:type="spellEnd"/>
+      <w:r>
+        <w:rPr>
+          <w:rFonts w:ascii="Times New Roman" w:hAnsi="Times New Roman" w:cs="Times New Roman"/>
+          <w:sz w:val="20"/>
+          <w:szCs w:val="20"/>
+          <w:lang w:val="en-US"/>
+        </w:rPr>
+        <w:t>=true" -r zap-report.html</w:t>
+      </w:r>
+    </w:p>
+    <w:p>
+      <w:pPr>
+        <w:spacing w:after="0"/>
+        <w:rPr>
+          <w:rFonts w:ascii="Times New Roman" w:hAnsi="Times New Roman" w:cs="Times New Roman"/>
+          <w:sz w:val="20"/>
+          <w:szCs w:val="20"/>
+          <w:lang w:val="en-US"/>
+        </w:rPr>
+      </w:pPr>
+      <w:r>
+        <w:rPr>
+          <w:rFonts w:ascii="Times New Roman" w:hAnsi="Times New Roman" w:cs="Times New Roman"/>
+          <w:sz w:val="20"/>
+          <w:szCs w:val="20"/>
+          <w:lang w:val="en-US"/>
+        </w:rPr>
+        <w:t xml:space="preserve">  artifacts:</w:t>
+      </w:r>
+    </w:p>
+    <w:p>
+      <w:pPr>
+        <w:spacing w:after="0"/>
+        <w:rPr>
+          <w:rFonts w:ascii="Times New Roman" w:hAnsi="Times New Roman" w:cs="Times New Roman"/>
+          <w:sz w:val="20"/>
+          <w:szCs w:val="20"/>
+          <w:lang w:val="en-US"/>
+        </w:rPr>
+      </w:pPr>
+      <w:r>
+        <w:rPr>
+          <w:rFonts w:ascii="Times New Roman" w:hAnsi="Times New Roman" w:cs="Times New Roman"/>
+          <w:sz w:val="20"/>
+          <w:szCs w:val="20"/>
+          <w:lang w:val="en-US"/>
+        </w:rPr>
+        <w:t xml:space="preserve">    paths:</w:t>
+      </w:r>
+    </w:p>
+    <w:p>
+      <w:pPr>
+        <w:spacing w:after="0"/>
+        <w:rPr>
+          <w:rFonts w:ascii="Times New Roman" w:hAnsi="Times New Roman" w:cs="Times New Roman"/>
+          <w:sz w:val="20"/>
+          <w:szCs w:val="20"/>
+          <w:lang w:val="en-US"/>
+        </w:rPr>
+      </w:pPr>
+      <w:r>
+        <w:rPr>
+          <w:rFonts w:ascii="Times New Roman" w:hAnsi="Times New Roman" w:cs="Times New Roman"/>
+          <w:sz w:val="20"/>
+          <w:szCs w:val="20"/>
+          <w:lang w:val="en-US"/>
+        </w:rPr>
+        <w:t xml:space="preserve">      - zap-report.html</w:t>
+      </w:r>
+    </w:p>
+    <w:p>
+      <w:pPr>
+        <w:spacing w:after="0"/>
+        <w:rPr>
+          <w:rFonts w:ascii="Times New Roman" w:hAnsi="Times New Roman" w:cs="Times New Roman"/>
+          <w:sz w:val="20"/>
+          <w:szCs w:val="20"/>
+          <w:lang w:val="en-US"/>
+        </w:rPr>
+      </w:pPr>
+      <w:r>
+        <w:rPr>
+          <w:rFonts w:ascii="Times New Roman" w:hAnsi="Times New Roman" w:cs="Times New Roman"/>
+          <w:sz w:val="20"/>
+          <w:szCs w:val="20"/>
+          <w:lang w:val="en-US"/>
+        </w:rPr>
+        <w:t xml:space="preserve">  </w:t>
+      </w:r>
+      <w:proofErr w:type="spellStart"/>
+      <w:r>
+        <w:rPr>
+          <w:rFonts w:ascii="Times New Roman" w:hAnsi="Times New Roman" w:cs="Times New Roman"/>
+          <w:sz w:val="20"/>
+          <w:szCs w:val="20"/>
+          <w:lang w:val="en-US"/>
+        </w:rPr>
+        <w:t>allow_failure</w:t>
+      </w:r>
+      <w:proofErr w:type="spellEnd"/>
+      <w:r>
+        <w:rPr>
+          <w:rFonts w:ascii="Times New Roman" w:hAnsi="Times New Roman" w:cs="Times New Roman"/>
+          <w:sz w:val="20"/>
+          <w:szCs w:val="20"/>
+          <w:lang w:val="en-US"/>
+        </w:rPr>
+        <w:t>: true</w:t>
+      </w:r>
+    </w:p>
+    <w:p>
+      <w:pPr>
+        <w:spacing w:after="0"/>
+        <w:rPr>
+          <w:rFonts w:ascii="Times New Roman" w:hAnsi="Times New Roman" w:cs="Times New Roman"/>
+          <w:sz w:val="20"/>
+          <w:szCs w:val="20"/>
+          <w:lang w:val="en-US"/>
+        </w:rPr>
+      </w:pPr>
+    </w:p>
+    <w:p>
+      <w:pPr>
+        <w:spacing w:after="0"/>
+        <w:rPr>
+          <w:rFonts w:ascii="Times New Roman" w:hAnsi="Times New Roman" w:cs="Times New Roman"/>
+          <w:sz w:val="20"/>
+          <w:szCs w:val="20"/>
+          <w:lang w:val="en-US"/>
+        </w:rPr>
+      </w:pPr>
+      <w:r>
+        <w:rPr>
+          <w:rFonts w:ascii="Times New Roman" w:hAnsi="Times New Roman" w:cs="Times New Roman"/>
+          <w:sz w:val="20"/>
+          <w:szCs w:val="20"/>
+          <w:lang w:val="en-US"/>
+        </w:rPr>
+        <w:t>deploy:</w:t>
+      </w:r>
+    </w:p>
+    <w:p>
+      <w:pPr>
+        <w:spacing w:after="0"/>
+        <w:rPr>
+          <w:rFonts w:ascii="Times New Roman" w:hAnsi="Times New Roman" w:cs="Times New Roman"/>
+          <w:sz w:val="20"/>
+          <w:szCs w:val="20"/>
+          <w:lang w:val="en-US"/>
+        </w:rPr>
+      </w:pPr>
+      <w:r>
+        <w:rPr>
+          <w:rFonts w:ascii="Times New Roman" w:hAnsi="Times New Roman" w:cs="Times New Roman"/>
+          <w:sz w:val="20"/>
+          <w:szCs w:val="20"/>
+          <w:lang w:val="en-US"/>
+        </w:rPr>
+        <w:t xml:space="preserve">  stage: deploy</w:t>
+      </w:r>
+    </w:p>
+    <w:p>
+      <w:pPr>
+        <w:spacing w:after="0"/>
+        <w:rPr>
+          <w:rFonts w:ascii="Times New Roman" w:hAnsi="Times New Roman" w:cs="Times New Roman"/>
+          <w:sz w:val="20"/>
+          <w:szCs w:val="20"/>
+          <w:lang w:val="en-US"/>
+        </w:rPr>
+      </w:pPr>
+      <w:r>
+        <w:rPr>
+          <w:rFonts w:ascii="Times New Roman" w:hAnsi="Times New Roman" w:cs="Times New Roman"/>
+          <w:sz w:val="20"/>
+          <w:szCs w:val="20"/>
+          <w:lang w:val="en-US"/>
+        </w:rPr>
+        <w:t xml:space="preserve">  image: </w:t>
+      </w:r>
+      <w:proofErr w:type="spellStart"/>
+      <w:r>
+        <w:rPr>
+          <w:rFonts w:ascii="Times New Roman" w:hAnsi="Times New Roman" w:cs="Times New Roman"/>
+          <w:sz w:val="20"/>
+          <w:szCs w:val="20"/>
+          <w:lang w:val="en-US"/>
+        </w:rPr>
+        <w:t>mwienk</w:t>
+      </w:r>
+      <w:proofErr w:type="spellEnd"/>
+      <w:r>
+        <w:rPr>
+          <w:rFonts w:ascii="Times New Roman" w:hAnsi="Times New Roman" w:cs="Times New Roman"/>
+          <w:sz w:val="20"/>
+          <w:szCs w:val="20"/>
+          <w:lang w:val="en-US"/>
+        </w:rPr>
+        <w:t>/</w:t>
+      </w:r>
+      <w:proofErr w:type="spellStart"/>
+      <w:r>
+        <w:rPr>
+          <w:rFonts w:ascii="Times New Roman" w:hAnsi="Times New Roman" w:cs="Times New Roman"/>
+          <w:sz w:val="20"/>
+          <w:szCs w:val="20"/>
+          <w:lang w:val="en-US"/>
+        </w:rPr>
+        <w:t>docker-</w:t>
+      </w:r>
+      <w:proofErr w:type="gramStart"/>
+      <w:r>
+        <w:rPr>
+          <w:rFonts w:ascii="Times New Roman" w:hAnsi="Times New Roman" w:cs="Times New Roman"/>
+          <w:sz w:val="20"/>
+          <w:szCs w:val="20"/>
+          <w:lang w:val="en-US"/>
+        </w:rPr>
+        <w:t>lftp:latest</w:t>
+      </w:r>
+      <w:proofErr w:type="spellEnd"/>
+      <w:proofErr w:type="gramEnd"/>
+    </w:p>
+    <w:p>
+      <w:pPr>
+        <w:spacing w:after="0"/>
+        <w:rPr>
+          <w:rFonts w:ascii="Times New Roman" w:hAnsi="Times New Roman" w:cs="Times New Roman"/>
+          <w:sz w:val="20"/>
+          <w:szCs w:val="20"/>
+          <w:lang w:val="en-US"/>
+        </w:rPr>
+      </w:pPr>
+      <w:r>
+        <w:rPr>
+          <w:rFonts w:ascii="Times New Roman" w:hAnsi="Times New Roman" w:cs="Times New Roman"/>
+          <w:sz w:val="20"/>
+          <w:szCs w:val="20"/>
+          <w:lang w:val="en-US"/>
+        </w:rPr>
+        <w:t xml:space="preserve">  script:</w:t>
+      </w:r>
+    </w:p>
+    <w:p>
+      <w:pPr>
+        <w:spacing w:after="0"/>
+        <w:rPr>
+          <w:rFonts w:ascii="Times New Roman" w:hAnsi="Times New Roman" w:cs="Times New Roman"/>
+          <w:sz w:val="20"/>
+          <w:szCs w:val="20"/>
+          <w:lang w:val="en-US"/>
+        </w:rPr>
+      </w:pPr>
+      <w:r>
+        <w:rPr>
+          <w:rFonts w:ascii="Times New Roman" w:hAnsi="Times New Roman" w:cs="Times New Roman"/>
+          <w:sz w:val="20"/>
+          <w:szCs w:val="20"/>
+          <w:lang w:val="en-US"/>
+        </w:rPr>
+        <w:t xml:space="preserve">    - </w:t>
+      </w:r>
+      <w:proofErr w:type="spellStart"/>
+      <w:r>
+        <w:rPr>
+          <w:rFonts w:ascii="Times New Roman" w:hAnsi="Times New Roman" w:cs="Times New Roman"/>
+          <w:sz w:val="20"/>
+          <w:szCs w:val="20"/>
+          <w:lang w:val="en-US"/>
+        </w:rPr>
+        <w:t>lftp</w:t>
+      </w:r>
+      <w:proofErr w:type="spellEnd"/>
+      <w:r>
+        <w:rPr>
+          <w:rFonts w:ascii="Times New Roman" w:hAnsi="Times New Roman" w:cs="Times New Roman"/>
+          <w:sz w:val="20"/>
+          <w:szCs w:val="20"/>
+          <w:lang w:val="en-US"/>
+        </w:rPr>
+        <w:t xml:space="preserve"> -c "set </w:t>
+      </w:r>
+      <w:proofErr w:type="gramStart"/>
+      <w:r>
+        <w:rPr>
+          <w:rFonts w:ascii="Times New Roman" w:hAnsi="Times New Roman" w:cs="Times New Roman"/>
+          <w:sz w:val="20"/>
+          <w:szCs w:val="20"/>
+          <w:lang w:val="en-US"/>
+        </w:rPr>
+        <w:t>ftp:ssl</w:t>
+      </w:r>
+      <w:proofErr w:type="gramEnd"/>
+      <w:r>
+        <w:rPr>
+          <w:rFonts w:ascii="Times New Roman" w:hAnsi="Times New Roman" w:cs="Times New Roman"/>
+          <w:sz w:val="20"/>
+          <w:szCs w:val="20"/>
+          <w:lang w:val="en-US"/>
+        </w:rPr>
+        <w:t>-allow no; open -u u2408844, 71BGlky8b8HipzAm; mirror -Rev . 31.31.196.161 --ignore-time --parallel=10 --exclude-</w:t>
+      </w:r>
+      <w:proofErr w:type="gramStart"/>
+      <w:r>
+        <w:rPr>
+          <w:rFonts w:ascii="Times New Roman" w:hAnsi="Times New Roman" w:cs="Times New Roman"/>
+          <w:sz w:val="20"/>
+          <w:szCs w:val="20"/>
+          <w:lang w:val="en-US"/>
+        </w:rPr>
+        <w:t>glob .</w:t>
+      </w:r>
+      <w:proofErr w:type="spellStart"/>
+      <w:r>
+        <w:rPr>
+          <w:rFonts w:ascii="Times New Roman" w:hAnsi="Times New Roman" w:cs="Times New Roman"/>
+          <w:sz w:val="20"/>
+          <w:szCs w:val="20"/>
+          <w:lang w:val="en-US"/>
+        </w:rPr>
+        <w:t>git</w:t>
+      </w:r>
+      <w:proofErr w:type="spellEnd"/>
+      <w:proofErr w:type="gramEnd"/>
+      <w:r>
+        <w:rPr>
+          <w:rFonts w:ascii="Times New Roman" w:hAnsi="Times New Roman" w:cs="Times New Roman"/>
+          <w:sz w:val="20"/>
+          <w:szCs w:val="20"/>
+          <w:lang w:val="en-US"/>
+        </w:rPr>
+        <w:t>* --exclude .</w:t>
+      </w:r>
+      <w:proofErr w:type="spellStart"/>
+      <w:r>
+        <w:rPr>
+          <w:rFonts w:ascii="Times New Roman" w:hAnsi="Times New Roman" w:cs="Times New Roman"/>
+          <w:sz w:val="20"/>
+          <w:szCs w:val="20"/>
+          <w:lang w:val="en-US"/>
+        </w:rPr>
+        <w:t>git</w:t>
+      </w:r>
+      <w:proofErr w:type="spellEnd"/>
+      <w:r>
+        <w:rPr>
+          <w:rFonts w:ascii="Times New Roman" w:hAnsi="Times New Roman" w:cs="Times New Roman"/>
+          <w:sz w:val="20"/>
+          <w:szCs w:val="20"/>
+          <w:lang w:val="en-US"/>
+        </w:rPr>
+        <w:t>/"</w:t>
+      </w:r>
+    </w:p>
+    <w:p>
+      <w:pPr>
+        <w:spacing w:after="0"/>
+        <w:rPr>
+          <w:rFonts w:ascii="Times New Roman" w:hAnsi="Times New Roman" w:cs="Times New Roman"/>
+          <w:sz w:val="20"/>
+          <w:szCs w:val="20"/>
+          <w:lang w:val="en-US"/>
+        </w:rPr>
+      </w:pPr>
+      <w:r>
+        <w:rPr>
+          <w:rFonts w:ascii="Times New Roman" w:hAnsi="Times New Roman" w:cs="Times New Roman"/>
+          <w:sz w:val="20"/>
+          <w:szCs w:val="20"/>
+          <w:lang w:val="en-US"/>
+        </w:rPr>
+        <w:t xml:space="preserve">  only:</w:t>
+      </w:r>
+    </w:p>
+    <w:p>
+      <w:pPr>
+        <w:spacing w:after="0"/>
+        <w:rPr>
+          <w:rFonts w:ascii="Times New Roman" w:hAnsi="Times New Roman" w:cs="Times New Roman"/>
+          <w:sz w:val="20"/>
+          <w:szCs w:val="20"/>
+          <w:lang w:val="en-US"/>
+        </w:rPr>
+      </w:pPr>
+      <w:r>
+        <w:rPr>
+          <w:rFonts w:ascii="Times New Roman" w:hAnsi="Times New Roman" w:cs="Times New Roman"/>
+          <w:sz w:val="20"/>
+          <w:szCs w:val="20"/>
+          <w:lang w:val="en-US"/>
+        </w:rPr>
+        <w:t xml:space="preserve">    - master</w:t>
+      </w:r>
+    </w:p>
+    <w:p>
+      <w:pPr>
+        <w:spacing w:after="0"/>
+        <w:rPr>
+          <w:rFonts w:ascii="Times New Roman" w:hAnsi="Times New Roman" w:cs="Times New Roman"/>
+          <w:sz w:val="20"/>
+          <w:szCs w:val="20"/>
+          <w:lang w:val="en-US"/>
+        </w:rPr>
+      </w:pPr>
+    </w:p>
+    <w:p>
+      <w:pPr>
+        <w:spacing w:after="0"/>
+        <w:rPr>
+          <w:rFonts w:ascii="Times New Roman" w:hAnsi="Times New Roman" w:cs="Times New Roman"/>
+          <w:sz w:val="20"/>
+          <w:szCs w:val="20"/>
+          <w:lang w:val="en-US"/>
+        </w:rPr>
+      </w:pPr>
+    </w:p>
+    <w:p>
+      <w:pPr>
+        <w:spacing w:after="0"/>
+        <w:ind w:firstLine="709"/>
+        <w:rPr>
+          <w:rFonts w:ascii="Times New Roman" w:hAnsi="Times New Roman" w:cs="Times New Roman"/>
+          <w:b/>
+          <w:szCs w:val="28"/>
+        </w:rPr>
+      </w:pPr>
+      <w:r>
+        <w:rPr>
+          <w:rFonts w:ascii="Times New Roman" w:hAnsi="Times New Roman" w:cs="Times New Roman"/>
+          <w:b/>
+          <w:szCs w:val="28"/>
+        </w:rPr>
+        <w:t xml:space="preserve">Проверки работоспособности </w:t>
+      </w:r>
+      <w:proofErr w:type="spellStart"/>
+      <w:r>
+        <w:rPr>
+          <w:rFonts w:ascii="Times New Roman" w:hAnsi="Times New Roman" w:cs="Times New Roman"/>
+          <w:b/>
+          <w:szCs w:val="28"/>
+          <w:lang w:val="en-US"/>
+        </w:rPr>
+        <w:t>docker</w:t>
+      </w:r>
+      <w:proofErr w:type="spellEnd"/>
+      <w:r>
+        <w:rPr>
+          <w:rFonts w:ascii="Times New Roman" w:hAnsi="Times New Roman" w:cs="Times New Roman"/>
+          <w:b/>
+          <w:szCs w:val="28"/>
+        </w:rPr>
+        <w:t xml:space="preserve"> на виртуальной машине с </w:t>
+      </w:r>
+      <w:r>
+        <w:rPr>
+          <w:rFonts w:ascii="Times New Roman" w:hAnsi="Times New Roman" w:cs="Times New Roman"/>
+          <w:b/>
+          <w:szCs w:val="28"/>
+          <w:lang w:val="en-US"/>
+        </w:rPr>
+        <w:t>runner</w:t>
+      </w:r>
+    </w:p>
+    <w:p>
+      <w:pPr>
+        <w:spacing w:after="0"/>
+        <w:ind w:firstLine="709"/>
+        <w:rPr>
+          <w:rFonts w:ascii="Times New Roman" w:hAnsi="Times New Roman" w:cs="Times New Roman"/>
+          <w:szCs w:val="28"/>
+        </w:rPr>
+      </w:pPr>
+    </w:p>
+    <w:p>
+      <w:pPr>
+        <w:spacing w:after="0"/>
+        <w:ind w:firstLine="709"/>
+        <w:rPr>
+          <w:rFonts w:ascii="Times New Roman" w:hAnsi="Times New Roman" w:cs="Times New Roman"/>
+          <w:szCs w:val="28"/>
+        </w:rPr>
+      </w:pPr>
+      <w:r>
+        <w:rPr>
+          <w:rFonts w:ascii="Times New Roman" w:hAnsi="Times New Roman" w:cs="Times New Roman"/>
+          <w:szCs w:val="28"/>
+        </w:rPr>
+        <w:t xml:space="preserve">Для проверки необходимо вставить следующий код в </w:t>
+      </w:r>
+      <w:proofErr w:type="spellStart"/>
+      <w:r>
+        <w:rPr>
+          <w:rFonts w:ascii="Times New Roman" w:hAnsi="Times New Roman" w:cs="Times New Roman"/>
+          <w:szCs w:val="28"/>
+          <w:lang w:val="en-US"/>
+        </w:rPr>
+        <w:t>gitlab</w:t>
+      </w:r>
+      <w:proofErr w:type="spellEnd"/>
+      <w:r>
+        <w:rPr>
+          <w:rFonts w:ascii="Times New Roman" w:hAnsi="Times New Roman" w:cs="Times New Roman"/>
+          <w:szCs w:val="28"/>
+        </w:rPr>
+        <w:t>.</w:t>
+      </w:r>
+      <w:proofErr w:type="spellStart"/>
+      <w:r>
+        <w:rPr>
+          <w:rFonts w:ascii="Times New Roman" w:hAnsi="Times New Roman" w:cs="Times New Roman"/>
+          <w:szCs w:val="28"/>
+          <w:lang w:val="en-US"/>
+        </w:rPr>
+        <w:t>yml</w:t>
+      </w:r>
+      <w:proofErr w:type="spellEnd"/>
+      <w:r>
+        <w:rPr>
+          <w:rFonts w:ascii="Times New Roman" w:hAnsi="Times New Roman" w:cs="Times New Roman"/>
+          <w:szCs w:val="28"/>
+        </w:rPr>
+        <w:t xml:space="preserve"> в самом начале</w:t>
+      </w:r>
+      <w:r>
+        <w:rPr>
+          <w:rFonts w:ascii="Times New Roman" w:hAnsi="Times New Roman" w:cs="Times New Roman"/>
+          <w:szCs w:val="28"/>
+        </w:rPr>
+        <w:t xml:space="preserve"> (</w:t>
+      </w:r>
+      <w:r>
+        <w:rPr>
+          <w:rFonts w:ascii="Times New Roman" w:hAnsi="Times New Roman" w:cs="Times New Roman"/>
+          <w:szCs w:val="28"/>
+        </w:rPr>
+        <w:t xml:space="preserve">он проверит запуск, статус службы и версию </w:t>
+      </w:r>
+      <w:proofErr w:type="spellStart"/>
+      <w:r>
+        <w:rPr>
+          <w:rFonts w:ascii="Times New Roman" w:hAnsi="Times New Roman" w:cs="Times New Roman"/>
+          <w:szCs w:val="28"/>
+          <w:lang w:val="en-US"/>
+        </w:rPr>
+        <w:t>docker</w:t>
+      </w:r>
+      <w:proofErr w:type="spellEnd"/>
+      <w:r>
+        <w:rPr>
+          <w:rFonts w:ascii="Times New Roman" w:hAnsi="Times New Roman" w:cs="Times New Roman"/>
+          <w:szCs w:val="28"/>
+        </w:rPr>
+        <w:t>:</w:t>
+      </w:r>
+    </w:p>
+    <w:p>
+      <w:pPr>
+        <w:spacing w:after="0"/>
+        <w:rPr>
+          <w:rFonts w:ascii="Times New Roman" w:hAnsi="Times New Roman" w:cs="Times New Roman"/>
+          <w:szCs w:val="28"/>
+        </w:rPr>
+      </w:pPr>
+    </w:p>
+    <w:p>
+      <w:pPr>
+        <w:spacing w:after="0"/>
+        <w:rPr>
+          <w:rFonts w:ascii="Times New Roman" w:hAnsi="Times New Roman" w:cs="Times New Roman"/>
+          <w:sz w:val="20"/>
+          <w:szCs w:val="20"/>
+        </w:rPr>
+      </w:pPr>
+      <w:proofErr w:type="spellStart"/>
+      <w:r>
+        <w:rPr>
+          <w:rFonts w:ascii="Times New Roman" w:hAnsi="Times New Roman" w:cs="Times New Roman"/>
+          <w:sz w:val="20"/>
+          <w:szCs w:val="20"/>
+        </w:rPr>
+        <w:t>default</w:t>
+      </w:r>
+      <w:proofErr w:type="spellEnd"/>
+      <w:r>
+        <w:rPr>
+          <w:rFonts w:ascii="Times New Roman" w:hAnsi="Times New Roman" w:cs="Times New Roman"/>
+          <w:sz w:val="20"/>
+          <w:szCs w:val="20"/>
+        </w:rPr>
+        <w:t xml:space="preserve">: </w:t>
+      </w:r>
+    </w:p>
+    <w:p>
+      <w:pPr>
+        <w:spacing w:after="0"/>
+        <w:rPr>
+          <w:rFonts w:ascii="Times New Roman" w:hAnsi="Times New Roman" w:cs="Times New Roman"/>
+          <w:sz w:val="20"/>
+          <w:szCs w:val="20"/>
+        </w:rPr>
+      </w:pPr>
+      <w:r>
+        <w:rPr>
+          <w:rFonts w:ascii="Times New Roman" w:hAnsi="Times New Roman" w:cs="Times New Roman"/>
+          <w:sz w:val="20"/>
+          <w:szCs w:val="20"/>
+        </w:rPr>
+        <w:t xml:space="preserve">  </w:t>
+      </w:r>
+      <w:proofErr w:type="spellStart"/>
+      <w:r>
+        <w:rPr>
+          <w:rFonts w:ascii="Times New Roman" w:hAnsi="Times New Roman" w:cs="Times New Roman"/>
+          <w:sz w:val="20"/>
+          <w:szCs w:val="20"/>
+        </w:rPr>
+        <w:t>tags</w:t>
+      </w:r>
+      <w:proofErr w:type="spellEnd"/>
+      <w:r>
+        <w:rPr>
+          <w:rFonts w:ascii="Times New Roman" w:hAnsi="Times New Roman" w:cs="Times New Roman"/>
+          <w:sz w:val="20"/>
+          <w:szCs w:val="20"/>
+        </w:rPr>
+        <w:t xml:space="preserve">: </w:t>
+      </w:r>
+    </w:p>
+    <w:p>
+      <w:pPr>
+        <w:spacing w:after="0"/>
+        <w:rPr>
+          <w:rFonts w:ascii="Times New Roman" w:hAnsi="Times New Roman" w:cs="Times New Roman"/>
+          <w:sz w:val="20"/>
+          <w:szCs w:val="20"/>
+        </w:rPr>
+      </w:pPr>
+      <w:r>
+        <w:rPr>
+          <w:rFonts w:ascii="Times New Roman" w:hAnsi="Times New Roman" w:cs="Times New Roman"/>
+          <w:sz w:val="20"/>
+          <w:szCs w:val="20"/>
+        </w:rPr>
+        <w:t xml:space="preserve">    - </w:t>
+      </w:r>
+      <w:proofErr w:type="spellStart"/>
+      <w:r>
+        <w:rPr>
+          <w:rFonts w:ascii="Times New Roman" w:hAnsi="Times New Roman" w:cs="Times New Roman"/>
+          <w:sz w:val="20"/>
+          <w:szCs w:val="20"/>
+        </w:rPr>
+        <w:t>gitlab-runner</w:t>
+      </w:r>
+      <w:proofErr w:type="spellEnd"/>
+    </w:p>
+    <w:p>
+      <w:pPr>
+        <w:spacing w:after="0"/>
+        <w:rPr>
+          <w:rFonts w:ascii="Times New Roman" w:hAnsi="Times New Roman" w:cs="Times New Roman"/>
+          <w:sz w:val="20"/>
+          <w:szCs w:val="20"/>
+        </w:rPr>
+      </w:pPr>
+    </w:p>
+    <w:p>
+      <w:pPr>
+        <w:spacing w:after="0"/>
+        <w:rPr>
+          <w:rFonts w:ascii="Times New Roman" w:hAnsi="Times New Roman" w:cs="Times New Roman"/>
+          <w:sz w:val="20"/>
+          <w:szCs w:val="20"/>
+          <w:lang w:val="en-US"/>
+        </w:rPr>
+      </w:pPr>
+      <w:r>
+        <w:rPr>
+          <w:rFonts w:ascii="Times New Roman" w:hAnsi="Times New Roman" w:cs="Times New Roman"/>
+          <w:sz w:val="20"/>
+          <w:szCs w:val="20"/>
+          <w:lang w:val="en-US"/>
+        </w:rPr>
+        <w:t>stages:</w:t>
+      </w:r>
+    </w:p>
+    <w:p>
+      <w:pPr>
+        <w:spacing w:after="0"/>
+        <w:rPr>
+          <w:rFonts w:ascii="Times New Roman" w:hAnsi="Times New Roman" w:cs="Times New Roman"/>
+          <w:sz w:val="20"/>
+          <w:szCs w:val="20"/>
+          <w:lang w:val="en-US"/>
+        </w:rPr>
+      </w:pPr>
+      <w:r>
+        <w:rPr>
+          <w:rFonts w:ascii="Times New Roman" w:hAnsi="Times New Roman" w:cs="Times New Roman"/>
+          <w:sz w:val="20"/>
+          <w:szCs w:val="20"/>
+          <w:lang w:val="en-US"/>
+        </w:rPr>
+        <w:t xml:space="preserve">  - build</w:t>
+      </w:r>
+    </w:p>
+    <w:p>
+      <w:pPr>
+        <w:spacing w:after="0"/>
+        <w:rPr>
+          <w:rFonts w:ascii="Times New Roman" w:hAnsi="Times New Roman" w:cs="Times New Roman"/>
+          <w:sz w:val="20"/>
+          <w:szCs w:val="20"/>
+          <w:lang w:val="en-US"/>
+        </w:rPr>
+      </w:pPr>
+    </w:p>
+    <w:p>
+      <w:pPr>
+        <w:spacing w:after="0"/>
+        <w:rPr>
+          <w:rFonts w:ascii="Times New Roman" w:hAnsi="Times New Roman" w:cs="Times New Roman"/>
+          <w:sz w:val="20"/>
+          <w:szCs w:val="20"/>
+          <w:lang w:val="en-US"/>
+        </w:rPr>
+      </w:pPr>
+      <w:r>
+        <w:rPr>
+          <w:rFonts w:ascii="Times New Roman" w:hAnsi="Times New Roman" w:cs="Times New Roman"/>
+          <w:sz w:val="20"/>
+          <w:szCs w:val="20"/>
+          <w:lang w:val="en-US"/>
+        </w:rPr>
+        <w:t>image:</w:t>
+      </w:r>
+    </w:p>
+    <w:p>
+      <w:pPr>
+        <w:spacing w:after="0"/>
+        <w:rPr>
+          <w:rFonts w:ascii="Times New Roman" w:hAnsi="Times New Roman" w:cs="Times New Roman"/>
+          <w:sz w:val="20"/>
+          <w:szCs w:val="20"/>
+          <w:lang w:val="en-US"/>
+        </w:rPr>
+      </w:pPr>
+      <w:r>
+        <w:rPr>
+          <w:rFonts w:ascii="Times New Roman" w:hAnsi="Times New Roman" w:cs="Times New Roman"/>
+          <w:sz w:val="20"/>
+          <w:szCs w:val="20"/>
+          <w:lang w:val="en-US"/>
+        </w:rPr>
+        <w:t xml:space="preserve">  name: my-custom-image</w:t>
+      </w:r>
+    </w:p>
+    <w:p>
+      <w:pPr>
+        <w:spacing w:after="0"/>
+        <w:rPr>
+          <w:rFonts w:ascii="Times New Roman" w:hAnsi="Times New Roman" w:cs="Times New Roman"/>
+          <w:sz w:val="20"/>
+          <w:szCs w:val="20"/>
+          <w:lang w:val="en-US"/>
+        </w:rPr>
+      </w:pPr>
+      <w:r>
+        <w:rPr>
+          <w:rFonts w:ascii="Times New Roman" w:hAnsi="Times New Roman" w:cs="Times New Roman"/>
+          <w:sz w:val="20"/>
+          <w:szCs w:val="20"/>
+          <w:lang w:val="en-US"/>
+        </w:rPr>
+        <w:t xml:space="preserve">  </w:t>
+      </w:r>
+      <w:proofErr w:type="spellStart"/>
+      <w:r>
+        <w:rPr>
+          <w:rFonts w:ascii="Times New Roman" w:hAnsi="Times New Roman" w:cs="Times New Roman"/>
+          <w:sz w:val="20"/>
+          <w:szCs w:val="20"/>
+          <w:lang w:val="en-US"/>
+        </w:rPr>
+        <w:t>entrypoint</w:t>
+      </w:r>
+      <w:proofErr w:type="spellEnd"/>
+      <w:r>
+        <w:rPr>
+          <w:rFonts w:ascii="Times New Roman" w:hAnsi="Times New Roman" w:cs="Times New Roman"/>
+          <w:sz w:val="20"/>
+          <w:szCs w:val="20"/>
+          <w:lang w:val="en-US"/>
+        </w:rPr>
+        <w:t>: [""]</w:t>
+      </w:r>
+    </w:p>
+    <w:p>
+      <w:pPr>
+        <w:spacing w:after="0"/>
+        <w:rPr>
+          <w:rFonts w:ascii="Times New Roman" w:hAnsi="Times New Roman" w:cs="Times New Roman"/>
+          <w:sz w:val="20"/>
+          <w:szCs w:val="20"/>
+          <w:lang w:val="en-US"/>
+        </w:rPr>
+      </w:pPr>
+    </w:p>
+    <w:p>
+      <w:pPr>
+        <w:spacing w:after="0"/>
+        <w:rPr>
+          <w:rFonts w:ascii="Times New Roman" w:hAnsi="Times New Roman" w:cs="Times New Roman"/>
+          <w:sz w:val="20"/>
+          <w:szCs w:val="20"/>
+          <w:lang w:val="en-US"/>
+        </w:rPr>
+      </w:pPr>
+      <w:r>
+        <w:rPr>
+          <w:rFonts w:ascii="Times New Roman" w:hAnsi="Times New Roman" w:cs="Times New Roman"/>
+          <w:sz w:val="20"/>
+          <w:szCs w:val="20"/>
+          <w:lang w:val="en-US"/>
+        </w:rPr>
+        <w:t>variables:</w:t>
+      </w:r>
+    </w:p>
+    <w:p>
+      <w:pPr>
+        <w:spacing w:after="0"/>
+        <w:rPr>
+          <w:rFonts w:ascii="Times New Roman" w:hAnsi="Times New Roman" w:cs="Times New Roman"/>
+          <w:sz w:val="20"/>
+          <w:szCs w:val="20"/>
+          <w:lang w:val="en-US"/>
+        </w:rPr>
+      </w:pPr>
+      <w:r>
+        <w:rPr>
+          <w:rFonts w:ascii="Times New Roman" w:hAnsi="Times New Roman" w:cs="Times New Roman"/>
+          <w:sz w:val="20"/>
+          <w:szCs w:val="20"/>
+          <w:lang w:val="en-US"/>
+        </w:rPr>
+        <w:t xml:space="preserve">  # your variables</w:t>
+      </w:r>
+    </w:p>
+    <w:p>
+      <w:pPr>
+        <w:spacing w:after="0"/>
+        <w:rPr>
+          <w:rFonts w:ascii="Times New Roman" w:hAnsi="Times New Roman" w:cs="Times New Roman"/>
+          <w:sz w:val="20"/>
+          <w:szCs w:val="20"/>
+          <w:lang w:val="en-US"/>
+        </w:rPr>
+      </w:pPr>
+    </w:p>
+    <w:p>
+      <w:pPr>
+        <w:spacing w:after="0"/>
+        <w:rPr>
+          <w:rFonts w:ascii="Times New Roman" w:hAnsi="Times New Roman" w:cs="Times New Roman"/>
+          <w:sz w:val="20"/>
+          <w:szCs w:val="20"/>
+          <w:lang w:val="en-US"/>
+        </w:rPr>
+      </w:pPr>
+      <w:proofErr w:type="spellStart"/>
+      <w:r>
+        <w:rPr>
+          <w:rFonts w:ascii="Times New Roman" w:hAnsi="Times New Roman" w:cs="Times New Roman"/>
+          <w:sz w:val="20"/>
+          <w:szCs w:val="20"/>
+          <w:lang w:val="en-US"/>
+        </w:rPr>
+        <w:t>before_script</w:t>
+      </w:r>
+      <w:proofErr w:type="spellEnd"/>
+      <w:r>
+        <w:rPr>
+          <w:rFonts w:ascii="Times New Roman" w:hAnsi="Times New Roman" w:cs="Times New Roman"/>
+          <w:sz w:val="20"/>
+          <w:szCs w:val="20"/>
+          <w:lang w:val="en-US"/>
+        </w:rPr>
+        <w:t>:</w:t>
+      </w:r>
+    </w:p>
+    <w:p>
+      <w:pPr>
+        <w:spacing w:after="0"/>
+        <w:rPr>
+          <w:rFonts w:ascii="Times New Roman" w:hAnsi="Times New Roman" w:cs="Times New Roman"/>
+          <w:sz w:val="20"/>
+          <w:szCs w:val="20"/>
+          <w:lang w:val="en-US"/>
+        </w:rPr>
+      </w:pPr>
+      <w:r>
+        <w:rPr>
+          <w:rFonts w:ascii="Times New Roman" w:hAnsi="Times New Roman" w:cs="Times New Roman"/>
+          <w:sz w:val="20"/>
+          <w:szCs w:val="20"/>
+          <w:lang w:val="en-US"/>
+        </w:rPr>
+        <w:t xml:space="preserve">  - </w:t>
+      </w:r>
+      <w:proofErr w:type="spellStart"/>
+      <w:r>
+        <w:rPr>
+          <w:rFonts w:ascii="Times New Roman" w:hAnsi="Times New Roman" w:cs="Times New Roman"/>
+          <w:sz w:val="20"/>
+          <w:szCs w:val="20"/>
+          <w:lang w:val="en-US"/>
+        </w:rPr>
+        <w:t>docker</w:t>
+      </w:r>
+      <w:proofErr w:type="spellEnd"/>
+      <w:r>
+        <w:rPr>
+          <w:rFonts w:ascii="Times New Roman" w:hAnsi="Times New Roman" w:cs="Times New Roman"/>
+          <w:sz w:val="20"/>
+          <w:szCs w:val="20"/>
+          <w:lang w:val="en-US"/>
+        </w:rPr>
+        <w:t xml:space="preserve"> --version || echo 'Docker CLI not found'</w:t>
+      </w:r>
+    </w:p>
+    <w:p>
+      <w:pPr>
+        <w:spacing w:after="0"/>
+        <w:rPr>
+          <w:rFonts w:ascii="Times New Roman" w:hAnsi="Times New Roman" w:cs="Times New Roman"/>
+          <w:sz w:val="20"/>
+          <w:szCs w:val="20"/>
+          <w:lang w:val="en-US"/>
+        </w:rPr>
+      </w:pPr>
+      <w:r>
+        <w:rPr>
+          <w:rFonts w:ascii="Times New Roman" w:hAnsi="Times New Roman" w:cs="Times New Roman"/>
+          <w:sz w:val="20"/>
+          <w:szCs w:val="20"/>
+          <w:lang w:val="en-US"/>
+        </w:rPr>
+        <w:t xml:space="preserve">  - which </w:t>
+      </w:r>
+      <w:proofErr w:type="spellStart"/>
+      <w:r>
+        <w:rPr>
+          <w:rFonts w:ascii="Times New Roman" w:hAnsi="Times New Roman" w:cs="Times New Roman"/>
+          <w:sz w:val="20"/>
+          <w:szCs w:val="20"/>
+          <w:lang w:val="en-US"/>
+        </w:rPr>
+        <w:t>dockerd</w:t>
+      </w:r>
+      <w:proofErr w:type="spellEnd"/>
+      <w:r>
+        <w:rPr>
+          <w:rFonts w:ascii="Times New Roman" w:hAnsi="Times New Roman" w:cs="Times New Roman"/>
+          <w:sz w:val="20"/>
+          <w:szCs w:val="20"/>
+          <w:lang w:val="en-US"/>
+        </w:rPr>
+        <w:t xml:space="preserve"> || echo 'Docker daemon not found'</w:t>
+      </w:r>
+    </w:p>
+    <w:p>
+      <w:pPr>
+        <w:spacing w:after="0"/>
+        <w:rPr>
+          <w:rFonts w:ascii="Times New Roman" w:hAnsi="Times New Roman" w:cs="Times New Roman"/>
+          <w:sz w:val="20"/>
+          <w:szCs w:val="20"/>
+          <w:lang w:val="en-US"/>
+        </w:rPr>
+      </w:pPr>
+      <w:r>
+        <w:rPr>
+          <w:rFonts w:ascii="Times New Roman" w:hAnsi="Times New Roman" w:cs="Times New Roman"/>
+          <w:sz w:val="20"/>
+          <w:szCs w:val="20"/>
+          <w:lang w:val="en-US"/>
+        </w:rPr>
+        <w:t xml:space="preserve">  - service </w:t>
+      </w:r>
+      <w:proofErr w:type="spellStart"/>
+      <w:r>
+        <w:rPr>
+          <w:rFonts w:ascii="Times New Roman" w:hAnsi="Times New Roman" w:cs="Times New Roman"/>
+          <w:sz w:val="20"/>
+          <w:szCs w:val="20"/>
+          <w:lang w:val="en-US"/>
+        </w:rPr>
+        <w:t>docker</w:t>
+      </w:r>
+      <w:proofErr w:type="spellEnd"/>
+      <w:r>
+        <w:rPr>
+          <w:rFonts w:ascii="Times New Roman" w:hAnsi="Times New Roman" w:cs="Times New Roman"/>
+          <w:sz w:val="20"/>
+          <w:szCs w:val="20"/>
+          <w:lang w:val="en-US"/>
+        </w:rPr>
+        <w:t xml:space="preserve"> status || echo 'Docker service status check failed'</w:t>
+      </w:r>
+    </w:p>
+    <w:p>
+      <w:pPr>
+        <w:spacing w:after="0"/>
+        <w:rPr>
+          <w:rFonts w:ascii="Times New Roman" w:hAnsi="Times New Roman" w:cs="Times New Roman"/>
+          <w:sz w:val="20"/>
+          <w:szCs w:val="20"/>
+          <w:lang w:val="en-US"/>
+        </w:rPr>
+      </w:pPr>
+      <w:r>
+        <w:rPr>
+          <w:rFonts w:ascii="Times New Roman" w:hAnsi="Times New Roman" w:cs="Times New Roman"/>
+          <w:sz w:val="20"/>
+          <w:szCs w:val="20"/>
+          <w:lang w:val="en-US"/>
+        </w:rPr>
+        <w:t xml:space="preserve">  - ls -</w:t>
+      </w:r>
+      <w:proofErr w:type="spellStart"/>
+      <w:r>
+        <w:rPr>
+          <w:rFonts w:ascii="Times New Roman" w:hAnsi="Times New Roman" w:cs="Times New Roman"/>
+          <w:sz w:val="20"/>
+          <w:szCs w:val="20"/>
+          <w:lang w:val="en-US"/>
+        </w:rPr>
+        <w:t>lah</w:t>
+      </w:r>
+      <w:proofErr w:type="spellEnd"/>
+      <w:r>
+        <w:rPr>
+          <w:rFonts w:ascii="Times New Roman" w:hAnsi="Times New Roman" w:cs="Times New Roman"/>
+          <w:sz w:val="20"/>
+          <w:szCs w:val="20"/>
+          <w:lang w:val="en-US"/>
+        </w:rPr>
+        <w:t xml:space="preserve"> /</w:t>
+      </w:r>
+      <w:proofErr w:type="spellStart"/>
+      <w:r>
+        <w:rPr>
+          <w:rFonts w:ascii="Times New Roman" w:hAnsi="Times New Roman" w:cs="Times New Roman"/>
+          <w:sz w:val="20"/>
+          <w:szCs w:val="20"/>
+          <w:lang w:val="en-US"/>
+        </w:rPr>
+        <w:t>var</w:t>
+      </w:r>
+      <w:proofErr w:type="spellEnd"/>
+      <w:r>
+        <w:rPr>
+          <w:rFonts w:ascii="Times New Roman" w:hAnsi="Times New Roman" w:cs="Times New Roman"/>
+          <w:sz w:val="20"/>
+          <w:szCs w:val="20"/>
+          <w:lang w:val="en-US"/>
+        </w:rPr>
+        <w:t>/run/</w:t>
+      </w:r>
+      <w:proofErr w:type="spellStart"/>
+      <w:r>
+        <w:rPr>
+          <w:rFonts w:ascii="Times New Roman" w:hAnsi="Times New Roman" w:cs="Times New Roman"/>
+          <w:sz w:val="20"/>
+          <w:szCs w:val="20"/>
+          <w:lang w:val="en-US"/>
+        </w:rPr>
+        <w:t>docker.sock</w:t>
+      </w:r>
+      <w:proofErr w:type="spellEnd"/>
+      <w:r>
+        <w:rPr>
+          <w:rFonts w:ascii="Times New Roman" w:hAnsi="Times New Roman" w:cs="Times New Roman"/>
+          <w:sz w:val="20"/>
+          <w:szCs w:val="20"/>
+          <w:lang w:val="en-US"/>
+        </w:rPr>
+        <w:t xml:space="preserve"> || echo 'Cannot access Docker socket'</w:t>
+      </w:r>
+    </w:p>
+    <w:p>
+      <w:pPr>
+        <w:spacing w:after="0"/>
+        <w:rPr>
+          <w:rFonts w:ascii="Times New Roman" w:hAnsi="Times New Roman" w:cs="Times New Roman"/>
+          <w:sz w:val="20"/>
+          <w:szCs w:val="20"/>
+          <w:lang w:val="en-US"/>
+        </w:rPr>
+      </w:pPr>
+      <w:r>
+        <w:rPr>
+          <w:rFonts w:ascii="Times New Roman" w:hAnsi="Times New Roman" w:cs="Times New Roman"/>
+          <w:sz w:val="20"/>
+          <w:szCs w:val="20"/>
+          <w:lang w:val="en-US"/>
+        </w:rPr>
+        <w:t xml:space="preserve">  - </w:t>
+      </w:r>
+      <w:proofErr w:type="spellStart"/>
+      <w:r>
+        <w:rPr>
+          <w:rFonts w:ascii="Times New Roman" w:hAnsi="Times New Roman" w:cs="Times New Roman"/>
+          <w:sz w:val="20"/>
+          <w:szCs w:val="20"/>
+          <w:lang w:val="en-US"/>
+        </w:rPr>
+        <w:t>dockerd</w:t>
+      </w:r>
+      <w:proofErr w:type="spellEnd"/>
+      <w:r>
+        <w:rPr>
+          <w:rFonts w:ascii="Times New Roman" w:hAnsi="Times New Roman" w:cs="Times New Roman"/>
+          <w:sz w:val="20"/>
+          <w:szCs w:val="20"/>
+          <w:lang w:val="en-US"/>
+        </w:rPr>
+        <w:t xml:space="preserve"> --version || echo 'Docker daemon version command failed'</w:t>
+      </w:r>
+    </w:p>
+    <w:p>
+      <w:pPr>
+        <w:spacing w:after="0"/>
+        <w:rPr>
+          <w:rFonts w:ascii="Times New Roman" w:hAnsi="Times New Roman" w:cs="Times New Roman"/>
+          <w:sz w:val="20"/>
+          <w:szCs w:val="20"/>
+          <w:lang w:val="en-US"/>
+        </w:rPr>
+      </w:pPr>
+      <w:r>
+        <w:rPr>
+          <w:rFonts w:ascii="Times New Roman" w:hAnsi="Times New Roman" w:cs="Times New Roman"/>
+          <w:sz w:val="20"/>
+          <w:szCs w:val="20"/>
+          <w:lang w:val="en-US"/>
+        </w:rPr>
+        <w:t xml:space="preserve">  - </w:t>
+      </w:r>
+      <w:proofErr w:type="spellStart"/>
+      <w:r>
+        <w:rPr>
+          <w:rFonts w:ascii="Times New Roman" w:hAnsi="Times New Roman" w:cs="Times New Roman"/>
+          <w:sz w:val="20"/>
+          <w:szCs w:val="20"/>
+          <w:lang w:val="en-US"/>
+        </w:rPr>
+        <w:t>dockerd</w:t>
+      </w:r>
+      <w:proofErr w:type="spellEnd"/>
+      <w:r>
+        <w:rPr>
+          <w:rFonts w:ascii="Times New Roman" w:hAnsi="Times New Roman" w:cs="Times New Roman"/>
+          <w:sz w:val="20"/>
+          <w:szCs w:val="20"/>
+          <w:lang w:val="en-US"/>
+        </w:rPr>
+        <w:t xml:space="preserve"> &amp;</w:t>
+      </w:r>
+    </w:p>
+    <w:p>
+      <w:pPr>
+        <w:spacing w:after="0"/>
+        <w:rPr>
+          <w:rFonts w:ascii="Times New Roman" w:hAnsi="Times New Roman" w:cs="Times New Roman"/>
+          <w:sz w:val="20"/>
+          <w:szCs w:val="20"/>
+          <w:lang w:val="en-US"/>
+        </w:rPr>
+      </w:pPr>
+      <w:r>
+        <w:rPr>
+          <w:rFonts w:ascii="Times New Roman" w:hAnsi="Times New Roman" w:cs="Times New Roman"/>
+          <w:sz w:val="20"/>
+          <w:szCs w:val="20"/>
+          <w:lang w:val="en-US"/>
+        </w:rPr>
+        <w:t xml:space="preserve">  - sleep </w:t>
+      </w:r>
+      <w:proofErr w:type="gramStart"/>
+      <w:r>
+        <w:rPr>
+          <w:rFonts w:ascii="Times New Roman" w:hAnsi="Times New Roman" w:cs="Times New Roman"/>
+          <w:sz w:val="20"/>
+          <w:szCs w:val="20"/>
+          <w:lang w:val="en-US"/>
+        </w:rPr>
+        <w:t>10  #</w:t>
+      </w:r>
+      <w:proofErr w:type="gramEnd"/>
+      <w:r>
+        <w:rPr>
+          <w:rFonts w:ascii="Times New Roman" w:hAnsi="Times New Roman" w:cs="Times New Roman"/>
+          <w:sz w:val="20"/>
+          <w:szCs w:val="20"/>
+          <w:lang w:val="en-US"/>
+        </w:rPr>
+        <w:t xml:space="preserve"> Give time for the Docker daemon to start</w:t>
+      </w:r>
+    </w:p>
+    <w:p>
+      <w:pPr>
+        <w:spacing w:after="0"/>
+        <w:rPr>
+          <w:rFonts w:ascii="Times New Roman" w:hAnsi="Times New Roman" w:cs="Times New Roman"/>
+          <w:sz w:val="20"/>
+          <w:szCs w:val="20"/>
+          <w:lang w:val="en-US"/>
+        </w:rPr>
+      </w:pPr>
+    </w:p>
+    <w:p>
+      <w:pPr>
+        <w:spacing w:after="0"/>
+        <w:rPr>
+          <w:rFonts w:ascii="Times New Roman" w:hAnsi="Times New Roman" w:cs="Times New Roman"/>
+          <w:sz w:val="20"/>
+          <w:szCs w:val="20"/>
+          <w:lang w:val="en-US"/>
+        </w:rPr>
+      </w:pPr>
+      <w:r>
+        <w:rPr>
+          <w:rFonts w:ascii="Times New Roman" w:hAnsi="Times New Roman" w:cs="Times New Roman"/>
+          <w:sz w:val="20"/>
+          <w:szCs w:val="20"/>
+          <w:lang w:val="en-US"/>
+        </w:rPr>
+        <w:t>build:</w:t>
+      </w:r>
+    </w:p>
+    <w:p>
+      <w:pPr>
+        <w:spacing w:after="0"/>
+        <w:rPr>
+          <w:rFonts w:ascii="Times New Roman" w:hAnsi="Times New Roman" w:cs="Times New Roman"/>
+          <w:sz w:val="20"/>
+          <w:szCs w:val="20"/>
+          <w:lang w:val="en-US"/>
+        </w:rPr>
+      </w:pPr>
+      <w:r>
+        <w:rPr>
+          <w:rFonts w:ascii="Times New Roman" w:hAnsi="Times New Roman" w:cs="Times New Roman"/>
+          <w:sz w:val="20"/>
+          <w:szCs w:val="20"/>
+          <w:lang w:val="en-US"/>
+        </w:rPr>
+        <w:t xml:space="preserve">  stage: build</w:t>
+      </w:r>
+    </w:p>
+    <w:p>
+      <w:pPr>
+        <w:spacing w:after="0"/>
+        <w:rPr>
+          <w:rFonts w:ascii="Times New Roman" w:hAnsi="Times New Roman" w:cs="Times New Roman"/>
+          <w:sz w:val="20"/>
+          <w:szCs w:val="20"/>
+          <w:lang w:val="en-US"/>
+        </w:rPr>
+      </w:pPr>
+      <w:r>
+        <w:rPr>
+          <w:rFonts w:ascii="Times New Roman" w:hAnsi="Times New Roman" w:cs="Times New Roman"/>
+          <w:sz w:val="20"/>
+          <w:szCs w:val="20"/>
+          <w:lang w:val="en-US"/>
+        </w:rPr>
+        <w:t xml:space="preserve">  only:</w:t>
+      </w:r>
+    </w:p>
+    <w:p>
+      <w:pPr>
+        <w:spacing w:after="0"/>
+        <w:rPr>
+          <w:rFonts w:ascii="Times New Roman" w:hAnsi="Times New Roman" w:cs="Times New Roman"/>
+          <w:sz w:val="20"/>
+          <w:szCs w:val="20"/>
+          <w:lang w:val="en-US"/>
+        </w:rPr>
+      </w:pPr>
+      <w:r>
+        <w:rPr>
+          <w:rFonts w:ascii="Times New Roman" w:hAnsi="Times New Roman" w:cs="Times New Roman"/>
+          <w:sz w:val="20"/>
+          <w:szCs w:val="20"/>
+          <w:lang w:val="en-US"/>
+        </w:rPr>
+        <w:t xml:space="preserve">    - tags</w:t>
+      </w:r>
+    </w:p>
+    <w:p>
+      <w:pPr>
+        <w:spacing w:after="0"/>
+        <w:rPr>
+          <w:rFonts w:ascii="Times New Roman" w:hAnsi="Times New Roman" w:cs="Times New Roman"/>
+          <w:sz w:val="20"/>
+          <w:szCs w:val="20"/>
+          <w:lang w:val="en-US"/>
+        </w:rPr>
+      </w:pPr>
+      <w:r>
+        <w:rPr>
+          <w:rFonts w:ascii="Times New Roman" w:hAnsi="Times New Roman" w:cs="Times New Roman"/>
+          <w:sz w:val="20"/>
+          <w:szCs w:val="20"/>
+          <w:lang w:val="en-US"/>
+        </w:rPr>
+        <w:t xml:space="preserve">  script:</w:t>
+      </w:r>
+    </w:p>
+    <w:p>
+      <w:pPr>
+        <w:spacing w:after="0"/>
+        <w:rPr>
+          <w:rFonts w:ascii="Times New Roman" w:hAnsi="Times New Roman" w:cs="Times New Roman"/>
+          <w:sz w:val="20"/>
+          <w:szCs w:val="20"/>
+          <w:lang w:val="en-US"/>
+        </w:rPr>
+      </w:pPr>
+      <w:r>
+        <w:rPr>
+          <w:rFonts w:ascii="Times New Roman" w:hAnsi="Times New Roman" w:cs="Times New Roman"/>
+          <w:sz w:val="20"/>
+          <w:szCs w:val="20"/>
+          <w:lang w:val="en-US"/>
+        </w:rPr>
+        <w:t xml:space="preserve">    # - other scripts</w:t>
+      </w:r>
+    </w:p>
+    <w:p>
+      <w:pPr>
+        <w:spacing w:after="0"/>
+        <w:rPr>
+          <w:rFonts w:ascii="Times New Roman" w:hAnsi="Times New Roman" w:cs="Times New Roman"/>
+          <w:sz w:val="20"/>
+          <w:szCs w:val="20"/>
+          <w:lang w:val="en-US"/>
+        </w:rPr>
+      </w:pPr>
+      <w:r>
+        <w:rPr>
+          <w:rFonts w:ascii="Times New Roman" w:hAnsi="Times New Roman" w:cs="Times New Roman"/>
+          <w:sz w:val="20"/>
+          <w:szCs w:val="20"/>
+          <w:lang w:val="en-US"/>
+        </w:rPr>
+        <w:t xml:space="preserve">    - </w:t>
+      </w:r>
+      <w:proofErr w:type="spellStart"/>
+      <w:r>
+        <w:rPr>
+          <w:rFonts w:ascii="Times New Roman" w:hAnsi="Times New Roman" w:cs="Times New Roman"/>
+          <w:sz w:val="20"/>
+          <w:szCs w:val="20"/>
+          <w:lang w:val="en-US"/>
+        </w:rPr>
+        <w:t>docker</w:t>
+      </w:r>
+      <w:proofErr w:type="spellEnd"/>
+      <w:r>
+        <w:rPr>
+          <w:rFonts w:ascii="Times New Roman" w:hAnsi="Times New Roman" w:cs="Times New Roman"/>
+          <w:sz w:val="20"/>
+          <w:szCs w:val="20"/>
+          <w:lang w:val="en-US"/>
+        </w:rPr>
+        <w:t xml:space="preserve"> build -t ${DOCKER_IMAGE_PATH</w:t>
+      </w:r>
+      <w:proofErr w:type="gramStart"/>
+      <w:r>
+        <w:rPr>
+          <w:rFonts w:ascii="Times New Roman" w:hAnsi="Times New Roman" w:cs="Times New Roman"/>
+          <w:sz w:val="20"/>
+          <w:szCs w:val="20"/>
+          <w:lang w:val="en-US"/>
+        </w:rPr>
+        <w:t>}:$</w:t>
+      </w:r>
+      <w:proofErr w:type="gramEnd"/>
+      <w:r>
+        <w:rPr>
+          <w:rFonts w:ascii="Times New Roman" w:hAnsi="Times New Roman" w:cs="Times New Roman"/>
+          <w:sz w:val="20"/>
+          <w:szCs w:val="20"/>
+          <w:lang w:val="en-US"/>
+        </w:rPr>
+        <w:t>{DOCKER_TAG} .</w:t>
+      </w:r>
+    </w:p>
+    <w:p>
+      <w:pPr>
+        <w:spacing w:after="0"/>
+        <w:rPr>
+          <w:rFonts w:ascii="Times New Roman" w:hAnsi="Times New Roman" w:cs="Times New Roman"/>
+          <w:sz w:val="20"/>
+          <w:szCs w:val="20"/>
+          <w:lang w:val="en-US"/>
+        </w:rPr>
+      </w:pPr>
+      <w:r>
+        <w:rPr>
+          <w:rFonts w:ascii="Times New Roman" w:hAnsi="Times New Roman" w:cs="Times New Roman"/>
+          <w:sz w:val="20"/>
+          <w:szCs w:val="20"/>
+          <w:lang w:val="en-US"/>
+        </w:rPr>
+        <w:t xml:space="preserve">    - </w:t>
+      </w:r>
+      <w:proofErr w:type="spellStart"/>
+      <w:r>
+        <w:rPr>
+          <w:rFonts w:ascii="Times New Roman" w:hAnsi="Times New Roman" w:cs="Times New Roman"/>
+          <w:sz w:val="20"/>
+          <w:szCs w:val="20"/>
+          <w:lang w:val="en-US"/>
+        </w:rPr>
+        <w:t>docker</w:t>
+      </w:r>
+      <w:proofErr w:type="spellEnd"/>
+      <w:r>
+        <w:rPr>
+          <w:rFonts w:ascii="Times New Roman" w:hAnsi="Times New Roman" w:cs="Times New Roman"/>
+          <w:sz w:val="20"/>
+          <w:szCs w:val="20"/>
+          <w:lang w:val="en-US"/>
+        </w:rPr>
+        <w:t xml:space="preserve"> push ${DOCKER_IMAGE_PATH</w:t>
+      </w:r>
+      <w:proofErr w:type="gramStart"/>
+      <w:r>
+        <w:rPr>
+          <w:rFonts w:ascii="Times New Roman" w:hAnsi="Times New Roman" w:cs="Times New Roman"/>
+          <w:sz w:val="20"/>
+          <w:szCs w:val="20"/>
+          <w:lang w:val="en-US"/>
+        </w:rPr>
+        <w:t>}:$</w:t>
+      </w:r>
+      <w:proofErr w:type="gramEnd"/>
+      <w:r>
+        <w:rPr>
+          <w:rFonts w:ascii="Times New Roman" w:hAnsi="Times New Roman" w:cs="Times New Roman"/>
+          <w:sz w:val="20"/>
+          <w:szCs w:val="20"/>
+          <w:lang w:val="en-US"/>
+        </w:rPr>
+        <w:t>{DOCKER_TAG}</w:t>
+      </w:r>
+    </w:p>
+    <w:p>
+      <w:pPr>
+        <w:spacing w:after="0"/>
+        <w:rPr>
+          <w:rFonts w:ascii="Times New Roman" w:hAnsi="Times New Roman" w:cs="Times New Roman"/>
+          <w:szCs w:val="28"/>
+          <w:lang w:val="en-US"/>
+        </w:rPr>
+      </w:pPr>
+    </w:p>
+    <w:p>
+      <w:pPr>
+        <w:spacing w:after="0"/>
+        <w:ind w:firstLine="709"/>
+        <w:rPr>
+          <w:rFonts w:ascii="Times New Roman" w:hAnsi="Times New Roman" w:cs="Times New Roman"/>
+          <w:szCs w:val="28"/>
+        </w:rPr>
+      </w:pPr>
+      <w:r>
+        <w:rPr>
+          <w:rFonts w:ascii="Times New Roman" w:hAnsi="Times New Roman" w:cs="Times New Roman"/>
+          <w:szCs w:val="28"/>
+        </w:rPr>
+        <w:t xml:space="preserve">В ходе написания дипломной работы возникли проблемы с настройкой </w:t>
+      </w:r>
+      <w:proofErr w:type="spellStart"/>
+      <w:r>
+        <w:rPr>
+          <w:rFonts w:ascii="Times New Roman" w:hAnsi="Times New Roman" w:cs="Times New Roman"/>
+          <w:szCs w:val="28"/>
+          <w:lang w:val="en-US"/>
+        </w:rPr>
+        <w:t>docker</w:t>
+      </w:r>
+      <w:proofErr w:type="spellEnd"/>
+      <w:r>
+        <w:rPr>
+          <w:rFonts w:ascii="Times New Roman" w:hAnsi="Times New Roman" w:cs="Times New Roman"/>
+          <w:szCs w:val="28"/>
+        </w:rPr>
+        <w:t xml:space="preserve"> </w:t>
+      </w:r>
+      <w:r>
+        <w:rPr>
+          <w:rFonts w:ascii="Times New Roman" w:hAnsi="Times New Roman" w:cs="Times New Roman"/>
+          <w:szCs w:val="28"/>
+        </w:rPr>
+        <w:t xml:space="preserve">на виртуальной машине. </w:t>
+      </w:r>
+      <w:r>
+        <w:rPr>
+          <w:rFonts w:ascii="Times New Roman" w:hAnsi="Times New Roman" w:cs="Times New Roman"/>
+          <w:szCs w:val="28"/>
+          <w:lang w:val="en-US"/>
+        </w:rPr>
+        <w:t>Runner</w:t>
+      </w:r>
+      <w:r>
+        <w:rPr>
+          <w:rFonts w:ascii="Times New Roman" w:hAnsi="Times New Roman" w:cs="Times New Roman"/>
+          <w:szCs w:val="28"/>
+        </w:rPr>
+        <w:t xml:space="preserve"> </w:t>
+      </w:r>
+      <w:r>
+        <w:rPr>
+          <w:rFonts w:ascii="Times New Roman" w:hAnsi="Times New Roman" w:cs="Times New Roman"/>
+          <w:szCs w:val="28"/>
+        </w:rPr>
+        <w:t xml:space="preserve">не мог найти и запустить службу </w:t>
+      </w:r>
+      <w:proofErr w:type="spellStart"/>
+      <w:r>
+        <w:rPr>
+          <w:rFonts w:ascii="Times New Roman" w:hAnsi="Times New Roman" w:cs="Times New Roman"/>
+          <w:szCs w:val="28"/>
+          <w:lang w:val="en-US"/>
+        </w:rPr>
+        <w:t>docker</w:t>
+      </w:r>
+      <w:proofErr w:type="spellEnd"/>
+      <w:r>
+        <w:rPr>
+          <w:rFonts w:ascii="Times New Roman" w:hAnsi="Times New Roman" w:cs="Times New Roman"/>
+          <w:szCs w:val="28"/>
+        </w:rPr>
+        <w:t xml:space="preserve">. </w:t>
+      </w:r>
+      <w:r>
+        <w:rPr>
+          <w:rFonts w:ascii="Times New Roman" w:hAnsi="Times New Roman" w:cs="Times New Roman"/>
+          <w:szCs w:val="28"/>
+        </w:rPr>
+        <w:t xml:space="preserve">В следствии чего, пришлось проводить тесты </w:t>
+      </w:r>
+      <w:r>
+        <w:rPr>
+          <w:rFonts w:ascii="Times New Roman" w:hAnsi="Times New Roman" w:cs="Times New Roman"/>
+          <w:szCs w:val="28"/>
+          <w:lang w:val="en-US"/>
+        </w:rPr>
+        <w:t>DAST</w:t>
+      </w:r>
+      <w:r>
+        <w:rPr>
+          <w:rFonts w:ascii="Times New Roman" w:hAnsi="Times New Roman" w:cs="Times New Roman"/>
+          <w:szCs w:val="28"/>
+        </w:rPr>
+        <w:t xml:space="preserve"> </w:t>
+      </w:r>
+      <w:r>
+        <w:rPr>
+          <w:rFonts w:ascii="Times New Roman" w:hAnsi="Times New Roman" w:cs="Times New Roman"/>
+          <w:szCs w:val="28"/>
+        </w:rPr>
+        <w:t xml:space="preserve">встроенными средствами </w:t>
+      </w:r>
+      <w:proofErr w:type="spellStart"/>
+      <w:r>
+        <w:rPr>
+          <w:rFonts w:ascii="Times New Roman" w:hAnsi="Times New Roman" w:cs="Times New Roman"/>
+          <w:szCs w:val="28"/>
+          <w:lang w:val="en-US"/>
+        </w:rPr>
+        <w:t>gitlab</w:t>
+      </w:r>
+      <w:proofErr w:type="spellEnd"/>
+      <w:r>
+        <w:rPr>
+          <w:rFonts w:ascii="Times New Roman" w:hAnsi="Times New Roman" w:cs="Times New Roman"/>
+          <w:szCs w:val="28"/>
+        </w:rPr>
+        <w:t xml:space="preserve"> </w:t>
+      </w:r>
+      <w:r>
+        <w:rPr>
+          <w:rFonts w:ascii="Times New Roman" w:hAnsi="Times New Roman" w:cs="Times New Roman"/>
+          <w:szCs w:val="28"/>
+        </w:rPr>
+        <w:t xml:space="preserve">и дополнительно запускать </w:t>
+      </w:r>
+      <w:r>
+        <w:rPr>
+          <w:rFonts w:ascii="Times New Roman" w:hAnsi="Times New Roman" w:cs="Times New Roman"/>
+          <w:szCs w:val="28"/>
+          <w:lang w:val="en-US"/>
+        </w:rPr>
+        <w:t>ZAP</w:t>
+      </w:r>
+      <w:r>
+        <w:rPr>
+          <w:rFonts w:ascii="Times New Roman" w:hAnsi="Times New Roman" w:cs="Times New Roman"/>
+          <w:szCs w:val="28"/>
+        </w:rPr>
+        <w:t xml:space="preserve"> </w:t>
+      </w:r>
+      <w:r>
+        <w:rPr>
+          <w:rFonts w:ascii="Times New Roman" w:hAnsi="Times New Roman" w:cs="Times New Roman"/>
+          <w:szCs w:val="28"/>
+        </w:rPr>
+        <w:t xml:space="preserve">на локальной машине. </w:t>
+      </w:r>
+    </w:p>
+    <w:p>
+      <w:pPr>
+        <w:spacing w:after="0"/>
+        <w:rPr>
+          <w:rFonts w:ascii="Times New Roman" w:hAnsi="Times New Roman" w:cs="Times New Roman"/>
+          <w:szCs w:val="28"/>
+        </w:rPr>
+      </w:pPr>
+      <w:r>
+        <w:rPr>
+          <w:rFonts w:ascii="Times New Roman" w:hAnsi="Times New Roman" w:cs="Times New Roman"/>
+          <w:szCs w:val="28"/>
+        </w:rPr>
+        <w:t xml:space="preserve">Команда запуска </w:t>
+      </w:r>
+      <w:r>
+        <w:rPr>
+          <w:rFonts w:ascii="Times New Roman" w:hAnsi="Times New Roman" w:cs="Times New Roman"/>
+          <w:szCs w:val="28"/>
+          <w:lang w:val="en-US"/>
+        </w:rPr>
+        <w:t>ZAP</w:t>
+      </w:r>
+      <w:r>
+        <w:rPr>
+          <w:rFonts w:ascii="Times New Roman" w:hAnsi="Times New Roman" w:cs="Times New Roman"/>
+          <w:szCs w:val="28"/>
+        </w:rPr>
+        <w:t xml:space="preserve"> </w:t>
+      </w:r>
+      <w:r>
+        <w:rPr>
+          <w:rFonts w:ascii="Times New Roman" w:hAnsi="Times New Roman" w:cs="Times New Roman"/>
+          <w:szCs w:val="28"/>
+        </w:rPr>
+        <w:t xml:space="preserve">для проверки </w:t>
+      </w:r>
+      <w:r>
+        <w:rPr>
+          <w:rFonts w:ascii="Times New Roman" w:hAnsi="Times New Roman" w:cs="Times New Roman"/>
+          <w:szCs w:val="28"/>
+          <w:lang w:val="en-US"/>
+        </w:rPr>
+        <w:t>web</w:t>
+      </w:r>
+      <w:r>
+        <w:rPr>
+          <w:rFonts w:ascii="Times New Roman" w:hAnsi="Times New Roman" w:cs="Times New Roman"/>
+          <w:szCs w:val="28"/>
+        </w:rPr>
+        <w:t xml:space="preserve"> сайта на уязвимости:</w:t>
+      </w:r>
+    </w:p>
+    <w:p>
+      <w:pPr>
+        <w:spacing w:after="0"/>
+        <w:rPr>
+          <w:rFonts w:ascii="Times New Roman" w:hAnsi="Times New Roman" w:cs="Times New Roman"/>
+          <w:szCs w:val="28"/>
         </w:rPr>
       </w:pPr>
     </w:p>
@@ -10633,7 +15517,7 @@
       <w:rPr>
         <w:noProof/>
       </w:rPr>
-      <w:t>12</w:t>
+      <w:t>14</w:t>
     </w:r>
     <w:r>
       <w:fldChar w:fldCharType="end"/>
@@ -27395,7 +32279,7 @@
 </file>
 
 <file path=customXml/itemProps1.xml><?xml version="1.0" encoding="utf-8"?>
-<ds:datastoreItem xmlns:ds="http://schemas.openxmlformats.org/officeDocument/2006/customXml" ds:itemID="{02EE552C-CFE7-45FD-85CE-99BE864C80FB}">
+<ds:datastoreItem xmlns:ds="http://schemas.openxmlformats.org/officeDocument/2006/customXml" ds:itemID="{2771A25B-CD6B-4642-A7B0-E899F8988D8E}">
   <ds:schemaRefs>
     <ds:schemaRef ds:uri="http://schemas.openxmlformats.org/officeDocument/2006/bibliography"/>
   </ds:schemaRefs>
